--- a/PDF/Charakter Creation Doc.docx
+++ b/PDF/Charakter Creation Doc.docx
@@ -13,6 +13,1279 @@
         <w:rPr>
           <w:lang w:val="en-GB"/>
         </w:rPr>
+        <w:t>Talebones</w:t>
+      </w:r>
+    </w:p>
+    <w:p>
+      <w:pPr>
+        <w:rPr>
+          <w:lang w:val="en-GB"/>
+        </w:rPr>
+      </w:pPr>
+      <w:r>
+        <w:rPr>
+          <w:lang w:val="en-GB"/>
+        </w:rPr>
+        <w:t xml:space="preserve">Talebones is a dark fantasy </w:t>
+      </w:r>
+      <w:r>
+        <w:rPr>
+          <w:lang w:val="en-GB"/>
+        </w:rPr>
+        <w:t>tabletop</w:t>
+      </w:r>
+      <w:r>
+        <w:rPr>
+          <w:lang w:val="en-GB"/>
+        </w:rPr>
+        <w:t xml:space="preserve"> roleplaying game that is heavily inspired by myth, folklore and </w:t>
+      </w:r>
+      <w:proofErr w:type="spellStart"/>
+      <w:r>
+        <w:rPr>
+          <w:lang w:val="en-GB"/>
+        </w:rPr>
+        <w:t>Fromsoftware</w:t>
+      </w:r>
+      <w:proofErr w:type="spellEnd"/>
+      <w:r>
+        <w:rPr>
+          <w:lang w:val="en-GB"/>
+        </w:rPr>
+        <w:t xml:space="preserve"> games like </w:t>
+      </w:r>
+      <w:proofErr w:type="spellStart"/>
+      <w:r>
+        <w:rPr>
+          <w:lang w:val="en-GB"/>
+        </w:rPr>
+        <w:t>Sekiro</w:t>
+      </w:r>
+      <w:proofErr w:type="spellEnd"/>
+      <w:r>
+        <w:rPr>
+          <w:lang w:val="en-GB"/>
+        </w:rPr>
+        <w:t xml:space="preserve"> and Elden Ring.</w:t>
+      </w:r>
+    </w:p>
+    <w:p>
+      <w:pPr>
+        <w:rPr>
+          <w:lang w:val="en-GB"/>
+        </w:rPr>
+      </w:pPr>
+      <w:r>
+        <w:rPr>
+          <w:lang w:val="en-GB"/>
+        </w:rPr>
+        <w:t>Cornerstones:</w:t>
+      </w:r>
+    </w:p>
+    <w:p>
+      <w:pPr>
+        <w:pStyle w:val="Listenabsatz"/>
+        <w:numPr>
+          <w:ilvl w:val="0"/>
+          <w:numId w:val="8"/>
+        </w:numPr>
+        <w:rPr>
+          <w:lang w:val="en-GB"/>
+        </w:rPr>
+      </w:pPr>
+      <w:r>
+        <w:rPr>
+          <w:b/>
+          <w:bCs/>
+          <w:lang w:val="en-GB"/>
+        </w:rPr>
+        <w:t>Poise System:</w:t>
+      </w:r>
+      <w:r>
+        <w:rPr>
+          <w:lang w:val="en-GB"/>
+        </w:rPr>
+        <w:t xml:space="preserve"> Any character would like to not be actually hit by attacks. Hit points are very hard to recover, but </w:t>
+      </w:r>
+      <w:r>
+        <w:rPr>
+          <w:lang w:val="en-GB"/>
+        </w:rPr>
+        <w:t>if</w:t>
+      </w:r>
+      <w:r>
+        <w:rPr>
+          <w:lang w:val="en-GB"/>
+        </w:rPr>
+        <w:t xml:space="preserve"> the posture and wits are about, characters will manage to dodge and parry any attacks against them. This is symbolized by a “second” health bar (i.e. Poise). </w:t>
+      </w:r>
+      <w:r>
+        <w:rPr>
+          <w:lang w:val="en-GB"/>
+        </w:rPr>
+        <w:t>Upon depletion of Poise</w:t>
+      </w:r>
+      <w:r>
+        <w:rPr>
+          <w:lang w:val="en-GB"/>
+        </w:rPr>
+        <w:t xml:space="preserve"> the character </w:t>
+      </w:r>
+      <w:r>
+        <w:rPr>
+          <w:lang w:val="en-GB"/>
+        </w:rPr>
+        <w:t xml:space="preserve">suffers </w:t>
+      </w:r>
+      <w:r>
+        <w:rPr>
+          <w:lang w:val="en-GB"/>
+        </w:rPr>
+        <w:t>wounds and long-lasting damage.</w:t>
+      </w:r>
+      <w:r>
+        <w:rPr>
+          <w:lang w:val="en-GB"/>
+        </w:rPr>
+        <w:br/>
+        <w:t>Most enemies only have Poise and are possible to kill or subdue as a free action.</w:t>
+      </w:r>
+      <w:r>
+        <w:rPr>
+          <w:lang w:val="en-GB"/>
+        </w:rPr>
+        <w:br/>
+        <w:t xml:space="preserve">Bosses and player characters have hit points as well, so they don’t instantly die upon being knocked off balance. </w:t>
+      </w:r>
+    </w:p>
+    <w:p>
+      <w:pPr>
+        <w:pStyle w:val="Listenabsatz"/>
+        <w:numPr>
+          <w:ilvl w:val="0"/>
+          <w:numId w:val="8"/>
+        </w:numPr>
+        <w:rPr>
+          <w:lang w:val="en-GB"/>
+        </w:rPr>
+      </w:pPr>
+      <w:r>
+        <w:rPr>
+          <w:b/>
+          <w:bCs/>
+          <w:lang w:val="en-GB"/>
+        </w:rPr>
+        <w:t>Reactive Combat</w:t>
+      </w:r>
+      <w:r>
+        <w:rPr>
+          <w:lang w:val="en-GB"/>
+        </w:rPr>
+        <w:t xml:space="preserve">: In actual combat the intention is to react to other character’s (player and non-character) actions. Supporting them in cool combo moves or punishing </w:t>
+      </w:r>
+      <w:r>
+        <w:rPr>
+          <w:lang w:val="en-GB"/>
+        </w:rPr>
+        <w:t>enemies. Resources are balanced so that in the best case in your actual turn, you don’t do that much because you already reacted to so many other actions.</w:t>
+      </w:r>
+    </w:p>
+    <w:p>
+      <w:pPr>
+        <w:pStyle w:val="Listenabsatz"/>
+        <w:numPr>
+          <w:ilvl w:val="0"/>
+          <w:numId w:val="8"/>
+        </w:numPr>
+        <w:rPr>
+          <w:lang w:val="en-GB"/>
+        </w:rPr>
+      </w:pPr>
+      <w:r>
+        <w:rPr>
+          <w:b/>
+          <w:bCs/>
+          <w:lang w:val="en-GB"/>
+        </w:rPr>
+        <w:t>Collaboration</w:t>
+      </w:r>
+      <w:r>
+        <w:rPr>
+          <w:lang w:val="en-GB"/>
+        </w:rPr>
+        <w:t>:</w:t>
+      </w:r>
+      <w:r>
+        <w:rPr>
+          <w:lang w:val="en-GB"/>
+        </w:rPr>
+        <w:t xml:space="preserve"> They world is deadly and evil. Only community and groups can protect oneself. In the same vein you by yourself usually will struggle to deal effective damage against enemies or solve the important challenges. But luckily you have a group that is there to help and uplift each other.</w:t>
+      </w:r>
+      <w:r>
+        <w:rPr>
+          <w:lang w:val="en-GB"/>
+        </w:rPr>
+        <w:br/>
+        <w:t>(This is not just a vibe statement but codified in mechanics! Go and be each other’s support)</w:t>
+      </w:r>
+    </w:p>
+    <w:p>
+      <w:pPr>
+        <w:pStyle w:val="Listenabsatz"/>
+        <w:numPr>
+          <w:ilvl w:val="0"/>
+          <w:numId w:val="8"/>
+        </w:numPr>
+        <w:rPr>
+          <w:lang w:val="en-GB"/>
+        </w:rPr>
+      </w:pPr>
+      <w:r>
+        <w:rPr>
+          <w:b/>
+          <w:bCs/>
+          <w:lang w:val="en-GB"/>
+        </w:rPr>
+        <w:t>Talebones</w:t>
+      </w:r>
+      <w:r>
+        <w:rPr>
+          <w:lang w:val="en-GB"/>
+        </w:rPr>
+        <w:t>:</w:t>
+      </w:r>
+      <w:r>
+        <w:rPr>
+          <w:lang w:val="en-GB"/>
+        </w:rPr>
+        <w:t xml:space="preserve"> Each Folk can have a number of talebones. They are not actual bones, at least in the physical sense. But it is said that on their insides </w:t>
+      </w:r>
+      <w:r>
+        <w:rPr>
+          <w:lang w:val="en-GB"/>
+        </w:rPr>
+        <w:t>the story of the Folk is written out in detail. Heroes, Folk of great renown and history, can have basically unlimited talebones, unimportant, invisible characters have none.</w:t>
+      </w:r>
+      <w:r>
+        <w:rPr>
+          <w:lang w:val="en-GB"/>
+        </w:rPr>
+        <w:br/>
+        <w:t>Upon death a talebone may fracture and release its stored tale; reviving the Folk, but proclaiming part of their inner truths to the world.</w:t>
+      </w:r>
+    </w:p>
+    <w:p>
+      <w:pPr>
+        <w:pStyle w:val="Listenabsatz"/>
+        <w:numPr>
+          <w:ilvl w:val="0"/>
+          <w:numId w:val="8"/>
+        </w:numPr>
+        <w:rPr>
+          <w:lang w:val="en-GB"/>
+        </w:rPr>
+      </w:pPr>
+      <w:r>
+        <w:rPr>
+          <w:b/>
+          <w:bCs/>
+          <w:lang w:val="en-GB"/>
+        </w:rPr>
+        <w:t>Marrowing</w:t>
+      </w:r>
+      <w:r>
+        <w:rPr>
+          <w:lang w:val="en-GB"/>
+        </w:rPr>
+        <w:t>:</w:t>
+      </w:r>
+      <w:r>
+        <w:rPr>
+          <w:lang w:val="en-GB"/>
+        </w:rPr>
+        <w:t xml:space="preserve"> The magic system of this world gains its power from the caster breaking their own bones, releasing the trapped natural energy (“Marrow”), channelling them into incantations.</w:t>
+      </w:r>
+      <w:r>
+        <w:rPr>
+          <w:lang w:val="en-GB"/>
+        </w:rPr>
+        <w:br/>
+        <w:t>Any Folk is able to use Marrow to cast, some just have practised more and are better at it.</w:t>
+      </w:r>
+      <w:r>
+        <w:rPr>
+          <w:lang w:val="en-GB"/>
+        </w:rPr>
+        <w:br/>
+        <w:t>Everything in this world is about bones.</w:t>
+      </w:r>
+    </w:p>
+    <w:p>
+      <w:pPr>
+        <w:pStyle w:val="berschrift1"/>
+        <w:rPr>
+          <w:lang w:val="en-GB"/>
+        </w:rPr>
+      </w:pPr>
+      <w:r>
+        <w:rPr>
+          <w:lang w:val="en-GB"/>
+        </w:rPr>
+        <w:t>Quick Rules</w:t>
+      </w:r>
+    </w:p>
+    <w:p>
+      <w:pPr>
+        <w:pStyle w:val="berschrift2"/>
+        <w:rPr>
+          <w:lang w:val="en-GB"/>
+        </w:rPr>
+      </w:pPr>
+      <w:r>
+        <w:rPr>
+          <w:lang w:val="en-GB"/>
+        </w:rPr>
+        <w:t>Challenges</w:t>
+      </w:r>
+    </w:p>
+    <w:p>
+      <w:pPr>
+        <w:rPr>
+          <w:lang w:val="en-GB"/>
+        </w:rPr>
+      </w:pPr>
+      <w:r>
+        <w:rPr>
+          <w:lang w:val="en-GB"/>
+        </w:rPr>
+        <w:t>At any point the game master may call for a skill or attack challenge. This is usually the case if an action performed by the characters has an unclear outcome.</w:t>
+      </w:r>
+    </w:p>
+    <w:p>
+      <w:pPr>
+        <w:rPr>
+          <w:lang w:val="en-GB"/>
+        </w:rPr>
+      </w:pPr>
+      <w:r>
+        <w:rPr>
+          <w:lang w:val="en-GB"/>
+        </w:rPr>
+        <w:t xml:space="preserve">The game master calls for a </w:t>
+      </w:r>
+      <w:r>
+        <w:rPr>
+          <w:b/>
+          <w:bCs/>
+          <w:lang w:val="en-GB"/>
+        </w:rPr>
+        <w:t>skill challenge</w:t>
+      </w:r>
+      <w:r>
+        <w:rPr>
+          <w:lang w:val="en-GB"/>
+        </w:rPr>
+        <w:t xml:space="preserve"> by telling the player which </w:t>
+      </w:r>
+      <w:r>
+        <w:rPr>
+          <w:i/>
+          <w:iCs/>
+          <w:lang w:val="en-GB"/>
+        </w:rPr>
+        <w:t>Base Attribute</w:t>
+      </w:r>
+      <w:r>
+        <w:rPr>
+          <w:lang w:val="en-GB"/>
+        </w:rPr>
+        <w:t xml:space="preserve"> is to be used in the challenge (i.e. Force, Body, Speed, Intelligence, Feel, Experience, Impression or Luck)</w:t>
+      </w:r>
+      <w:r>
+        <w:rPr>
+          <w:lang w:val="en-GB"/>
+        </w:rPr>
+        <w:t xml:space="preserve"> and at what difficulty the challenge takes place (usually +/-0)</w:t>
+      </w:r>
+      <w:r>
+        <w:rPr>
+          <w:lang w:val="en-GB"/>
+        </w:rPr>
+        <w:t>.</w:t>
+      </w:r>
+    </w:p>
+    <w:p>
+      <w:pPr>
+        <w:rPr>
+          <w:lang w:val="en-GB"/>
+        </w:rPr>
+      </w:pPr>
+      <w:r>
+        <w:rPr>
+          <w:lang w:val="en-GB"/>
+        </w:rPr>
+        <w:t xml:space="preserve">In response the player may argue that a </w:t>
+      </w:r>
+      <w:r>
+        <w:rPr>
+          <w:b/>
+          <w:bCs/>
+          <w:lang w:val="en-GB"/>
+        </w:rPr>
+        <w:t>talent</w:t>
+      </w:r>
+      <w:r>
+        <w:rPr>
+          <w:lang w:val="en-GB"/>
+        </w:rPr>
+        <w:t xml:space="preserve"> of their choice is applicable in the situation. This can lead to being considered </w:t>
+      </w:r>
+      <w:r>
+        <w:rPr>
+          <w:i/>
+          <w:iCs/>
+          <w:lang w:val="en-GB"/>
+        </w:rPr>
+        <w:t>skilled</w:t>
+      </w:r>
+      <w:r>
+        <w:rPr>
+          <w:lang w:val="en-GB"/>
+        </w:rPr>
+        <w:t xml:space="preserve"> in the challenge or gaining additional </w:t>
+      </w:r>
+      <w:r>
+        <w:rPr>
+          <w:i/>
+          <w:iCs/>
+          <w:lang w:val="en-GB"/>
+        </w:rPr>
+        <w:t>pool</w:t>
+      </w:r>
+      <w:r>
+        <w:rPr>
+          <w:lang w:val="en-GB"/>
+        </w:rPr>
+        <w:t xml:space="preserve"> dice.</w:t>
+      </w:r>
+    </w:p>
+    <w:p>
+      <w:pPr>
+        <w:rPr>
+          <w:lang w:val="en-GB"/>
+        </w:rPr>
+      </w:pPr>
+      <w:r>
+        <w:rPr>
+          <w:lang w:val="en-GB"/>
+        </w:rPr>
+        <w:t xml:space="preserve">If the player cannot successfully argue for any beneficial talent, they may argue instead for their </w:t>
+      </w:r>
+      <w:r>
+        <w:rPr>
+          <w:b/>
+          <w:bCs/>
+          <w:lang w:val="en-GB"/>
+        </w:rPr>
+        <w:t>profession</w:t>
+      </w:r>
+      <w:r>
+        <w:rPr>
+          <w:lang w:val="en-GB"/>
+        </w:rPr>
+        <w:t xml:space="preserve"> being applicable in the situation. If so, the character is considered skilled in the challenge.</w:t>
+      </w:r>
+    </w:p>
+    <w:p>
+      <w:pPr>
+        <w:rPr>
+          <w:lang w:val="en-GB"/>
+        </w:rPr>
+      </w:pPr>
+      <w:r>
+        <w:rPr>
+          <w:lang w:val="en-GB"/>
+        </w:rPr>
+        <w:t xml:space="preserve">After this discussion, the player rolls a number of d20 equal to the </w:t>
+      </w:r>
+      <w:r>
+        <w:rPr>
+          <w:b/>
+          <w:bCs/>
+          <w:lang w:val="en-GB"/>
+        </w:rPr>
+        <w:t xml:space="preserve">collected challenge dice pool </w:t>
+      </w:r>
+      <w:r>
+        <w:rPr>
+          <w:lang w:val="en-GB"/>
+        </w:rPr>
+        <w:t>(Base Attribute Pool + Talent Pool).</w:t>
+      </w:r>
+    </w:p>
+    <w:p>
+      <w:pPr>
+        <w:rPr>
+          <w:lang w:val="en-GB"/>
+        </w:rPr>
+      </w:pPr>
+      <w:r>
+        <w:rPr>
+          <w:lang w:val="en-GB"/>
+        </w:rPr>
+        <w:lastRenderedPageBreak/>
+        <w:t>In an unskilled challenge a</w:t>
+      </w:r>
+      <w:r>
+        <w:rPr>
+          <w:lang w:val="en-GB"/>
+        </w:rPr>
+        <w:t xml:space="preserve"> die is a </w:t>
+      </w:r>
+      <w:r>
+        <w:rPr>
+          <w:b/>
+          <w:bCs/>
+          <w:lang w:val="en-GB"/>
+        </w:rPr>
+        <w:t>success</w:t>
+      </w:r>
+      <w:r>
+        <w:rPr>
+          <w:lang w:val="en-GB"/>
+        </w:rPr>
+        <w:t xml:space="preserve"> if it displays a number equal or higher to </w:t>
+      </w:r>
+      <w:r>
+        <w:rPr>
+          <w:lang w:val="en-GB"/>
+        </w:rPr>
+        <w:t>13 adjusted by the difficulty of the challenge.</w:t>
+      </w:r>
+    </w:p>
+    <w:p>
+      <w:pPr>
+        <w:rPr>
+          <w:lang w:val="en-GB"/>
+        </w:rPr>
+      </w:pPr>
+      <w:r>
+        <w:rPr>
+          <w:lang w:val="en-GB"/>
+        </w:rPr>
+        <w:t>In a skilled challenge the base, unmodified value to meet is an 8.</w:t>
+      </w:r>
+    </w:p>
+    <w:p>
+      <w:pPr>
+        <w:rPr>
+          <w:lang w:val="en-GB"/>
+        </w:rPr>
+      </w:pPr>
+      <w:r>
+        <w:rPr>
+          <w:lang w:val="en-GB"/>
+        </w:rPr>
+        <w:t xml:space="preserve">A </w:t>
+      </w:r>
+      <w:r>
+        <w:rPr>
+          <w:b/>
+          <w:bCs/>
+          <w:lang w:val="en-GB"/>
+        </w:rPr>
+        <w:t>20</w:t>
+      </w:r>
+      <w:r>
+        <w:rPr>
+          <w:lang w:val="en-GB"/>
+        </w:rPr>
+        <w:t xml:space="preserve"> on a die equals 2 successes.</w:t>
+      </w:r>
+    </w:p>
+    <w:p>
+      <w:pPr>
+        <w:rPr>
+          <w:lang w:val="en-GB"/>
+        </w:rPr>
+      </w:pPr>
+      <w:r>
+        <w:rPr>
+          <w:lang w:val="en-GB"/>
+        </w:rPr>
+        <w:t xml:space="preserve">All other dice not meeting the difficulty are considered </w:t>
+      </w:r>
+      <w:r>
+        <w:rPr>
+          <w:b/>
+          <w:bCs/>
+          <w:lang w:val="en-GB"/>
+        </w:rPr>
+        <w:t>failures</w:t>
+      </w:r>
+      <w:r>
+        <w:rPr>
+          <w:lang w:val="en-GB"/>
+        </w:rPr>
+        <w:t>.</w:t>
+      </w:r>
+    </w:p>
+    <w:p>
+      <w:pPr>
+        <w:rPr>
+          <w:i/>
+          <w:iCs/>
+          <w:lang w:val="en-GB"/>
+        </w:rPr>
+      </w:pPr>
+      <w:r>
+        <w:rPr>
+          <w:i/>
+          <w:iCs/>
+          <w:lang w:val="en-GB"/>
+        </w:rPr>
+        <w:t>Example: Sam, the Folk, wants to keep an eye out for guards. The game master asks her to make an Experience skill challenge, to represent her experience in looking for guards covertly. Sam offers that the Awareness talent would be applicable here and the game master agrees.</w:t>
+      </w:r>
+      <w:r>
+        <w:rPr>
+          <w:i/>
+          <w:iCs/>
+          <w:lang w:val="en-GB"/>
+        </w:rPr>
+        <w:br/>
+        <w:t xml:space="preserve">Sam has 2 points in the Base Attribute Feel and one pool point in Awareness (representing good eyes in her case). She is not skilled in Awareness though, so she rolls 3d20 and considers all rolls equal or above a 13 a success. </w:t>
+      </w:r>
+    </w:p>
+    <w:p>
+      <w:pPr>
+        <w:rPr>
+          <w:i/>
+          <w:iCs/>
+          <w:lang w:val="en-GB"/>
+        </w:rPr>
+      </w:pPr>
+      <w:r>
+        <w:rPr>
+          <w:i/>
+          <w:iCs/>
+          <w:lang w:val="en-GB"/>
+        </w:rPr>
+        <w:t>She rolls (12,7,15). One Success.</w:t>
+      </w:r>
+      <w:r>
+        <w:rPr>
+          <w:i/>
+          <w:iCs/>
+          <w:lang w:val="en-GB"/>
+        </w:rPr>
+        <w:t xml:space="preserve"> She notices that there is a guard presence on the streets, but so far, none of the guards seem to care for her or her groups presence.</w:t>
+      </w:r>
+    </w:p>
+    <w:p>
+      <w:pPr>
+        <w:rPr>
+          <w:lang w:val="en-GB"/>
+        </w:rPr>
+      </w:pPr>
+      <w:r>
+        <w:rPr>
+          <w:lang w:val="en-GB"/>
+        </w:rPr>
+        <w:t xml:space="preserve">An </w:t>
+      </w:r>
+      <w:r>
+        <w:rPr>
+          <w:b/>
+          <w:bCs/>
+          <w:lang w:val="en-GB"/>
+        </w:rPr>
+        <w:t>attack challenge</w:t>
+      </w:r>
+      <w:r>
+        <w:rPr>
+          <w:lang w:val="en-GB"/>
+        </w:rPr>
+        <w:t xml:space="preserve"> uses the Base Attribute pool, determined by the weapon or attack used. If you are skilled with that weapon or attack, you are considered skilled in the challenge. Instead of Talent pool dice, you add the </w:t>
+      </w:r>
+      <w:r>
+        <w:rPr>
+          <w:b/>
+          <w:bCs/>
+          <w:lang w:val="en-GB"/>
+        </w:rPr>
+        <w:t>weapon-specific dice pool</w:t>
+      </w:r>
+      <w:r>
+        <w:rPr>
+          <w:lang w:val="en-GB"/>
+        </w:rPr>
+        <w:t xml:space="preserve"> to the challenge pool.</w:t>
+      </w:r>
+    </w:p>
+    <w:p>
+      <w:pPr>
+        <w:pStyle w:val="berschrift3"/>
+        <w:rPr>
+          <w:lang w:val="en-GB"/>
+        </w:rPr>
+      </w:pPr>
+      <w:r>
+        <w:rPr>
+          <w:lang w:val="en-GB"/>
+        </w:rPr>
+        <w:t>Critical Failures</w:t>
+      </w:r>
+    </w:p>
+    <w:p>
+      <w:pPr>
+        <w:rPr>
+          <w:lang w:val="en-GB"/>
+        </w:rPr>
+      </w:pPr>
+      <w:r>
+        <w:rPr>
+          <w:lang w:val="en-GB"/>
+        </w:rPr>
+        <w:t>If there are no successes in a roll, it is considered a critical failure.</w:t>
+      </w:r>
+    </w:p>
+    <w:p>
+      <w:pPr>
+        <w:rPr>
+          <w:lang w:val="en-GB"/>
+        </w:rPr>
+      </w:pPr>
+      <w:r>
+        <w:rPr>
+          <w:lang w:val="en-GB"/>
+        </w:rPr>
+        <w:t>If the challenge dice pool was only a single die, that means that t</w:t>
+      </w:r>
+      <w:r>
+        <w:rPr>
+          <w:lang w:val="en-GB"/>
+        </w:rPr>
+        <w:t>he action fails completely and thoroughly and cannot be reattempted due to changing circumstances.</w:t>
+      </w:r>
+    </w:p>
+    <w:p>
+      <w:pPr>
+        <w:rPr>
+          <w:lang w:val="en-GB"/>
+        </w:rPr>
+      </w:pPr>
+      <w:r>
+        <w:rPr>
+          <w:lang w:val="en-GB"/>
+        </w:rPr>
+        <w:t>If the challenge dice pool was more than one die t</w:t>
+      </w:r>
+      <w:r>
+        <w:rPr>
+          <w:lang w:val="en-GB"/>
+        </w:rPr>
+        <w:t>he action fails spectacularly and serious consequences transpire from this failure.</w:t>
+      </w:r>
+    </w:p>
+    <w:p>
+      <w:pPr>
+        <w:pStyle w:val="berschrift2"/>
+        <w:rPr>
+          <w:lang w:val="en-GB"/>
+        </w:rPr>
+      </w:pPr>
+      <w:r>
+        <w:rPr>
+          <w:lang w:val="en-GB"/>
+        </w:rPr>
+        <w:t>Help</w:t>
+      </w:r>
+    </w:p>
+    <w:p>
+      <w:pPr>
+        <w:rPr>
+          <w:lang w:val="en-GB"/>
+        </w:rPr>
+      </w:pPr>
+      <w:r>
+        <w:rPr>
+          <w:lang w:val="en-GB"/>
+        </w:rPr>
+        <w:t xml:space="preserve">If a character attempts a challenge another character may always </w:t>
+      </w:r>
+      <w:r>
+        <w:rPr>
+          <w:i/>
+          <w:iCs/>
+          <w:lang w:val="en-GB"/>
+        </w:rPr>
+        <w:t>Help</w:t>
+      </w:r>
+      <w:r>
+        <w:rPr>
+          <w:lang w:val="en-GB"/>
+        </w:rPr>
+        <w:t xml:space="preserve"> them. To do that they describe how they help and attempt their own </w:t>
+      </w:r>
+      <w:r>
+        <w:rPr>
+          <w:lang w:val="en-GB"/>
+        </w:rPr>
+        <w:t>skill or attack challenge. The successes of the Help challenge get added to the helped challenge.</w:t>
+      </w:r>
+    </w:p>
+    <w:p>
+      <w:pPr>
+        <w:pStyle w:val="berschrift2"/>
+        <w:rPr>
+          <w:lang w:val="en-GB"/>
+        </w:rPr>
+      </w:pPr>
+      <w:r>
+        <w:rPr>
+          <w:lang w:val="en-GB"/>
+        </w:rPr>
+        <w:t>Combat</w:t>
+      </w:r>
+    </w:p>
+    <w:p>
+      <w:pPr>
+        <w:rPr>
+          <w:lang w:val="en-GB"/>
+        </w:rPr>
+      </w:pPr>
+      <w:r>
+        <w:rPr>
+          <w:lang w:val="en-GB"/>
+        </w:rPr>
+        <w:t>In combat each action costs a number of Action Points (specified with the action)</w:t>
+      </w:r>
+    </w:p>
+    <w:p>
+      <w:pPr>
+        <w:pStyle w:val="berschrift3"/>
+        <w:rPr>
+          <w:lang w:val="en-GB"/>
+        </w:rPr>
+      </w:pPr>
+      <w:proofErr w:type="spellStart"/>
+      <w:r>
+        <w:rPr>
+          <w:lang w:val="en-GB"/>
+        </w:rPr>
+        <w:t>Initative</w:t>
+      </w:r>
+      <w:proofErr w:type="spellEnd"/>
+    </w:p>
+    <w:p>
+      <w:pPr>
+        <w:rPr>
+          <w:lang w:val="en-GB"/>
+        </w:rPr>
+      </w:pPr>
+      <w:r>
+        <w:rPr>
+          <w:lang w:val="en-GB"/>
+        </w:rPr>
+        <w:t xml:space="preserve">Upon starting combat each player rolls one d20 and adds the </w:t>
+      </w:r>
+      <w:r>
+        <w:rPr>
+          <w:i/>
+          <w:iCs/>
+          <w:lang w:val="en-GB"/>
+        </w:rPr>
+        <w:t>Speed</w:t>
+      </w:r>
+      <w:r>
+        <w:rPr>
+          <w:lang w:val="en-GB"/>
+        </w:rPr>
+        <w:t xml:space="preserve"> dice pool size to it.</w:t>
+      </w:r>
+    </w:p>
+    <w:p>
+      <w:pPr>
+        <w:rPr>
+          <w:lang w:val="en-GB"/>
+        </w:rPr>
+      </w:pPr>
+      <w:r>
+        <w:rPr>
+          <w:lang w:val="en-GB"/>
+        </w:rPr>
+        <w:t>Each round in combat starts with a collective Enemy phase when all enemy NPCs take their actions, and the characters can react to it.</w:t>
+      </w:r>
+    </w:p>
+    <w:p>
+      <w:pPr>
+        <w:rPr>
+          <w:lang w:val="en-GB"/>
+        </w:rPr>
+      </w:pPr>
+      <w:r>
+        <w:rPr>
+          <w:lang w:val="en-GB"/>
+        </w:rPr>
+        <w:t>After the enemy phase the player characters take turns in descendant order of their rolled values.</w:t>
+      </w:r>
+    </w:p>
+    <w:p>
+      <w:pPr>
+        <w:rPr>
+          <w:lang w:val="en-GB"/>
+        </w:rPr>
+      </w:pPr>
+      <w:r>
+        <w:rPr>
+          <w:lang w:val="en-GB"/>
+        </w:rPr>
+        <w:t>At the end of characters turn, they lose all their unspent Action Points.</w:t>
+      </w:r>
+    </w:p>
+    <w:p>
+      <w:pPr>
+        <w:rPr>
+          <w:lang w:val="en-GB"/>
+        </w:rPr>
+      </w:pPr>
+      <w:r>
+        <w:rPr>
+          <w:lang w:val="en-GB"/>
+        </w:rPr>
+        <w:t xml:space="preserve">When a round is over, the last player character in </w:t>
+      </w:r>
+      <w:r>
+        <w:rPr>
+          <w:lang w:val="en-GB"/>
+        </w:rPr>
+        <w:t>initiative is placed as the first character to act in the next round (so order of players characters is circling).</w:t>
+      </w:r>
+    </w:p>
+    <w:p>
+      <w:pPr>
+        <w:pStyle w:val="berschrift3"/>
+        <w:rPr>
+          <w:lang w:val="en-GB"/>
+        </w:rPr>
+      </w:pPr>
+      <w:r>
+        <w:rPr>
+          <w:lang w:val="en-GB"/>
+        </w:rPr>
+        <w:t>Movement</w:t>
+      </w:r>
+    </w:p>
+    <w:p>
+      <w:pPr>
+        <w:rPr>
+          <w:lang w:val="en-GB"/>
+        </w:rPr>
+      </w:pPr>
+      <w:r>
+        <w:rPr>
+          <w:lang w:val="en-GB"/>
+        </w:rPr>
+        <w:t>Movement in combat costs Action Points.</w:t>
+      </w:r>
+      <w:r>
+        <w:rPr>
+          <w:lang w:val="en-GB"/>
+        </w:rPr>
+        <w:br/>
+        <w:t>You may always move less than the action you paid for allows.</w:t>
+      </w:r>
+    </w:p>
+    <w:tbl>
+      <w:tblPr>
+        <w:tblStyle w:val="Tabellenraster"/>
+        <w:tblW w:w="0" w:type="auto"/>
+        <w:tblLook w:val="04A0" w:firstRow="1" w:lastRow="0" w:firstColumn="1" w:lastColumn="0" w:noHBand="0" w:noVBand="1"/>
+      </w:tblPr>
+      <w:tblGrid>
+        <w:gridCol w:w="1824"/>
+        <w:gridCol w:w="462"/>
+        <w:gridCol w:w="1886"/>
+      </w:tblGrid>
+      <w:tr>
+        <w:tc>
+          <w:tcPr>
+            <w:tcW w:w="1838" w:type="dxa"/>
+          </w:tcPr>
+          <w:p>
+            <w:pPr>
+              <w:rPr>
+                <w:b/>
+                <w:bCs/>
+                <w:lang w:val="en-GB"/>
+              </w:rPr>
+            </w:pPr>
+            <w:r>
+              <w:rPr>
+                <w:b/>
+                <w:bCs/>
+                <w:lang w:val="en-GB"/>
+              </w:rPr>
+              <w:t>Movement Action</w:t>
+            </w:r>
+          </w:p>
+        </w:tc>
+        <w:tc>
+          <w:tcPr>
+            <w:tcW w:w="425" w:type="dxa"/>
+          </w:tcPr>
+          <w:p>
+            <w:pPr>
+              <w:rPr>
+                <w:b/>
+                <w:bCs/>
+                <w:lang w:val="en-GB"/>
+              </w:rPr>
+            </w:pPr>
+            <w:r>
+              <w:rPr>
+                <w:b/>
+                <w:bCs/>
+                <w:lang w:val="en-GB"/>
+              </w:rPr>
+              <w:t>AP</w:t>
+            </w:r>
+          </w:p>
+        </w:tc>
+        <w:tc>
+          <w:tcPr>
+            <w:tcW w:w="1909" w:type="dxa"/>
+          </w:tcPr>
+          <w:p>
+            <w:pPr>
+              <w:rPr>
+                <w:b/>
+                <w:bCs/>
+                <w:lang w:val="en-GB"/>
+              </w:rPr>
+            </w:pPr>
+          </w:p>
+        </w:tc>
+      </w:tr>
+      <w:tr>
+        <w:tc>
+          <w:tcPr>
+            <w:tcW w:w="1838" w:type="dxa"/>
+          </w:tcPr>
+          <w:p>
+            <w:pPr>
+              <w:rPr>
+                <w:lang w:val="en-GB"/>
+              </w:rPr>
+            </w:pPr>
+            <w:r>
+              <w:rPr>
+                <w:lang w:val="en-GB"/>
+              </w:rPr>
+              <w:t>Dash</w:t>
+            </w:r>
+          </w:p>
+        </w:tc>
+        <w:tc>
+          <w:tcPr>
+            <w:tcW w:w="425" w:type="dxa"/>
+          </w:tcPr>
+          <w:p>
+            <w:pPr>
+              <w:rPr>
+                <w:lang w:val="en-GB"/>
+              </w:rPr>
+            </w:pPr>
+            <w:r>
+              <w:rPr>
+                <w:lang w:val="en-GB"/>
+              </w:rPr>
+              <w:t>2</w:t>
+            </w:r>
+          </w:p>
+        </w:tc>
+        <w:tc>
+          <w:tcPr>
+            <w:tcW w:w="1909" w:type="dxa"/>
+          </w:tcPr>
+          <w:p>
+            <w:pPr>
+              <w:rPr>
+                <w:lang w:val="en-GB"/>
+              </w:rPr>
+            </w:pPr>
+            <w:r>
+              <w:rPr>
+                <w:lang w:val="en-GB"/>
+              </w:rPr>
+              <w:t>Move 10 feet</w:t>
+            </w:r>
+          </w:p>
+        </w:tc>
+      </w:tr>
+      <w:tr>
+        <w:tc>
+          <w:tcPr>
+            <w:tcW w:w="1838" w:type="dxa"/>
+          </w:tcPr>
+          <w:p>
+            <w:pPr>
+              <w:rPr>
+                <w:lang w:val="en-GB"/>
+              </w:rPr>
+            </w:pPr>
+            <w:r>
+              <w:rPr>
+                <w:lang w:val="en-GB"/>
+              </w:rPr>
+              <w:t>Move</w:t>
+            </w:r>
+          </w:p>
+        </w:tc>
+        <w:tc>
+          <w:tcPr>
+            <w:tcW w:w="425" w:type="dxa"/>
+          </w:tcPr>
+          <w:p>
+            <w:pPr>
+              <w:rPr>
+                <w:lang w:val="en-GB"/>
+              </w:rPr>
+            </w:pPr>
+            <w:r>
+              <w:rPr>
+                <w:lang w:val="en-GB"/>
+              </w:rPr>
+              <w:t>6</w:t>
+            </w:r>
+          </w:p>
+        </w:tc>
+        <w:tc>
+          <w:tcPr>
+            <w:tcW w:w="1909" w:type="dxa"/>
+          </w:tcPr>
+          <w:p>
+            <w:pPr>
+              <w:rPr>
+                <w:lang w:val="en-GB"/>
+              </w:rPr>
+            </w:pPr>
+            <w:r>
+              <w:rPr>
+                <w:lang w:val="en-GB"/>
+              </w:rPr>
+              <w:t>Move 30 feet</w:t>
+            </w:r>
+          </w:p>
+        </w:tc>
+      </w:tr>
+      <w:tr>
+        <w:tc>
+          <w:tcPr>
+            <w:tcW w:w="1838" w:type="dxa"/>
+          </w:tcPr>
+          <w:p>
+            <w:pPr>
+              <w:rPr>
+                <w:lang w:val="en-GB"/>
+              </w:rPr>
+            </w:pPr>
+            <w:r>
+              <w:rPr>
+                <w:lang w:val="en-GB"/>
+              </w:rPr>
+              <w:t>Sprint</w:t>
+            </w:r>
+          </w:p>
+        </w:tc>
+        <w:tc>
+          <w:tcPr>
+            <w:tcW w:w="425" w:type="dxa"/>
+          </w:tcPr>
+          <w:p>
+            <w:pPr>
+              <w:rPr>
+                <w:lang w:val="en-GB"/>
+              </w:rPr>
+            </w:pPr>
+            <w:r>
+              <w:rPr>
+                <w:lang w:val="en-GB"/>
+              </w:rPr>
+              <w:t>5</w:t>
+            </w:r>
+          </w:p>
+        </w:tc>
+        <w:tc>
+          <w:tcPr>
+            <w:tcW w:w="1909" w:type="dxa"/>
+          </w:tcPr>
+          <w:p>
+            <w:pPr>
+              <w:rPr>
+                <w:lang w:val="en-GB"/>
+              </w:rPr>
+            </w:pPr>
+            <w:r>
+              <w:rPr>
+                <w:lang w:val="en-GB"/>
+              </w:rPr>
+              <w:t>Move 50 feet, only in a straight line</w:t>
+            </w:r>
+          </w:p>
+        </w:tc>
+      </w:tr>
+    </w:tbl>
+    <w:p>
+      <w:pPr>
+        <w:rPr>
+          <w:lang w:val="en-GB"/>
+        </w:rPr>
+      </w:pPr>
+      <w:r>
+        <w:rPr>
+          <w:lang w:val="en-GB"/>
+        </w:rPr>
+        <w:t xml:space="preserve">Jumping is currently </w:t>
+      </w:r>
+      <w:r>
+        <w:rPr>
+          <w:lang w:val="en-GB"/>
+        </w:rPr>
+        <w:t>undefined,</w:t>
+      </w:r>
+      <w:r>
+        <w:rPr>
+          <w:lang w:val="en-GB"/>
+        </w:rPr>
+        <w:t xml:space="preserve"> and we roll with it how it goes~</w:t>
+      </w:r>
+    </w:p>
+    <w:p>
+      <w:pPr>
+        <w:rPr>
+          <w:lang w:val="en-GB"/>
+        </w:rPr>
+      </w:pPr>
+      <w:r>
+        <w:rPr>
+          <w:lang w:val="en-GB"/>
+        </w:rPr>
+        <w:br w:type="page"/>
+      </w:r>
+    </w:p>
+    <w:p>
+      <w:pPr>
+        <w:pStyle w:val="berschrift1"/>
+        <w:rPr>
+          <w:lang w:val="en-GB"/>
+        </w:rPr>
+      </w:pPr>
+      <w:r>
+        <w:rPr>
+          <w:lang w:val="en-GB"/>
+        </w:rPr>
+        <w:lastRenderedPageBreak/>
         <w:t>Character Sheet</w:t>
       </w:r>
     </w:p>
@@ -114,7 +1387,21 @@
         <w:rPr>
           <w:lang w:val="en-GB"/>
         </w:rPr>
-        <w:t>Species only categorises your size in comparison to all other Folk. Small Folk is called Grassfolk, and tall Folk is called Treefolk. All in betweens are just called Folk.</w:t>
+        <w:t xml:space="preserve">Species only categorises your size in comparison to all other Folk. Small Folk is called Grassfolk, and tall Folk is called Treefolk. All in </w:t>
+      </w:r>
+      <w:proofErr w:type="spellStart"/>
+      <w:r>
+        <w:rPr>
+          <w:lang w:val="en-GB"/>
+        </w:rPr>
+        <w:t>betweens</w:t>
+      </w:r>
+      <w:proofErr w:type="spellEnd"/>
+      <w:r>
+        <w:rPr>
+          <w:lang w:val="en-GB"/>
+        </w:rPr>
+        <w:t xml:space="preserve"> are just called Folk.</w:t>
       </w:r>
     </w:p>
     <w:p>
@@ -141,21 +1428,7 @@
         <w:rPr>
           <w:lang w:val="en-GB"/>
         </w:rPr>
-        <w:t xml:space="preserve">Your name. </w:t>
-      </w:r>
-      <w:proofErr w:type="gramStart"/>
-      <w:r>
-        <w:rPr>
-          <w:lang w:val="en-GB"/>
-        </w:rPr>
-        <w:t>So</w:t>
-      </w:r>
-      <w:proofErr w:type="gramEnd"/>
-      <w:r>
-        <w:rPr>
-          <w:lang w:val="en-GB"/>
-        </w:rPr>
-        <w:t xml:space="preserve"> you can find your character sheet again!</w:t>
+        <w:t>Your name. So you can find your character sheet again!</w:t>
       </w:r>
     </w:p>
     <w:p>
@@ -222,27 +1495,13 @@
         <w:rPr>
           <w:lang w:val="en-GB"/>
         </w:rPr>
-        <w:t xml:space="preserve">Poise is your posture, balance and attention in stressful situations. Any successes against you in combat or in dramatic scenes reduce your poise by one per success. If you do not have </w:t>
-      </w:r>
-      <w:r>
-        <w:rPr>
-          <w:lang w:val="en-GB"/>
-        </w:rPr>
-        <w:t xml:space="preserve">poise left to negate all successes you are hit with, you take HP damage instead (reroll </w:t>
-      </w:r>
-      <w:proofErr w:type="gramStart"/>
-      <w:r>
-        <w:rPr>
-          <w:lang w:val="en-GB"/>
-        </w:rPr>
-        <w:t>a number of</w:t>
-      </w:r>
-      <w:proofErr w:type="gramEnd"/>
-      <w:r>
-        <w:rPr>
-          <w:lang w:val="en-GB"/>
-        </w:rPr>
-        <w:t xml:space="preserve"> d20 equal to the remaining successes and add them up).</w:t>
+        <w:t xml:space="preserve">Poise is your posture, balance and attention in stressful situations. Any successes against you in combat or in dramatic scenes reduce your poise by one per success. If you do not have poise left to negate all successes you are hit </w:t>
+      </w:r>
+      <w:r>
+        <w:rPr>
+          <w:lang w:val="en-GB"/>
+        </w:rPr>
+        <w:t>with, you take HP damage instead (reroll a number of d20 equal to the remaining successes and add them up).</w:t>
       </w:r>
     </w:p>
     <w:p>
@@ -313,6 +1572,33 @@
     </w:p>
     <w:p>
       <w:pPr>
+        <w:rPr>
+          <w:lang w:val="en-GB"/>
+        </w:rPr>
+      </w:pPr>
+      <w:r>
+        <w:rPr>
+          <w:lang w:val="en-GB"/>
+        </w:rPr>
+        <w:t xml:space="preserve">A standard character as </w:t>
+      </w:r>
+      <w:r>
+        <w:rPr>
+          <w:b/>
+          <w:bCs/>
+          <w:lang w:val="en-GB"/>
+        </w:rPr>
+        <w:t>3 maximum Luck</w:t>
+      </w:r>
+      <w:r>
+        <w:rPr>
+          <w:lang w:val="en-GB"/>
+        </w:rPr>
+        <w:t>.</w:t>
+      </w:r>
+    </w:p>
+    <w:p>
+      <w:pPr>
         <w:pStyle w:val="berschrift2"/>
         <w:rPr>
           <w:lang w:val="en-GB"/>
@@ -380,6 +1666,33 @@
     </w:p>
     <w:p>
       <w:pPr>
+        <w:rPr>
+          <w:lang w:val="en-GB"/>
+        </w:rPr>
+      </w:pPr>
+      <w:r>
+        <w:rPr>
+          <w:lang w:val="en-GB"/>
+        </w:rPr>
+        <w:t xml:space="preserve">A standard character has </w:t>
+      </w:r>
+      <w:r>
+        <w:rPr>
+          <w:b/>
+          <w:bCs/>
+          <w:lang w:val="en-GB"/>
+        </w:rPr>
+        <w:t>10 AP</w:t>
+      </w:r>
+      <w:r>
+        <w:rPr>
+          <w:lang w:val="en-GB"/>
+        </w:rPr>
+        <w:t>.</w:t>
+      </w:r>
+    </w:p>
+    <w:p>
+      <w:pPr>
         <w:pStyle w:val="berschrift2"/>
         <w:rPr>
           <w:lang w:val="en-GB"/>
@@ -421,21 +1734,7 @@
         <w:rPr>
           <w:lang w:val="en-GB"/>
         </w:rPr>
-        <w:t xml:space="preserve">In few special cases the base attribute dice pool can be increased beyond 5; in that case an additional box </w:t>
-      </w:r>
-      <w:proofErr w:type="gramStart"/>
-      <w:r>
-        <w:rPr>
-          <w:lang w:val="en-GB"/>
-        </w:rPr>
-        <w:t>has to</w:t>
-      </w:r>
-      <w:proofErr w:type="gramEnd"/>
-      <w:r>
-        <w:rPr>
-          <w:lang w:val="en-GB"/>
-        </w:rPr>
-        <w:t xml:space="preserve"> be added by hand.</w:t>
+        <w:t>In few special cases the base attribute dice pool can be increased beyond 5; in that case an additional box has to be added by hand.</w:t>
       </w:r>
     </w:p>
     <w:p>
@@ -525,7 +1824,14 @@
         <w:rPr>
           <w:lang w:val="en-GB"/>
         </w:rPr>
-        <w:t>consume poison, sprint over long distance, hold up a fallen tree for a long time, hit point and poise calculation</w:t>
+        <w:t xml:space="preserve">consume poison, sprint over </w:t>
+      </w:r>
+      <w:r>
+        <w:rPr>
+          <w:lang w:val="en-GB"/>
+        </w:rPr>
+        <w:lastRenderedPageBreak/>
+        <w:t>long distance, hold up a fallen tree for a long time, hit point and poise calculation</w:t>
       </w:r>
     </w:p>
     <w:p>
@@ -540,28 +1846,13 @@
           <w:bCs/>
           <w:lang w:val="en-GB"/>
         </w:rPr>
-        <w:lastRenderedPageBreak/>
         <w:t>Speed.</w:t>
       </w:r>
       <w:r>
         <w:rPr>
           <w:lang w:val="en-GB"/>
         </w:rPr>
-        <w:t xml:space="preserve"> The physical speed your body </w:t>
-      </w:r>
-      <w:proofErr w:type="gramStart"/>
-      <w:r>
-        <w:rPr>
-          <w:lang w:val="en-GB"/>
-        </w:rPr>
-        <w:t>is able to</w:t>
-      </w:r>
-      <w:proofErr w:type="gramEnd"/>
-      <w:r>
-        <w:rPr>
-          <w:lang w:val="en-GB"/>
-        </w:rPr>
-        <w:t xml:space="preserve"> showcase.</w:t>
+        <w:t xml:space="preserve"> The physical speed your body is able to showcase.</w:t>
       </w:r>
       <w:r>
         <w:rPr>
@@ -589,7 +1880,21 @@
         <w:rPr>
           <w:lang w:val="en-GB"/>
         </w:rPr>
-        <w:t>chase something, dodge a falling boulder, react to an unexpected danger, trick someone with slight of hand, poise calculation</w:t>
+        <w:t xml:space="preserve">chase something, dodge a falling boulder, react to an unexpected danger, trick someone with </w:t>
+      </w:r>
+      <w:proofErr w:type="spellStart"/>
+      <w:r>
+        <w:rPr>
+          <w:lang w:val="en-GB"/>
+        </w:rPr>
+        <w:t>slight</w:t>
+      </w:r>
+      <w:proofErr w:type="spellEnd"/>
+      <w:r>
+        <w:rPr>
+          <w:lang w:val="en-GB"/>
+        </w:rPr>
+        <w:t xml:space="preserve"> of hand, poise calculation</w:t>
       </w:r>
     </w:p>
     <w:p>
@@ -857,25 +2162,7 @@
         <w:rPr>
           <w:lang w:val="en-GB"/>
         </w:rPr>
-        <w:t xml:space="preserve"> </w:t>
-      </w:r>
-      <w:r>
-        <w:rPr>
-          <w:lang w:val="en-GB"/>
-        </w:rPr>
-        <w:t xml:space="preserve">This defines what the character </w:t>
-      </w:r>
-      <w:r>
-        <w:rPr>
-          <w:lang w:val="en-GB"/>
-        </w:rPr>
-        <w:t>has a natural disposition or talent for</w:t>
-      </w:r>
-      <w:r>
-        <w:rPr>
-          <w:lang w:val="en-GB"/>
-        </w:rPr>
-        <w:t>.</w:t>
+        <w:t xml:space="preserve"> This defines what the character has a natural disposition or talent for.</w:t>
       </w:r>
     </w:p>
     <w:p>
@@ -903,13 +2190,7 @@
         <w:rPr>
           <w:lang w:val="en-GB"/>
         </w:rPr>
-        <w:t xml:space="preserve">) if the character is skilled in that talent and </w:t>
-      </w:r>
-      <w:r>
-        <w:rPr>
-          <w:lang w:val="en-GB"/>
-        </w:rPr>
-        <w:t xml:space="preserve">add any pool dice of that talent to the challenge dice pool. </w:t>
+        <w:t xml:space="preserve">) if the character is skilled in that talent and add any pool dice of that talent to the challenge dice pool. </w:t>
       </w:r>
     </w:p>
     <w:p>
@@ -1207,20 +2488,26 @@
         <w:rPr>
           <w:lang w:val="en-GB"/>
         </w:rPr>
-        <w:t>Status effects are situational disadvantages your character experiences. For each instance you get affected by a status effect you tick one box accordingly. If you do not have free boxes of that status effect, you can’t be affected by the newest instance of the effect.</w:t>
-      </w:r>
-    </w:p>
-    <w:p>
-      <w:pPr>
-        <w:rPr>
-          <w:lang w:val="en-GB"/>
-        </w:rPr>
-      </w:pPr>
+        <w:t xml:space="preserve">Status effects are situational disadvantages your character experiences. For each instance you get affected by a status effect you tick one box accordingly. If you do not have free boxes of that </w:t>
+      </w:r>
       <w:r>
         <w:rPr>
           <w:lang w:val="en-GB"/>
         </w:rPr>
         <w:lastRenderedPageBreak/>
+        <w:t>status effect, you can’t be affected by the newest instance of the effect.</w:t>
+      </w:r>
+    </w:p>
+    <w:p>
+      <w:pPr>
+        <w:rPr>
+          <w:lang w:val="en-GB"/>
+        </w:rPr>
+      </w:pPr>
+      <w:r>
+        <w:rPr>
+          <w:lang w:val="en-GB"/>
+        </w:rPr>
         <w:t>All status effects get removed at the end of a combat round.</w:t>
       </w:r>
     </w:p>
@@ -1332,21 +2619,7 @@
         <w:rPr>
           <w:lang w:val="en-GB"/>
         </w:rPr>
-        <w:t xml:space="preserve"> You temporarily get thrown off balance. Remove one poise per off balance. When you remove the </w:t>
-      </w:r>
-      <w:proofErr w:type="gramStart"/>
-      <w:r>
-        <w:rPr>
-          <w:lang w:val="en-GB"/>
-        </w:rPr>
-        <w:t>off balance</w:t>
-      </w:r>
-      <w:proofErr w:type="gramEnd"/>
-      <w:r>
-        <w:rPr>
-          <w:lang w:val="en-GB"/>
-        </w:rPr>
-        <w:t xml:space="preserve"> effect, regain as much poise.</w:t>
+        <w:t xml:space="preserve"> You temporarily get thrown off balance. Remove one poise per off balance. When you remove the off balance effect, regain as much poise.</w:t>
       </w:r>
     </w:p>
     <w:p>
@@ -1545,27 +2818,7 @@
         <w:rPr>
           <w:lang w:val="en-GB"/>
         </w:rPr>
-        <w:t xml:space="preserve">The Challenge with difficulty 0 is the default challenge to beat with each dice of a pool. The game master or the rules can increase or decrease the difficulty by a number. That </w:t>
-      </w:r>
-      <w:r>
-        <w:rPr>
-          <w:lang w:val="en-GB"/>
-        </w:rPr>
-        <w:t xml:space="preserve">number is usually between -5 and </w:t>
-      </w:r>
-      <w:proofErr w:type="gramStart"/>
-      <w:r>
-        <w:rPr>
-          <w:lang w:val="en-GB"/>
-        </w:rPr>
-        <w:t>+5, but</w:t>
-      </w:r>
-      <w:proofErr w:type="gramEnd"/>
-      <w:r>
-        <w:rPr>
-          <w:lang w:val="en-GB"/>
-        </w:rPr>
-        <w:t xml:space="preserve"> may be even higher.</w:t>
+        <w:t>The Challenge with difficulty 0 is the default challenge to beat with each dice of a pool. The game master or the rules can increase or decrease the difficulty by a number. That number is usually between -5 and +5, but may be even higher.</w:t>
       </w:r>
     </w:p>
     <w:p>
@@ -1600,58 +2853,32 @@
           <w:lang w:val="en-GB"/>
         </w:rPr>
         <w:lastRenderedPageBreak/>
-        <w:t xml:space="preserve">“In these parts there are the villages, and there is the rest. The villages are communities of Grassfolk, Folk and Treefolk respectively. Grassfolk being a group of people of which the tallest are barely as tall as a folk child. And Treefolk children towering most but the tallest folk adults. Beyond these superficial practical groupings, no one folk is unified in appearance or form. The world seems to have made a cruel joke out of making </w:t>
-      </w:r>
-      <w:proofErr w:type="gramStart"/>
-      <w:r>
-        <w:rPr>
-          <w:i/>
-          <w:iCs/>
-          <w:lang w:val="en-GB"/>
-        </w:rPr>
-        <w:t>each and every</w:t>
-      </w:r>
-      <w:proofErr w:type="gramEnd"/>
-      <w:r>
-        <w:rPr>
-          <w:i/>
-          <w:iCs/>
-          <w:lang w:val="en-GB"/>
-        </w:rPr>
-        <w:t xml:space="preserve"> person unique in appearance, temper and form.</w:t>
-      </w:r>
-    </w:p>
-    <w:p>
-      <w:pPr>
-        <w:rPr>
-          <w:i/>
-          <w:iCs/>
-          <w:lang w:val="en-GB"/>
-        </w:rPr>
-      </w:pPr>
-      <w:r>
-        <w:rPr>
-          <w:i/>
-          <w:iCs/>
-          <w:lang w:val="en-GB"/>
-        </w:rPr>
-        <w:t xml:space="preserve">The rest is not a good place to be. The wilds between villages </w:t>
-      </w:r>
-      <w:r>
-        <w:rPr>
-          <w:i/>
-          <w:iCs/>
-          <w:lang w:val="en-GB"/>
-        </w:rPr>
-        <w:t>are</w:t>
-      </w:r>
-      <w:r>
-        <w:rPr>
-          <w:i/>
-          <w:iCs/>
-          <w:lang w:val="en-GB"/>
-        </w:rPr>
-        <w:t xml:space="preserve"> untamed, and so for centuries. Haunted by monsters, beasts and the rest only the most fool hearty take it upon themselves to travel between communes. And fools die a quick death.”</w:t>
+        <w:t>“In these parts, there are the villages, and there is the rest. The villages are communities of Grassfolk, Folk, and Treefolk respectively. Grassfolk a group of people of which the tallest are barely as tall as a folk child. And Treefolk children towering most but the tallest folk adults. Beyond these superficial practical groupings, no one folk is unified in appearance or form. The world seems to have made a cruel joke out of making each and every person unique in appearance, temper, and form.</w:t>
+      </w:r>
+    </w:p>
+    <w:p>
+      <w:pPr>
+        <w:rPr>
+          <w:i/>
+          <w:iCs/>
+          <w:lang w:val="en-GB"/>
+        </w:rPr>
+      </w:pPr>
+      <w:r>
+        <w:rPr>
+          <w:i/>
+          <w:iCs/>
+          <w:lang w:val="en-GB"/>
+        </w:rPr>
+        <w:t xml:space="preserve">The rest is not a good place to be. The wilds between villages are untamed, and so for centuries. Haunted by monsters, beasts, and the rest only the most fool hearty take it upon themselves to travel between communes. And fools </w:t>
+      </w:r>
+      <w:r>
+        <w:rPr>
+          <w:rStyle w:val="Hervorhebung"/>
+          <w:color w:val="0E101A"/>
+          <w:lang w:val="en-GB"/>
+        </w:rPr>
+        <w:t>die a quick death.”</w:t>
       </w:r>
     </w:p>
     <w:p>
@@ -1741,21 +2968,7 @@
         <w:rPr>
           <w:lang w:val="en-GB"/>
         </w:rPr>
-        <w:t xml:space="preserve">Your character should be able to move autonomously without help from other player characters (i.e. a paralyzed character in a wheelchair is possible </w:t>
-      </w:r>
-      <w:proofErr w:type="gramStart"/>
-      <w:r>
-        <w:rPr>
-          <w:lang w:val="en-GB"/>
-        </w:rPr>
-        <w:t>as long as</w:t>
-      </w:r>
-      <w:proofErr w:type="gramEnd"/>
-      <w:r>
-        <w:rPr>
-          <w:lang w:val="en-GB"/>
-        </w:rPr>
-        <w:t xml:space="preserve"> they have a way to move that does not include another player being restricted to help them. Of course, that other way may be slower than if helped, but it should exist). </w:t>
+        <w:t xml:space="preserve">Your character should be able to move autonomously without help from other player characters (i.e. a paralyzed character in a wheelchair is possible as long as they have a way to move that does not include another player being restricted to help them. Of course, that other way may be slower than if helped, but it should exist). </w:t>
       </w:r>
     </w:p>
     <w:p>
@@ -2816,19 +4029,7 @@
         <w:rPr>
           <w:lang w:val="en-GB"/>
         </w:rPr>
-        <w:t xml:space="preserve"> Marrowing Incantation</w:t>
-      </w:r>
-      <w:r>
-        <w:rPr>
-          <w:lang w:val="en-GB"/>
-        </w:rPr>
-        <w:t>s</w:t>
-      </w:r>
-      <w:r>
-        <w:rPr>
-          <w:lang w:val="en-GB"/>
-        </w:rPr>
-        <w:t>.</w:t>
+        <w:t xml:space="preserve"> Marrowing Incantations.</w:t>
       </w:r>
     </w:p>
     <w:p>
@@ -2883,6 +4084,25 @@
           <w:lang w:val="en-GB"/>
         </w:rPr>
         <w:t>If you have gained a higher maximum for any base attribute, you may go beyond 6 points in an attribute with this.</w:t>
+      </w:r>
+    </w:p>
+    <w:p>
+      <w:pPr>
+        <w:rPr>
+          <w:lang w:val="en-GB"/>
+        </w:rPr>
+        <w:sectPr>
+          <w:pgSz w:w="11906" w:h="16838"/>
+          <w:pgMar w:top="1417" w:right="1417" w:bottom="1134" w:left="1417" w:header="708" w:footer="708" w:gutter="0"/>
+          <w:cols w:num="2" w:space="708"/>
+          <w:docGrid w:linePitch="360"/>
+        </w:sectPr>
+      </w:pPr>
+      <w:r>
+        <w:rPr>
+          <w:lang w:val="en-GB"/>
+        </w:rPr>
+        <w:br w:type="page"/>
       </w:r>
     </w:p>
     <w:p>
@@ -2895,12 +4115,6 @@
           <w:lang w:val="en-GB"/>
         </w:rPr>
       </w:pPr>
-      <w:r>
-        <w:rPr>
-          <w:lang w:val="en-GB"/>
-        </w:rPr>
-        <w:br w:type="page"/>
-      </w:r>
     </w:p>
     <w:p>
       <w:pPr>
@@ -2913,7 +4127,6 @@
         <w:rPr>
           <w:lang w:val="en-GB"/>
         </w:rPr>
-        <w:lastRenderedPageBreak/>
         <w:t>Lists</w:t>
       </w:r>
       <w:r>
@@ -2964,6 +4177,2623 @@
         <w:t xml:space="preserve"> claim to be final</w:t>
       </w:r>
     </w:p>
+    <w:tbl>
+      <w:tblPr>
+        <w:tblStyle w:val="Tabellenraster"/>
+        <w:tblpPr w:leftFromText="141" w:rightFromText="141" w:vertAnchor="text" w:horzAnchor="margin" w:tblpY="657"/>
+        <w:tblW w:w="9247" w:type="dxa"/>
+        <w:tblLayout w:type="fixed"/>
+        <w:tblLook w:val="04A0" w:firstRow="1" w:lastRow="0" w:firstColumn="1" w:lastColumn="0" w:noHBand="0" w:noVBand="1"/>
+      </w:tblPr>
+      <w:tblGrid>
+        <w:gridCol w:w="1768"/>
+        <w:gridCol w:w="637"/>
+        <w:gridCol w:w="709"/>
+        <w:gridCol w:w="3264"/>
+        <w:gridCol w:w="2869"/>
+      </w:tblGrid>
+      <w:tr>
+        <w:trPr>
+          <w:trHeight w:val="132"/>
+        </w:trPr>
+        <w:tc>
+          <w:tcPr>
+            <w:tcW w:w="1768" w:type="dxa"/>
+            <w:tcBorders>
+              <w:top w:val="single" w:sz="4" w:space="0" w:color="auto"/>
+              <w:left w:val="single" w:sz="4" w:space="0" w:color="auto"/>
+              <w:bottom w:val="single" w:sz="4" w:space="0" w:color="auto"/>
+              <w:right w:val="nil"/>
+            </w:tcBorders>
+          </w:tcPr>
+          <w:p>
+            <w:pPr>
+              <w:rPr>
+                <w:b/>
+                <w:bCs/>
+                <w:sz w:val="18"/>
+                <w:szCs w:val="18"/>
+                <w:lang w:val="en-GB"/>
+              </w:rPr>
+            </w:pPr>
+            <w:r>
+              <w:rPr>
+                <w:b/>
+                <w:bCs/>
+                <w:sz w:val="18"/>
+                <w:szCs w:val="18"/>
+                <w:lang w:val="en-GB"/>
+              </w:rPr>
+              <w:t>Name</w:t>
+            </w:r>
+          </w:p>
+        </w:tc>
+        <w:tc>
+          <w:tcPr>
+            <w:tcW w:w="637" w:type="dxa"/>
+            <w:tcBorders>
+              <w:top w:val="single" w:sz="4" w:space="0" w:color="auto"/>
+              <w:left w:val="nil"/>
+              <w:bottom w:val="single" w:sz="4" w:space="0" w:color="auto"/>
+              <w:right w:val="nil"/>
+            </w:tcBorders>
+          </w:tcPr>
+          <w:p>
+            <w:pPr>
+              <w:rPr>
+                <w:b/>
+                <w:bCs/>
+                <w:sz w:val="18"/>
+                <w:szCs w:val="18"/>
+                <w:lang w:val="en-GB"/>
+              </w:rPr>
+            </w:pPr>
+            <w:r>
+              <w:rPr>
+                <w:b/>
+                <w:bCs/>
+                <w:sz w:val="18"/>
+                <w:szCs w:val="18"/>
+                <w:lang w:val="en-GB"/>
+              </w:rPr>
+              <w:t>AP</w:t>
+            </w:r>
+          </w:p>
+        </w:tc>
+        <w:tc>
+          <w:tcPr>
+            <w:tcW w:w="709" w:type="dxa"/>
+            <w:tcBorders>
+              <w:top w:val="single" w:sz="4" w:space="0" w:color="auto"/>
+              <w:left w:val="nil"/>
+              <w:bottom w:val="single" w:sz="4" w:space="0" w:color="auto"/>
+              <w:right w:val="nil"/>
+            </w:tcBorders>
+          </w:tcPr>
+          <w:p>
+            <w:pPr>
+              <w:rPr>
+                <w:b/>
+                <w:bCs/>
+                <w:sz w:val="18"/>
+                <w:szCs w:val="18"/>
+                <w:lang w:val="en-GB"/>
+              </w:rPr>
+            </w:pPr>
+            <w:r>
+              <w:rPr>
+                <w:b/>
+                <w:bCs/>
+                <w:sz w:val="18"/>
+                <w:szCs w:val="18"/>
+                <w:lang w:val="en-GB"/>
+              </w:rPr>
+              <w:t>Pool</w:t>
+            </w:r>
+          </w:p>
+        </w:tc>
+        <w:tc>
+          <w:tcPr>
+            <w:tcW w:w="3264" w:type="dxa"/>
+            <w:tcBorders>
+              <w:top w:val="single" w:sz="4" w:space="0" w:color="auto"/>
+              <w:left w:val="nil"/>
+              <w:bottom w:val="single" w:sz="4" w:space="0" w:color="auto"/>
+              <w:right w:val="nil"/>
+            </w:tcBorders>
+          </w:tcPr>
+          <w:p>
+            <w:pPr>
+              <w:rPr>
+                <w:b/>
+                <w:bCs/>
+                <w:sz w:val="18"/>
+                <w:szCs w:val="18"/>
+                <w:lang w:val="en-GB"/>
+              </w:rPr>
+            </w:pPr>
+            <w:r>
+              <w:rPr>
+                <w:b/>
+                <w:bCs/>
+                <w:sz w:val="18"/>
+                <w:szCs w:val="18"/>
+                <w:lang w:val="en-GB"/>
+              </w:rPr>
+              <w:t>Base Attribute</w:t>
+            </w:r>
+          </w:p>
+        </w:tc>
+        <w:tc>
+          <w:tcPr>
+            <w:tcW w:w="2869" w:type="dxa"/>
+            <w:tcBorders>
+              <w:top w:val="single" w:sz="4" w:space="0" w:color="auto"/>
+              <w:left w:val="nil"/>
+              <w:bottom w:val="single" w:sz="4" w:space="0" w:color="auto"/>
+              <w:right w:val="single" w:sz="4" w:space="0" w:color="auto"/>
+            </w:tcBorders>
+          </w:tcPr>
+          <w:p>
+            <w:pPr>
+              <w:rPr>
+                <w:b/>
+                <w:bCs/>
+                <w:sz w:val="18"/>
+                <w:szCs w:val="18"/>
+                <w:lang w:val="en-GB"/>
+              </w:rPr>
+            </w:pPr>
+            <w:r>
+              <w:rPr>
+                <w:b/>
+                <w:bCs/>
+                <w:sz w:val="18"/>
+                <w:szCs w:val="18"/>
+                <w:lang w:val="en-GB"/>
+              </w:rPr>
+              <w:t>Attributes</w:t>
+            </w:r>
+          </w:p>
+        </w:tc>
+      </w:tr>
+      <w:tr>
+        <w:trPr>
+          <w:trHeight w:val="250"/>
+        </w:trPr>
+        <w:tc>
+          <w:tcPr>
+            <w:tcW w:w="1768" w:type="dxa"/>
+            <w:tcBorders>
+              <w:top w:val="single" w:sz="4" w:space="0" w:color="auto"/>
+            </w:tcBorders>
+          </w:tcPr>
+          <w:p>
+            <w:pPr>
+              <w:rPr>
+                <w:sz w:val="18"/>
+                <w:szCs w:val="18"/>
+                <w:lang w:val="en-GB"/>
+              </w:rPr>
+            </w:pPr>
+            <w:r>
+              <w:rPr>
+                <w:sz w:val="18"/>
+                <w:szCs w:val="18"/>
+                <w:lang w:val="en-GB"/>
+              </w:rPr>
+              <w:t>Dagger</w:t>
+            </w:r>
+          </w:p>
+        </w:tc>
+        <w:tc>
+          <w:tcPr>
+            <w:tcW w:w="637" w:type="dxa"/>
+            <w:tcBorders>
+              <w:top w:val="single" w:sz="4" w:space="0" w:color="auto"/>
+            </w:tcBorders>
+          </w:tcPr>
+          <w:p>
+            <w:pPr>
+              <w:rPr>
+                <w:sz w:val="18"/>
+                <w:szCs w:val="18"/>
+                <w:lang w:val="en-GB"/>
+              </w:rPr>
+            </w:pPr>
+            <w:r>
+              <w:rPr>
+                <w:sz w:val="18"/>
+                <w:szCs w:val="18"/>
+                <w:lang w:val="en-GB"/>
+              </w:rPr>
+              <w:t>3 AP</w:t>
+            </w:r>
+          </w:p>
+        </w:tc>
+        <w:tc>
+          <w:tcPr>
+            <w:tcW w:w="709" w:type="dxa"/>
+            <w:tcBorders>
+              <w:top w:val="single" w:sz="4" w:space="0" w:color="auto"/>
+            </w:tcBorders>
+          </w:tcPr>
+          <w:p>
+            <w:pPr>
+              <w:rPr>
+                <w:sz w:val="18"/>
+                <w:szCs w:val="18"/>
+                <w:lang w:val="en-GB"/>
+              </w:rPr>
+            </w:pPr>
+            <w:r>
+              <w:rPr>
+                <w:sz w:val="18"/>
+                <w:szCs w:val="18"/>
+                <w:lang w:val="en-GB"/>
+              </w:rPr>
+              <w:t>1d20</w:t>
+            </w:r>
+          </w:p>
+        </w:tc>
+        <w:tc>
+          <w:tcPr>
+            <w:tcW w:w="3264" w:type="dxa"/>
+            <w:tcBorders>
+              <w:top w:val="single" w:sz="4" w:space="0" w:color="auto"/>
+            </w:tcBorders>
+          </w:tcPr>
+          <w:p>
+            <w:pPr>
+              <w:rPr>
+                <w:sz w:val="18"/>
+                <w:szCs w:val="18"/>
+                <w:lang w:val="en-GB"/>
+              </w:rPr>
+            </w:pPr>
+            <w:r>
+              <w:rPr>
+                <w:sz w:val="18"/>
+                <w:szCs w:val="18"/>
+                <w:lang w:val="en-GB"/>
+              </w:rPr>
+              <w:t>Force</w:t>
+            </w:r>
+          </w:p>
+        </w:tc>
+        <w:tc>
+          <w:tcPr>
+            <w:tcW w:w="2869" w:type="dxa"/>
+            <w:tcBorders>
+              <w:top w:val="single" w:sz="4" w:space="0" w:color="auto"/>
+            </w:tcBorders>
+          </w:tcPr>
+          <w:p>
+            <w:pPr>
+              <w:rPr>
+                <w:sz w:val="18"/>
+                <w:szCs w:val="18"/>
+                <w:lang w:val="en-GB"/>
+              </w:rPr>
+            </w:pPr>
+            <w:r>
+              <w:rPr>
+                <w:sz w:val="18"/>
+                <w:szCs w:val="18"/>
+                <w:lang w:val="en-GB"/>
+              </w:rPr>
+              <w:t>Wounding (1), Ranged (30)</w:t>
+            </w:r>
+          </w:p>
+        </w:tc>
+      </w:tr>
+      <w:tr>
+        <w:trPr>
+          <w:trHeight w:val="240"/>
+        </w:trPr>
+        <w:tc>
+          <w:tcPr>
+            <w:tcW w:w="1768" w:type="dxa"/>
+          </w:tcPr>
+          <w:p>
+            <w:pPr>
+              <w:rPr>
+                <w:sz w:val="18"/>
+                <w:szCs w:val="18"/>
+                <w:lang w:val="en-GB"/>
+              </w:rPr>
+            </w:pPr>
+            <w:proofErr w:type="spellStart"/>
+            <w:r>
+              <w:rPr>
+                <w:sz w:val="18"/>
+                <w:szCs w:val="18"/>
+                <w:lang w:val="en-GB"/>
+              </w:rPr>
+              <w:t>Shortsword</w:t>
+            </w:r>
+            <w:proofErr w:type="spellEnd"/>
+          </w:p>
+        </w:tc>
+        <w:tc>
+          <w:tcPr>
+            <w:tcW w:w="637" w:type="dxa"/>
+          </w:tcPr>
+          <w:p>
+            <w:pPr>
+              <w:rPr>
+                <w:sz w:val="18"/>
+                <w:szCs w:val="18"/>
+                <w:lang w:val="en-GB"/>
+              </w:rPr>
+            </w:pPr>
+            <w:r>
+              <w:rPr>
+                <w:sz w:val="18"/>
+                <w:szCs w:val="18"/>
+                <w:lang w:val="en-GB"/>
+              </w:rPr>
+              <w:t>3</w:t>
+            </w:r>
+          </w:p>
+        </w:tc>
+        <w:tc>
+          <w:tcPr>
+            <w:tcW w:w="709" w:type="dxa"/>
+          </w:tcPr>
+          <w:p>
+            <w:pPr>
+              <w:rPr>
+                <w:sz w:val="18"/>
+                <w:szCs w:val="18"/>
+                <w:lang w:val="en-GB"/>
+              </w:rPr>
+            </w:pPr>
+            <w:r>
+              <w:rPr>
+                <w:sz w:val="18"/>
+                <w:szCs w:val="18"/>
+                <w:lang w:val="en-GB"/>
+              </w:rPr>
+              <w:t>2d20</w:t>
+            </w:r>
+          </w:p>
+        </w:tc>
+        <w:tc>
+          <w:tcPr>
+            <w:tcW w:w="3264" w:type="dxa"/>
+          </w:tcPr>
+          <w:p>
+            <w:pPr>
+              <w:rPr>
+                <w:sz w:val="18"/>
+                <w:szCs w:val="18"/>
+                <w:lang w:val="en-GB"/>
+              </w:rPr>
+            </w:pPr>
+            <w:r>
+              <w:rPr>
+                <w:sz w:val="18"/>
+                <w:szCs w:val="18"/>
+                <w:lang w:val="en-GB"/>
+              </w:rPr>
+              <w:t>Force</w:t>
+            </w:r>
+          </w:p>
+        </w:tc>
+        <w:tc>
+          <w:tcPr>
+            <w:tcW w:w="2869" w:type="dxa"/>
+          </w:tcPr>
+          <w:p>
+            <w:pPr>
+              <w:rPr>
+                <w:sz w:val="18"/>
+                <w:szCs w:val="18"/>
+                <w:lang w:val="en-GB"/>
+              </w:rPr>
+            </w:pPr>
+            <w:r>
+              <w:rPr>
+                <w:sz w:val="18"/>
+                <w:szCs w:val="18"/>
+                <w:lang w:val="en-GB"/>
+              </w:rPr>
+              <w:t>-</w:t>
+            </w:r>
+          </w:p>
+        </w:tc>
+      </w:tr>
+      <w:tr>
+        <w:trPr>
+          <w:trHeight w:val="250"/>
+        </w:trPr>
+        <w:tc>
+          <w:tcPr>
+            <w:tcW w:w="1768" w:type="dxa"/>
+          </w:tcPr>
+          <w:p>
+            <w:pPr>
+              <w:rPr>
+                <w:sz w:val="18"/>
+                <w:szCs w:val="18"/>
+                <w:lang w:val="en-GB"/>
+              </w:rPr>
+            </w:pPr>
+            <w:proofErr w:type="spellStart"/>
+            <w:r>
+              <w:rPr>
+                <w:sz w:val="18"/>
+                <w:szCs w:val="18"/>
+                <w:lang w:val="en-GB"/>
+              </w:rPr>
+              <w:t>Nunchucks</w:t>
+            </w:r>
+            <w:proofErr w:type="spellEnd"/>
+          </w:p>
+        </w:tc>
+        <w:tc>
+          <w:tcPr>
+            <w:tcW w:w="637" w:type="dxa"/>
+          </w:tcPr>
+          <w:p>
+            <w:pPr>
+              <w:rPr>
+                <w:sz w:val="18"/>
+                <w:szCs w:val="18"/>
+                <w:lang w:val="en-GB"/>
+              </w:rPr>
+            </w:pPr>
+            <w:r>
+              <w:rPr>
+                <w:sz w:val="18"/>
+                <w:szCs w:val="18"/>
+                <w:lang w:val="en-GB"/>
+              </w:rPr>
+              <w:t>4</w:t>
+            </w:r>
+          </w:p>
+        </w:tc>
+        <w:tc>
+          <w:tcPr>
+            <w:tcW w:w="709" w:type="dxa"/>
+          </w:tcPr>
+          <w:p>
+            <w:pPr>
+              <w:rPr>
+                <w:sz w:val="18"/>
+                <w:szCs w:val="18"/>
+                <w:lang w:val="en-GB"/>
+              </w:rPr>
+            </w:pPr>
+            <w:r>
+              <w:rPr>
+                <w:sz w:val="18"/>
+                <w:szCs w:val="18"/>
+                <w:lang w:val="en-GB"/>
+              </w:rPr>
+              <w:t>2d20</w:t>
+            </w:r>
+          </w:p>
+        </w:tc>
+        <w:tc>
+          <w:tcPr>
+            <w:tcW w:w="3264" w:type="dxa"/>
+          </w:tcPr>
+          <w:p>
+            <w:pPr>
+              <w:rPr>
+                <w:sz w:val="18"/>
+                <w:szCs w:val="18"/>
+                <w:lang w:val="en-GB"/>
+              </w:rPr>
+            </w:pPr>
+            <w:r>
+              <w:rPr>
+                <w:sz w:val="18"/>
+                <w:szCs w:val="18"/>
+                <w:lang w:val="en-GB"/>
+              </w:rPr>
+              <w:t>Force</w:t>
+            </w:r>
+          </w:p>
+        </w:tc>
+        <w:tc>
+          <w:tcPr>
+            <w:tcW w:w="2869" w:type="dxa"/>
+          </w:tcPr>
+          <w:p>
+            <w:pPr>
+              <w:rPr>
+                <w:sz w:val="18"/>
+                <w:szCs w:val="18"/>
+                <w:lang w:val="en-GB"/>
+              </w:rPr>
+            </w:pPr>
+            <w:r>
+              <w:rPr>
+                <w:sz w:val="18"/>
+                <w:szCs w:val="18"/>
+                <w:lang w:val="en-GB"/>
+              </w:rPr>
+              <w:t>Momentum</w:t>
+            </w:r>
+          </w:p>
+        </w:tc>
+      </w:tr>
+      <w:tr>
+        <w:trPr>
+          <w:trHeight w:val="240"/>
+        </w:trPr>
+        <w:tc>
+          <w:tcPr>
+            <w:tcW w:w="1768" w:type="dxa"/>
+          </w:tcPr>
+          <w:p>
+            <w:pPr>
+              <w:rPr>
+                <w:sz w:val="18"/>
+                <w:szCs w:val="18"/>
+                <w:lang w:val="en-GB"/>
+              </w:rPr>
+            </w:pPr>
+            <w:r>
+              <w:rPr>
+                <w:sz w:val="18"/>
+                <w:szCs w:val="18"/>
+                <w:lang w:val="en-GB"/>
+              </w:rPr>
+              <w:t>Katana</w:t>
+            </w:r>
+          </w:p>
+        </w:tc>
+        <w:tc>
+          <w:tcPr>
+            <w:tcW w:w="637" w:type="dxa"/>
+          </w:tcPr>
+          <w:p>
+            <w:pPr>
+              <w:rPr>
+                <w:sz w:val="18"/>
+                <w:szCs w:val="18"/>
+                <w:lang w:val="en-GB"/>
+              </w:rPr>
+            </w:pPr>
+            <w:r>
+              <w:rPr>
+                <w:sz w:val="18"/>
+                <w:szCs w:val="18"/>
+                <w:lang w:val="en-GB"/>
+              </w:rPr>
+              <w:t>4</w:t>
+            </w:r>
+          </w:p>
+        </w:tc>
+        <w:tc>
+          <w:tcPr>
+            <w:tcW w:w="709" w:type="dxa"/>
+          </w:tcPr>
+          <w:p>
+            <w:pPr>
+              <w:rPr>
+                <w:sz w:val="18"/>
+                <w:szCs w:val="18"/>
+                <w:lang w:val="en-GB"/>
+              </w:rPr>
+            </w:pPr>
+            <w:r>
+              <w:rPr>
+                <w:sz w:val="18"/>
+                <w:szCs w:val="18"/>
+                <w:lang w:val="en-GB"/>
+              </w:rPr>
+              <w:t>3d30</w:t>
+            </w:r>
+          </w:p>
+        </w:tc>
+        <w:tc>
+          <w:tcPr>
+            <w:tcW w:w="3264" w:type="dxa"/>
+          </w:tcPr>
+          <w:p>
+            <w:pPr>
+              <w:rPr>
+                <w:sz w:val="18"/>
+                <w:szCs w:val="18"/>
+                <w:lang w:val="en-GB"/>
+              </w:rPr>
+            </w:pPr>
+            <w:r>
+              <w:rPr>
+                <w:sz w:val="18"/>
+                <w:szCs w:val="18"/>
+                <w:lang w:val="en-GB"/>
+              </w:rPr>
+              <w:t>Force</w:t>
+            </w:r>
+          </w:p>
+        </w:tc>
+        <w:tc>
+          <w:tcPr>
+            <w:tcW w:w="2869" w:type="dxa"/>
+          </w:tcPr>
+          <w:p>
+            <w:pPr>
+              <w:rPr>
+                <w:sz w:val="18"/>
+                <w:szCs w:val="18"/>
+                <w:lang w:val="en-GB"/>
+              </w:rPr>
+            </w:pPr>
+            <w:r>
+              <w:rPr>
+                <w:sz w:val="18"/>
+                <w:szCs w:val="18"/>
+                <w:lang w:val="en-GB"/>
+              </w:rPr>
+              <w:t>Wounding (1)</w:t>
+            </w:r>
+          </w:p>
+        </w:tc>
+      </w:tr>
+      <w:tr>
+        <w:trPr>
+          <w:trHeight w:val="250"/>
+        </w:trPr>
+        <w:tc>
+          <w:tcPr>
+            <w:tcW w:w="1768" w:type="dxa"/>
+          </w:tcPr>
+          <w:p>
+            <w:pPr>
+              <w:rPr>
+                <w:sz w:val="18"/>
+                <w:szCs w:val="18"/>
+                <w:lang w:val="en-GB"/>
+              </w:rPr>
+            </w:pPr>
+            <w:r>
+              <w:rPr>
+                <w:sz w:val="18"/>
+                <w:szCs w:val="18"/>
+                <w:lang w:val="en-GB"/>
+              </w:rPr>
+              <w:t>Longsword</w:t>
+            </w:r>
+          </w:p>
+        </w:tc>
+        <w:tc>
+          <w:tcPr>
+            <w:tcW w:w="637" w:type="dxa"/>
+          </w:tcPr>
+          <w:p>
+            <w:pPr>
+              <w:rPr>
+                <w:sz w:val="18"/>
+                <w:szCs w:val="18"/>
+                <w:lang w:val="en-GB"/>
+              </w:rPr>
+            </w:pPr>
+            <w:r>
+              <w:rPr>
+                <w:sz w:val="18"/>
+                <w:szCs w:val="18"/>
+                <w:lang w:val="en-GB"/>
+              </w:rPr>
+              <w:t>4</w:t>
+            </w:r>
+          </w:p>
+        </w:tc>
+        <w:tc>
+          <w:tcPr>
+            <w:tcW w:w="709" w:type="dxa"/>
+          </w:tcPr>
+          <w:p>
+            <w:pPr>
+              <w:rPr>
+                <w:sz w:val="18"/>
+                <w:szCs w:val="18"/>
+                <w:lang w:val="en-GB"/>
+              </w:rPr>
+            </w:pPr>
+            <w:r>
+              <w:rPr>
+                <w:sz w:val="18"/>
+                <w:szCs w:val="18"/>
+                <w:lang w:val="en-GB"/>
+              </w:rPr>
+              <w:t>3d30</w:t>
+            </w:r>
+          </w:p>
+        </w:tc>
+        <w:tc>
+          <w:tcPr>
+            <w:tcW w:w="3264" w:type="dxa"/>
+          </w:tcPr>
+          <w:p>
+            <w:pPr>
+              <w:rPr>
+                <w:sz w:val="18"/>
+                <w:szCs w:val="18"/>
+                <w:lang w:val="en-GB"/>
+              </w:rPr>
+            </w:pPr>
+            <w:r>
+              <w:rPr>
+                <w:sz w:val="18"/>
+                <w:szCs w:val="18"/>
+                <w:lang w:val="en-GB"/>
+              </w:rPr>
+              <w:t>Force</w:t>
+            </w:r>
+          </w:p>
+        </w:tc>
+        <w:tc>
+          <w:tcPr>
+            <w:tcW w:w="2869" w:type="dxa"/>
+          </w:tcPr>
+          <w:p>
+            <w:pPr>
+              <w:rPr>
+                <w:sz w:val="18"/>
+                <w:szCs w:val="18"/>
+                <w:lang w:val="en-GB"/>
+              </w:rPr>
+            </w:pPr>
+            <w:r>
+              <w:rPr>
+                <w:sz w:val="18"/>
+                <w:szCs w:val="18"/>
+                <w:lang w:val="en-GB"/>
+              </w:rPr>
+              <w:t>Half-</w:t>
+            </w:r>
+            <w:proofErr w:type="spellStart"/>
+            <w:r>
+              <w:rPr>
+                <w:sz w:val="18"/>
+                <w:szCs w:val="18"/>
+                <w:lang w:val="en-GB"/>
+              </w:rPr>
+              <w:t>Swording</w:t>
+            </w:r>
+            <w:proofErr w:type="spellEnd"/>
+            <w:r>
+              <w:rPr>
+                <w:sz w:val="18"/>
+                <w:szCs w:val="18"/>
+                <w:lang w:val="en-GB"/>
+              </w:rPr>
+              <w:t xml:space="preserve"> (2)</w:t>
+            </w:r>
+          </w:p>
+        </w:tc>
+      </w:tr>
+      <w:tr>
+        <w:trPr>
+          <w:trHeight w:val="240"/>
+        </w:trPr>
+        <w:tc>
+          <w:tcPr>
+            <w:tcW w:w="1768" w:type="dxa"/>
+          </w:tcPr>
+          <w:p>
+            <w:pPr>
+              <w:rPr>
+                <w:sz w:val="18"/>
+                <w:szCs w:val="18"/>
+                <w:lang w:val="en-GB"/>
+              </w:rPr>
+            </w:pPr>
+            <w:r>
+              <w:rPr>
+                <w:sz w:val="18"/>
+                <w:szCs w:val="18"/>
+                <w:lang w:val="en-GB"/>
+              </w:rPr>
+              <w:t>Spear</w:t>
+            </w:r>
+          </w:p>
+        </w:tc>
+        <w:tc>
+          <w:tcPr>
+            <w:tcW w:w="637" w:type="dxa"/>
+          </w:tcPr>
+          <w:p>
+            <w:pPr>
+              <w:rPr>
+                <w:sz w:val="18"/>
+                <w:szCs w:val="18"/>
+                <w:lang w:val="en-GB"/>
+              </w:rPr>
+            </w:pPr>
+            <w:r>
+              <w:rPr>
+                <w:sz w:val="18"/>
+                <w:szCs w:val="18"/>
+                <w:lang w:val="en-GB"/>
+              </w:rPr>
+              <w:t>4</w:t>
+            </w:r>
+          </w:p>
+        </w:tc>
+        <w:tc>
+          <w:tcPr>
+            <w:tcW w:w="709" w:type="dxa"/>
+          </w:tcPr>
+          <w:p>
+            <w:pPr>
+              <w:rPr>
+                <w:sz w:val="18"/>
+                <w:szCs w:val="18"/>
+                <w:lang w:val="en-GB"/>
+              </w:rPr>
+            </w:pPr>
+            <w:r>
+              <w:rPr>
+                <w:sz w:val="18"/>
+                <w:szCs w:val="18"/>
+                <w:lang w:val="en-GB"/>
+              </w:rPr>
+              <w:t>3d30</w:t>
+            </w:r>
+          </w:p>
+        </w:tc>
+        <w:tc>
+          <w:tcPr>
+            <w:tcW w:w="3264" w:type="dxa"/>
+          </w:tcPr>
+          <w:p>
+            <w:pPr>
+              <w:rPr>
+                <w:sz w:val="18"/>
+                <w:szCs w:val="18"/>
+                <w:lang w:val="en-GB"/>
+              </w:rPr>
+            </w:pPr>
+            <w:r>
+              <w:rPr>
+                <w:sz w:val="18"/>
+                <w:szCs w:val="18"/>
+                <w:lang w:val="en-GB"/>
+              </w:rPr>
+              <w:t>Force</w:t>
+            </w:r>
+          </w:p>
+        </w:tc>
+        <w:tc>
+          <w:tcPr>
+            <w:tcW w:w="2869" w:type="dxa"/>
+          </w:tcPr>
+          <w:p>
+            <w:pPr>
+              <w:rPr>
+                <w:sz w:val="18"/>
+                <w:szCs w:val="18"/>
+                <w:lang w:val="en-GB"/>
+              </w:rPr>
+            </w:pPr>
+            <w:r>
+              <w:rPr>
+                <w:sz w:val="18"/>
+                <w:szCs w:val="18"/>
+                <w:lang w:val="en-GB"/>
+              </w:rPr>
+              <w:t>Ranged (60), Two Handed (+2)</w:t>
+            </w:r>
+          </w:p>
+        </w:tc>
+      </w:tr>
+      <w:tr>
+        <w:trPr>
+          <w:trHeight w:val="250"/>
+        </w:trPr>
+        <w:tc>
+          <w:tcPr>
+            <w:tcW w:w="1768" w:type="dxa"/>
+          </w:tcPr>
+          <w:p>
+            <w:pPr>
+              <w:rPr>
+                <w:sz w:val="18"/>
+                <w:szCs w:val="18"/>
+                <w:lang w:val="en-GB"/>
+              </w:rPr>
+            </w:pPr>
+            <w:r>
+              <w:rPr>
+                <w:sz w:val="18"/>
+                <w:szCs w:val="18"/>
+                <w:lang w:val="en-GB"/>
+              </w:rPr>
+              <w:t>Whip</w:t>
+            </w:r>
+          </w:p>
+        </w:tc>
+        <w:tc>
+          <w:tcPr>
+            <w:tcW w:w="637" w:type="dxa"/>
+          </w:tcPr>
+          <w:p>
+            <w:pPr>
+              <w:rPr>
+                <w:sz w:val="18"/>
+                <w:szCs w:val="18"/>
+                <w:lang w:val="en-GB"/>
+              </w:rPr>
+            </w:pPr>
+            <w:r>
+              <w:rPr>
+                <w:sz w:val="18"/>
+                <w:szCs w:val="18"/>
+                <w:lang w:val="en-GB"/>
+              </w:rPr>
+              <w:t>3</w:t>
+            </w:r>
+          </w:p>
+        </w:tc>
+        <w:tc>
+          <w:tcPr>
+            <w:tcW w:w="709" w:type="dxa"/>
+          </w:tcPr>
+          <w:p>
+            <w:pPr>
+              <w:rPr>
+                <w:sz w:val="18"/>
+                <w:szCs w:val="18"/>
+                <w:lang w:val="en-GB"/>
+              </w:rPr>
+            </w:pPr>
+            <w:r>
+              <w:rPr>
+                <w:sz w:val="18"/>
+                <w:szCs w:val="18"/>
+                <w:lang w:val="en-GB"/>
+              </w:rPr>
+              <w:t>2d20</w:t>
+            </w:r>
+          </w:p>
+        </w:tc>
+        <w:tc>
+          <w:tcPr>
+            <w:tcW w:w="3264" w:type="dxa"/>
+          </w:tcPr>
+          <w:p>
+            <w:pPr>
+              <w:rPr>
+                <w:sz w:val="18"/>
+                <w:szCs w:val="18"/>
+                <w:lang w:val="en-GB"/>
+              </w:rPr>
+            </w:pPr>
+            <w:r>
+              <w:rPr>
+                <w:sz w:val="18"/>
+                <w:szCs w:val="18"/>
+                <w:lang w:val="en-GB"/>
+              </w:rPr>
+              <w:t>Force</w:t>
+            </w:r>
+          </w:p>
+        </w:tc>
+        <w:tc>
+          <w:tcPr>
+            <w:tcW w:w="2869" w:type="dxa"/>
+          </w:tcPr>
+          <w:p>
+            <w:pPr>
+              <w:rPr>
+                <w:sz w:val="18"/>
+                <w:szCs w:val="18"/>
+                <w:lang w:val="en-GB"/>
+              </w:rPr>
+            </w:pPr>
+            <w:r>
+              <w:rPr>
+                <w:sz w:val="18"/>
+                <w:szCs w:val="18"/>
+                <w:lang w:val="en-GB"/>
+              </w:rPr>
+              <w:t>Ranged (10), Tripping</w:t>
+            </w:r>
+          </w:p>
+        </w:tc>
+      </w:tr>
+      <w:tr>
+        <w:trPr>
+          <w:trHeight w:val="250"/>
+        </w:trPr>
+        <w:tc>
+          <w:tcPr>
+            <w:tcW w:w="1768" w:type="dxa"/>
+          </w:tcPr>
+          <w:p>
+            <w:pPr>
+              <w:rPr>
+                <w:sz w:val="18"/>
+                <w:szCs w:val="18"/>
+                <w:lang w:val="en-GB"/>
+              </w:rPr>
+            </w:pPr>
+            <w:r>
+              <w:rPr>
+                <w:sz w:val="18"/>
+                <w:szCs w:val="18"/>
+                <w:lang w:val="en-GB"/>
+              </w:rPr>
+              <w:t>Chain-whip</w:t>
+            </w:r>
+          </w:p>
+        </w:tc>
+        <w:tc>
+          <w:tcPr>
+            <w:tcW w:w="637" w:type="dxa"/>
+          </w:tcPr>
+          <w:p>
+            <w:pPr>
+              <w:rPr>
+                <w:sz w:val="18"/>
+                <w:szCs w:val="18"/>
+                <w:lang w:val="en-GB"/>
+              </w:rPr>
+            </w:pPr>
+            <w:r>
+              <w:rPr>
+                <w:sz w:val="18"/>
+                <w:szCs w:val="18"/>
+                <w:lang w:val="en-GB"/>
+              </w:rPr>
+              <w:t>4</w:t>
+            </w:r>
+          </w:p>
+        </w:tc>
+        <w:tc>
+          <w:tcPr>
+            <w:tcW w:w="709" w:type="dxa"/>
+          </w:tcPr>
+          <w:p>
+            <w:pPr>
+              <w:rPr>
+                <w:sz w:val="18"/>
+                <w:szCs w:val="18"/>
+                <w:lang w:val="en-GB"/>
+              </w:rPr>
+            </w:pPr>
+            <w:r>
+              <w:rPr>
+                <w:sz w:val="18"/>
+                <w:szCs w:val="18"/>
+                <w:lang w:val="en-GB"/>
+              </w:rPr>
+              <w:t>3d20</w:t>
+            </w:r>
+          </w:p>
+        </w:tc>
+        <w:tc>
+          <w:tcPr>
+            <w:tcW w:w="3264" w:type="dxa"/>
+          </w:tcPr>
+          <w:p>
+            <w:pPr>
+              <w:rPr>
+                <w:sz w:val="18"/>
+                <w:szCs w:val="18"/>
+                <w:lang w:val="en-GB"/>
+              </w:rPr>
+            </w:pPr>
+            <w:r>
+              <w:rPr>
+                <w:sz w:val="18"/>
+                <w:szCs w:val="18"/>
+                <w:lang w:val="en-GB"/>
+              </w:rPr>
+              <w:t>Force</w:t>
+            </w:r>
+          </w:p>
+        </w:tc>
+        <w:tc>
+          <w:tcPr>
+            <w:tcW w:w="2869" w:type="dxa"/>
+          </w:tcPr>
+          <w:p>
+            <w:pPr>
+              <w:rPr>
+                <w:sz w:val="18"/>
+                <w:szCs w:val="18"/>
+                <w:lang w:val="en-GB"/>
+              </w:rPr>
+            </w:pPr>
+            <w:r>
+              <w:rPr>
+                <w:sz w:val="18"/>
+                <w:szCs w:val="18"/>
+                <w:lang w:val="en-GB"/>
+              </w:rPr>
+              <w:t>Ranged (10), Bludgeoning</w:t>
+            </w:r>
+          </w:p>
+        </w:tc>
+      </w:tr>
+      <w:tr>
+        <w:trPr>
+          <w:trHeight w:val="250"/>
+        </w:trPr>
+        <w:tc>
+          <w:tcPr>
+            <w:tcW w:w="1768" w:type="dxa"/>
+          </w:tcPr>
+          <w:p>
+            <w:pPr>
+              <w:rPr>
+                <w:sz w:val="18"/>
+                <w:szCs w:val="18"/>
+                <w:lang w:val="en-GB"/>
+              </w:rPr>
+            </w:pPr>
+            <w:r>
+              <w:rPr>
+                <w:sz w:val="18"/>
+                <w:szCs w:val="18"/>
+                <w:lang w:val="en-GB"/>
+              </w:rPr>
+              <w:t>Great Club</w:t>
+            </w:r>
+          </w:p>
+        </w:tc>
+        <w:tc>
+          <w:tcPr>
+            <w:tcW w:w="637" w:type="dxa"/>
+          </w:tcPr>
+          <w:p>
+            <w:pPr>
+              <w:rPr>
+                <w:sz w:val="18"/>
+                <w:szCs w:val="18"/>
+                <w:lang w:val="en-GB"/>
+              </w:rPr>
+            </w:pPr>
+            <w:r>
+              <w:rPr>
+                <w:sz w:val="18"/>
+                <w:szCs w:val="18"/>
+                <w:lang w:val="en-GB"/>
+              </w:rPr>
+              <w:t>6</w:t>
+            </w:r>
+          </w:p>
+        </w:tc>
+        <w:tc>
+          <w:tcPr>
+            <w:tcW w:w="709" w:type="dxa"/>
+          </w:tcPr>
+          <w:p>
+            <w:pPr>
+              <w:rPr>
+                <w:sz w:val="18"/>
+                <w:szCs w:val="18"/>
+                <w:lang w:val="en-GB"/>
+              </w:rPr>
+            </w:pPr>
+            <w:r>
+              <w:rPr>
+                <w:sz w:val="18"/>
+                <w:szCs w:val="18"/>
+                <w:lang w:val="en-GB"/>
+              </w:rPr>
+              <w:t>4d20</w:t>
+            </w:r>
+          </w:p>
+        </w:tc>
+        <w:tc>
+          <w:tcPr>
+            <w:tcW w:w="3264" w:type="dxa"/>
+          </w:tcPr>
+          <w:p>
+            <w:pPr>
+              <w:rPr>
+                <w:sz w:val="18"/>
+                <w:szCs w:val="18"/>
+                <w:lang w:val="en-GB"/>
+              </w:rPr>
+            </w:pPr>
+            <w:r>
+              <w:rPr>
+                <w:sz w:val="18"/>
+                <w:szCs w:val="18"/>
+                <w:lang w:val="en-GB"/>
+              </w:rPr>
+              <w:t>Force</w:t>
+            </w:r>
+          </w:p>
+        </w:tc>
+        <w:tc>
+          <w:tcPr>
+            <w:tcW w:w="2869" w:type="dxa"/>
+          </w:tcPr>
+          <w:p>
+            <w:pPr>
+              <w:rPr>
+                <w:sz w:val="18"/>
+                <w:szCs w:val="18"/>
+                <w:lang w:val="en-GB"/>
+              </w:rPr>
+            </w:pPr>
+            <w:r>
+              <w:rPr>
+                <w:sz w:val="18"/>
+                <w:szCs w:val="18"/>
+                <w:lang w:val="en-GB"/>
+              </w:rPr>
+              <w:t>Two Handed (+2), Heavy, Bludgeoning, Simple</w:t>
+            </w:r>
+          </w:p>
+        </w:tc>
+      </w:tr>
+      <w:tr>
+        <w:trPr>
+          <w:trHeight w:val="250"/>
+        </w:trPr>
+        <w:tc>
+          <w:tcPr>
+            <w:tcW w:w="1768" w:type="dxa"/>
+          </w:tcPr>
+          <w:p>
+            <w:pPr>
+              <w:rPr>
+                <w:sz w:val="18"/>
+                <w:szCs w:val="18"/>
+                <w:lang w:val="en-GB"/>
+              </w:rPr>
+            </w:pPr>
+            <w:proofErr w:type="spellStart"/>
+            <w:r>
+              <w:rPr>
+                <w:sz w:val="18"/>
+                <w:szCs w:val="18"/>
+                <w:lang w:val="en-GB"/>
+              </w:rPr>
+              <w:t>Greathammer</w:t>
+            </w:r>
+            <w:proofErr w:type="spellEnd"/>
+          </w:p>
+        </w:tc>
+        <w:tc>
+          <w:tcPr>
+            <w:tcW w:w="637" w:type="dxa"/>
+          </w:tcPr>
+          <w:p>
+            <w:pPr>
+              <w:rPr>
+                <w:sz w:val="18"/>
+                <w:szCs w:val="18"/>
+                <w:lang w:val="en-GB"/>
+              </w:rPr>
+            </w:pPr>
+            <w:r>
+              <w:rPr>
+                <w:sz w:val="18"/>
+                <w:szCs w:val="18"/>
+                <w:lang w:val="en-GB"/>
+              </w:rPr>
+              <w:t>6</w:t>
+            </w:r>
+          </w:p>
+        </w:tc>
+        <w:tc>
+          <w:tcPr>
+            <w:tcW w:w="709" w:type="dxa"/>
+          </w:tcPr>
+          <w:p>
+            <w:pPr>
+              <w:rPr>
+                <w:sz w:val="18"/>
+                <w:szCs w:val="18"/>
+                <w:lang w:val="en-GB"/>
+              </w:rPr>
+            </w:pPr>
+            <w:r>
+              <w:rPr>
+                <w:sz w:val="18"/>
+                <w:szCs w:val="18"/>
+                <w:lang w:val="en-GB"/>
+              </w:rPr>
+              <w:t>4d20</w:t>
+            </w:r>
+          </w:p>
+        </w:tc>
+        <w:tc>
+          <w:tcPr>
+            <w:tcW w:w="3264" w:type="dxa"/>
+          </w:tcPr>
+          <w:p>
+            <w:pPr>
+              <w:rPr>
+                <w:sz w:val="18"/>
+                <w:szCs w:val="18"/>
+                <w:lang w:val="en-GB"/>
+              </w:rPr>
+            </w:pPr>
+            <w:r>
+              <w:rPr>
+                <w:sz w:val="18"/>
+                <w:szCs w:val="18"/>
+                <w:lang w:val="en-GB"/>
+              </w:rPr>
+              <w:t>Force</w:t>
+            </w:r>
+          </w:p>
+        </w:tc>
+        <w:tc>
+          <w:tcPr>
+            <w:tcW w:w="2869" w:type="dxa"/>
+          </w:tcPr>
+          <w:p>
+            <w:pPr>
+              <w:rPr>
+                <w:sz w:val="18"/>
+                <w:szCs w:val="18"/>
+                <w:lang w:val="en-GB"/>
+              </w:rPr>
+            </w:pPr>
+            <w:r>
+              <w:rPr>
+                <w:sz w:val="18"/>
+                <w:szCs w:val="18"/>
+                <w:lang w:val="en-GB"/>
+              </w:rPr>
+              <w:t>Two Handed (+4), Heavy, Bludgeoning</w:t>
+            </w:r>
+          </w:p>
+        </w:tc>
+      </w:tr>
+      <w:tr>
+        <w:trPr>
+          <w:trHeight w:val="250"/>
+        </w:trPr>
+        <w:tc>
+          <w:tcPr>
+            <w:tcW w:w="1768" w:type="dxa"/>
+          </w:tcPr>
+          <w:p>
+            <w:pPr>
+              <w:rPr>
+                <w:sz w:val="18"/>
+                <w:szCs w:val="18"/>
+                <w:lang w:val="en-GB"/>
+              </w:rPr>
+            </w:pPr>
+            <w:r>
+              <w:rPr>
+                <w:sz w:val="18"/>
+                <w:szCs w:val="18"/>
+                <w:lang w:val="en-GB"/>
+              </w:rPr>
+              <w:t>Hand Crossbow</w:t>
+            </w:r>
+          </w:p>
+        </w:tc>
+        <w:tc>
+          <w:tcPr>
+            <w:tcW w:w="637" w:type="dxa"/>
+          </w:tcPr>
+          <w:p>
+            <w:pPr>
+              <w:rPr>
+                <w:sz w:val="18"/>
+                <w:szCs w:val="18"/>
+                <w:lang w:val="en-GB"/>
+              </w:rPr>
+            </w:pPr>
+            <w:r>
+              <w:rPr>
+                <w:sz w:val="18"/>
+                <w:szCs w:val="18"/>
+                <w:lang w:val="en-GB"/>
+              </w:rPr>
+              <w:t>4</w:t>
+            </w:r>
+          </w:p>
+        </w:tc>
+        <w:tc>
+          <w:tcPr>
+            <w:tcW w:w="709" w:type="dxa"/>
+          </w:tcPr>
+          <w:p>
+            <w:pPr>
+              <w:rPr>
+                <w:sz w:val="18"/>
+                <w:szCs w:val="18"/>
+                <w:lang w:val="en-GB"/>
+              </w:rPr>
+            </w:pPr>
+            <w:r>
+              <w:rPr>
+                <w:sz w:val="18"/>
+                <w:szCs w:val="18"/>
+                <w:lang w:val="en-GB"/>
+              </w:rPr>
+              <w:t>2d20</w:t>
+            </w:r>
+          </w:p>
+        </w:tc>
+        <w:tc>
+          <w:tcPr>
+            <w:tcW w:w="3264" w:type="dxa"/>
+          </w:tcPr>
+          <w:p>
+            <w:pPr>
+              <w:rPr>
+                <w:sz w:val="18"/>
+                <w:szCs w:val="18"/>
+                <w:lang w:val="en-GB"/>
+              </w:rPr>
+            </w:pPr>
+            <w:r>
+              <w:rPr>
+                <w:sz w:val="18"/>
+                <w:szCs w:val="18"/>
+                <w:lang w:val="en-GB"/>
+              </w:rPr>
+              <w:t>Choose Body, Speed, Feel or Experience</w:t>
+            </w:r>
+          </w:p>
+        </w:tc>
+        <w:tc>
+          <w:tcPr>
+            <w:tcW w:w="2869" w:type="dxa"/>
+          </w:tcPr>
+          <w:p>
+            <w:pPr>
+              <w:rPr>
+                <w:sz w:val="18"/>
+                <w:szCs w:val="18"/>
+                <w:lang w:val="en-GB"/>
+              </w:rPr>
+            </w:pPr>
+            <w:r>
+              <w:rPr>
+                <w:sz w:val="18"/>
+                <w:szCs w:val="18"/>
+                <w:lang w:val="en-GB"/>
+              </w:rPr>
+              <w:t>Ranged (210), Recoil (1), Reload</w:t>
+            </w:r>
+          </w:p>
+        </w:tc>
+      </w:tr>
+      <w:tr>
+        <w:trPr>
+          <w:trHeight w:val="250"/>
+        </w:trPr>
+        <w:tc>
+          <w:tcPr>
+            <w:tcW w:w="1768" w:type="dxa"/>
+          </w:tcPr>
+          <w:p>
+            <w:pPr>
+              <w:rPr>
+                <w:sz w:val="18"/>
+                <w:szCs w:val="18"/>
+                <w:lang w:val="en-GB"/>
+              </w:rPr>
+            </w:pPr>
+            <w:r>
+              <w:rPr>
+                <w:sz w:val="18"/>
+                <w:szCs w:val="18"/>
+                <w:lang w:val="en-GB"/>
+              </w:rPr>
+              <w:t>Crossbow</w:t>
+            </w:r>
+          </w:p>
+        </w:tc>
+        <w:tc>
+          <w:tcPr>
+            <w:tcW w:w="637" w:type="dxa"/>
+          </w:tcPr>
+          <w:p>
+            <w:pPr>
+              <w:rPr>
+                <w:sz w:val="18"/>
+                <w:szCs w:val="18"/>
+                <w:lang w:val="en-GB"/>
+              </w:rPr>
+            </w:pPr>
+            <w:r>
+              <w:rPr>
+                <w:sz w:val="18"/>
+                <w:szCs w:val="18"/>
+                <w:lang w:val="en-GB"/>
+              </w:rPr>
+              <w:t>6</w:t>
+            </w:r>
+          </w:p>
+        </w:tc>
+        <w:tc>
+          <w:tcPr>
+            <w:tcW w:w="709" w:type="dxa"/>
+          </w:tcPr>
+          <w:p>
+            <w:pPr>
+              <w:rPr>
+                <w:sz w:val="18"/>
+                <w:szCs w:val="18"/>
+                <w:lang w:val="en-GB"/>
+              </w:rPr>
+            </w:pPr>
+            <w:r>
+              <w:rPr>
+                <w:sz w:val="18"/>
+                <w:szCs w:val="18"/>
+                <w:lang w:val="en-GB"/>
+              </w:rPr>
+              <w:t>4d20</w:t>
+            </w:r>
+          </w:p>
+        </w:tc>
+        <w:tc>
+          <w:tcPr>
+            <w:tcW w:w="3264" w:type="dxa"/>
+          </w:tcPr>
+          <w:p>
+            <w:pPr>
+              <w:rPr>
+                <w:sz w:val="18"/>
+                <w:szCs w:val="18"/>
+                <w:lang w:val="en-GB"/>
+              </w:rPr>
+            </w:pPr>
+            <w:r>
+              <w:rPr>
+                <w:sz w:val="18"/>
+                <w:szCs w:val="18"/>
+                <w:lang w:val="en-GB"/>
+              </w:rPr>
+              <w:t>Choose Body, Speed, Feel or Experience</w:t>
+            </w:r>
+          </w:p>
+        </w:tc>
+        <w:tc>
+          <w:tcPr>
+            <w:tcW w:w="2869" w:type="dxa"/>
+          </w:tcPr>
+          <w:p>
+            <w:pPr>
+              <w:rPr>
+                <w:sz w:val="18"/>
+                <w:szCs w:val="18"/>
+                <w:lang w:val="en-GB"/>
+              </w:rPr>
+            </w:pPr>
+            <w:r>
+              <w:rPr>
+                <w:sz w:val="18"/>
+                <w:szCs w:val="18"/>
+                <w:lang w:val="en-GB"/>
+              </w:rPr>
+              <w:t>Two Handed (+5), Heavy, Ranged (210), Recoil (1), Reload</w:t>
+            </w:r>
+          </w:p>
+        </w:tc>
+      </w:tr>
+      <w:tr>
+        <w:trPr>
+          <w:trHeight w:val="250"/>
+        </w:trPr>
+        <w:tc>
+          <w:tcPr>
+            <w:tcW w:w="1768" w:type="dxa"/>
+          </w:tcPr>
+          <w:p>
+            <w:pPr>
+              <w:rPr>
+                <w:sz w:val="18"/>
+                <w:szCs w:val="18"/>
+                <w:lang w:val="en-GB"/>
+              </w:rPr>
+            </w:pPr>
+            <w:r>
+              <w:rPr>
+                <w:sz w:val="18"/>
+                <w:szCs w:val="18"/>
+                <w:lang w:val="en-GB"/>
+              </w:rPr>
+              <w:t>Hunting Bow</w:t>
+            </w:r>
+          </w:p>
+        </w:tc>
+        <w:tc>
+          <w:tcPr>
+            <w:tcW w:w="637" w:type="dxa"/>
+          </w:tcPr>
+          <w:p>
+            <w:pPr>
+              <w:rPr>
+                <w:sz w:val="18"/>
+                <w:szCs w:val="18"/>
+                <w:lang w:val="en-GB"/>
+              </w:rPr>
+            </w:pPr>
+            <w:r>
+              <w:rPr>
+                <w:sz w:val="18"/>
+                <w:szCs w:val="18"/>
+                <w:lang w:val="en-GB"/>
+              </w:rPr>
+              <w:t>5</w:t>
+            </w:r>
+          </w:p>
+        </w:tc>
+        <w:tc>
+          <w:tcPr>
+            <w:tcW w:w="709" w:type="dxa"/>
+          </w:tcPr>
+          <w:p>
+            <w:pPr>
+              <w:rPr>
+                <w:sz w:val="18"/>
+                <w:szCs w:val="18"/>
+                <w:lang w:val="en-GB"/>
+              </w:rPr>
+            </w:pPr>
+            <w:r>
+              <w:rPr>
+                <w:sz w:val="18"/>
+                <w:szCs w:val="18"/>
+                <w:lang w:val="en-GB"/>
+              </w:rPr>
+              <w:t>2d20</w:t>
+            </w:r>
+          </w:p>
+        </w:tc>
+        <w:tc>
+          <w:tcPr>
+            <w:tcW w:w="3264" w:type="dxa"/>
+          </w:tcPr>
+          <w:p>
+            <w:pPr>
+              <w:rPr>
+                <w:sz w:val="18"/>
+                <w:szCs w:val="18"/>
+                <w:lang w:val="en-GB"/>
+              </w:rPr>
+            </w:pPr>
+            <w:r>
+              <w:rPr>
+                <w:sz w:val="18"/>
+                <w:szCs w:val="18"/>
+                <w:lang w:val="en-GB"/>
+              </w:rPr>
+              <w:t>Force</w:t>
+            </w:r>
+          </w:p>
+        </w:tc>
+        <w:tc>
+          <w:tcPr>
+            <w:tcW w:w="2869" w:type="dxa"/>
+          </w:tcPr>
+          <w:p>
+            <w:pPr>
+              <w:rPr>
+                <w:sz w:val="18"/>
+                <w:szCs w:val="18"/>
+                <w:lang w:val="en-GB"/>
+              </w:rPr>
+            </w:pPr>
+            <w:r>
+              <w:rPr>
+                <w:sz w:val="18"/>
+                <w:szCs w:val="18"/>
+                <w:lang w:val="en-GB"/>
+              </w:rPr>
+              <w:t>Two Handed (+5), Heavy, Ranged (150)</w:t>
+            </w:r>
+          </w:p>
+        </w:tc>
+      </w:tr>
+      <w:tr>
+        <w:trPr>
+          <w:trHeight w:val="250"/>
+        </w:trPr>
+        <w:tc>
+          <w:tcPr>
+            <w:tcW w:w="1768" w:type="dxa"/>
+          </w:tcPr>
+          <w:p>
+            <w:pPr>
+              <w:rPr>
+                <w:sz w:val="18"/>
+                <w:szCs w:val="18"/>
+                <w:lang w:val="en-GB"/>
+              </w:rPr>
+            </w:pPr>
+            <w:r>
+              <w:rPr>
+                <w:sz w:val="18"/>
+                <w:szCs w:val="18"/>
+                <w:lang w:val="en-GB"/>
+              </w:rPr>
+              <w:t>War Bow</w:t>
+            </w:r>
+          </w:p>
+        </w:tc>
+        <w:tc>
+          <w:tcPr>
+            <w:tcW w:w="637" w:type="dxa"/>
+          </w:tcPr>
+          <w:p>
+            <w:pPr>
+              <w:rPr>
+                <w:sz w:val="18"/>
+                <w:szCs w:val="18"/>
+                <w:lang w:val="en-GB"/>
+              </w:rPr>
+            </w:pPr>
+            <w:r>
+              <w:rPr>
+                <w:sz w:val="18"/>
+                <w:szCs w:val="18"/>
+                <w:lang w:val="en-GB"/>
+              </w:rPr>
+              <w:t>6</w:t>
+            </w:r>
+          </w:p>
+        </w:tc>
+        <w:tc>
+          <w:tcPr>
+            <w:tcW w:w="709" w:type="dxa"/>
+          </w:tcPr>
+          <w:p>
+            <w:pPr>
+              <w:rPr>
+                <w:sz w:val="18"/>
+                <w:szCs w:val="18"/>
+                <w:lang w:val="en-GB"/>
+              </w:rPr>
+            </w:pPr>
+            <w:r>
+              <w:rPr>
+                <w:sz w:val="18"/>
+                <w:szCs w:val="18"/>
+                <w:lang w:val="en-GB"/>
+              </w:rPr>
+              <w:t>3d20</w:t>
+            </w:r>
+          </w:p>
+        </w:tc>
+        <w:tc>
+          <w:tcPr>
+            <w:tcW w:w="3264" w:type="dxa"/>
+          </w:tcPr>
+          <w:p>
+            <w:pPr>
+              <w:rPr>
+                <w:sz w:val="18"/>
+                <w:szCs w:val="18"/>
+                <w:lang w:val="en-GB"/>
+              </w:rPr>
+            </w:pPr>
+            <w:r>
+              <w:rPr>
+                <w:sz w:val="18"/>
+                <w:szCs w:val="18"/>
+                <w:lang w:val="en-GB"/>
+              </w:rPr>
+              <w:t>Force</w:t>
+            </w:r>
+          </w:p>
+        </w:tc>
+        <w:tc>
+          <w:tcPr>
+            <w:tcW w:w="2869" w:type="dxa"/>
+          </w:tcPr>
+          <w:p>
+            <w:pPr>
+              <w:rPr>
+                <w:sz w:val="18"/>
+                <w:szCs w:val="18"/>
+                <w:lang w:val="en-GB"/>
+              </w:rPr>
+            </w:pPr>
+            <w:r>
+              <w:rPr>
+                <w:sz w:val="18"/>
+                <w:szCs w:val="18"/>
+                <w:lang w:val="en-GB"/>
+              </w:rPr>
+              <w:t>Two Handed (+7), Heavy, Ranged (1000)</w:t>
+            </w:r>
+          </w:p>
+        </w:tc>
+      </w:tr>
+      <w:tr>
+        <w:trPr>
+          <w:trHeight w:val="250"/>
+        </w:trPr>
+        <w:tc>
+          <w:tcPr>
+            <w:tcW w:w="1768" w:type="dxa"/>
+          </w:tcPr>
+          <w:p>
+            <w:pPr>
+              <w:rPr>
+                <w:sz w:val="18"/>
+                <w:szCs w:val="18"/>
+                <w:lang w:val="en-GB"/>
+              </w:rPr>
+            </w:pPr>
+            <w:r>
+              <w:rPr>
+                <w:sz w:val="18"/>
+                <w:szCs w:val="18"/>
+                <w:lang w:val="en-GB"/>
+              </w:rPr>
+              <w:t>Bone Club</w:t>
+            </w:r>
+          </w:p>
+        </w:tc>
+        <w:tc>
+          <w:tcPr>
+            <w:tcW w:w="637" w:type="dxa"/>
+          </w:tcPr>
+          <w:p>
+            <w:pPr>
+              <w:rPr>
+                <w:sz w:val="18"/>
+                <w:szCs w:val="18"/>
+                <w:lang w:val="en-GB"/>
+              </w:rPr>
+            </w:pPr>
+            <w:r>
+              <w:rPr>
+                <w:sz w:val="18"/>
+                <w:szCs w:val="18"/>
+                <w:lang w:val="en-GB"/>
+              </w:rPr>
+              <w:t>5</w:t>
+            </w:r>
+          </w:p>
+        </w:tc>
+        <w:tc>
+          <w:tcPr>
+            <w:tcW w:w="709" w:type="dxa"/>
+          </w:tcPr>
+          <w:p>
+            <w:pPr>
+              <w:rPr>
+                <w:sz w:val="18"/>
+                <w:szCs w:val="18"/>
+                <w:lang w:val="en-GB"/>
+              </w:rPr>
+            </w:pPr>
+            <w:r>
+              <w:rPr>
+                <w:sz w:val="18"/>
+                <w:szCs w:val="18"/>
+                <w:lang w:val="en-GB"/>
+              </w:rPr>
+              <w:t>3d20</w:t>
+            </w:r>
+          </w:p>
+        </w:tc>
+        <w:tc>
+          <w:tcPr>
+            <w:tcW w:w="3264" w:type="dxa"/>
+          </w:tcPr>
+          <w:p>
+            <w:pPr>
+              <w:rPr>
+                <w:sz w:val="18"/>
+                <w:szCs w:val="18"/>
+                <w:lang w:val="en-GB"/>
+              </w:rPr>
+            </w:pPr>
+            <w:r>
+              <w:rPr>
+                <w:sz w:val="18"/>
+                <w:szCs w:val="18"/>
+                <w:lang w:val="en-GB"/>
+              </w:rPr>
+              <w:t>Intelligence</w:t>
+            </w:r>
+          </w:p>
+        </w:tc>
+        <w:tc>
+          <w:tcPr>
+            <w:tcW w:w="2869" w:type="dxa"/>
+          </w:tcPr>
+          <w:p>
+            <w:pPr>
+              <w:rPr>
+                <w:sz w:val="18"/>
+                <w:szCs w:val="18"/>
+                <w:lang w:val="en-GB"/>
+              </w:rPr>
+            </w:pPr>
+            <w:r>
+              <w:rPr>
+                <w:sz w:val="18"/>
+                <w:szCs w:val="18"/>
+                <w:lang w:val="en-GB"/>
+              </w:rPr>
+              <w:t>Marrow</w:t>
+            </w:r>
+          </w:p>
+        </w:tc>
+      </w:tr>
+      <w:tr>
+        <w:trPr>
+          <w:trHeight w:val="250"/>
+        </w:trPr>
+        <w:tc>
+          <w:tcPr>
+            <w:tcW w:w="1768" w:type="dxa"/>
+          </w:tcPr>
+          <w:p>
+            <w:pPr>
+              <w:rPr>
+                <w:sz w:val="18"/>
+                <w:szCs w:val="18"/>
+                <w:lang w:val="en-GB"/>
+              </w:rPr>
+            </w:pPr>
+            <w:r>
+              <w:rPr>
+                <w:sz w:val="18"/>
+                <w:szCs w:val="18"/>
+                <w:lang w:val="en-GB"/>
+              </w:rPr>
+              <w:t>Hair Veil</w:t>
+            </w:r>
+          </w:p>
+        </w:tc>
+        <w:tc>
+          <w:tcPr>
+            <w:tcW w:w="637" w:type="dxa"/>
+          </w:tcPr>
+          <w:p>
+            <w:pPr>
+              <w:rPr>
+                <w:sz w:val="18"/>
+                <w:szCs w:val="18"/>
+                <w:lang w:val="en-GB"/>
+              </w:rPr>
+            </w:pPr>
+            <w:r>
+              <w:rPr>
+                <w:sz w:val="18"/>
+                <w:szCs w:val="18"/>
+                <w:lang w:val="en-GB"/>
+              </w:rPr>
+              <w:t>2</w:t>
+            </w:r>
+          </w:p>
+        </w:tc>
+        <w:tc>
+          <w:tcPr>
+            <w:tcW w:w="709" w:type="dxa"/>
+          </w:tcPr>
+          <w:p>
+            <w:pPr>
+              <w:rPr>
+                <w:sz w:val="18"/>
+                <w:szCs w:val="18"/>
+                <w:lang w:val="en-GB"/>
+              </w:rPr>
+            </w:pPr>
+            <w:r>
+              <w:rPr>
+                <w:sz w:val="18"/>
+                <w:szCs w:val="18"/>
+                <w:lang w:val="en-GB"/>
+              </w:rPr>
+              <w:t>0d20</w:t>
+            </w:r>
+          </w:p>
+        </w:tc>
+        <w:tc>
+          <w:tcPr>
+            <w:tcW w:w="3264" w:type="dxa"/>
+          </w:tcPr>
+          <w:p>
+            <w:pPr>
+              <w:rPr>
+                <w:sz w:val="18"/>
+                <w:szCs w:val="18"/>
+                <w:lang w:val="en-GB"/>
+              </w:rPr>
+            </w:pPr>
+            <w:r>
+              <w:rPr>
+                <w:sz w:val="18"/>
+                <w:szCs w:val="18"/>
+                <w:lang w:val="en-GB"/>
+              </w:rPr>
+              <w:t>Feel</w:t>
+            </w:r>
+          </w:p>
+        </w:tc>
+        <w:tc>
+          <w:tcPr>
+            <w:tcW w:w="2869" w:type="dxa"/>
+          </w:tcPr>
+          <w:p>
+            <w:pPr>
+              <w:rPr>
+                <w:sz w:val="18"/>
+                <w:szCs w:val="18"/>
+                <w:lang w:val="en-GB"/>
+              </w:rPr>
+            </w:pPr>
+            <w:r>
+              <w:rPr>
+                <w:sz w:val="18"/>
+                <w:szCs w:val="18"/>
+                <w:lang w:val="en-GB"/>
+              </w:rPr>
+              <w:t>Weirding</w:t>
+            </w:r>
+          </w:p>
+        </w:tc>
+      </w:tr>
+      <w:tr>
+        <w:trPr>
+          <w:trHeight w:val="250"/>
+        </w:trPr>
+        <w:tc>
+          <w:tcPr>
+            <w:tcW w:w="1768" w:type="dxa"/>
+          </w:tcPr>
+          <w:p>
+            <w:pPr>
+              <w:rPr>
+                <w:sz w:val="18"/>
+                <w:szCs w:val="18"/>
+                <w:lang w:val="en-GB"/>
+              </w:rPr>
+            </w:pPr>
+            <w:r>
+              <w:rPr>
+                <w:sz w:val="18"/>
+                <w:szCs w:val="18"/>
+                <w:lang w:val="en-GB"/>
+              </w:rPr>
+              <w:t>Bone Necklace</w:t>
+            </w:r>
+          </w:p>
+        </w:tc>
+        <w:tc>
+          <w:tcPr>
+            <w:tcW w:w="637" w:type="dxa"/>
+          </w:tcPr>
+          <w:p>
+            <w:pPr>
+              <w:rPr>
+                <w:sz w:val="18"/>
+                <w:szCs w:val="18"/>
+                <w:lang w:val="en-GB"/>
+              </w:rPr>
+            </w:pPr>
+            <w:r>
+              <w:rPr>
+                <w:sz w:val="18"/>
+                <w:szCs w:val="18"/>
+                <w:lang w:val="en-GB"/>
+              </w:rPr>
+              <w:t>3</w:t>
+            </w:r>
+          </w:p>
+        </w:tc>
+        <w:tc>
+          <w:tcPr>
+            <w:tcW w:w="709" w:type="dxa"/>
+          </w:tcPr>
+          <w:p>
+            <w:pPr>
+              <w:rPr>
+                <w:sz w:val="18"/>
+                <w:szCs w:val="18"/>
+                <w:lang w:val="en-GB"/>
+              </w:rPr>
+            </w:pPr>
+            <w:r>
+              <w:rPr>
+                <w:sz w:val="18"/>
+                <w:szCs w:val="18"/>
+                <w:lang w:val="en-GB"/>
+              </w:rPr>
+              <w:t>2d20</w:t>
+            </w:r>
+          </w:p>
+        </w:tc>
+        <w:tc>
+          <w:tcPr>
+            <w:tcW w:w="3264" w:type="dxa"/>
+          </w:tcPr>
+          <w:p>
+            <w:pPr>
+              <w:rPr>
+                <w:sz w:val="18"/>
+                <w:szCs w:val="18"/>
+                <w:lang w:val="en-GB"/>
+              </w:rPr>
+            </w:pPr>
+            <w:r>
+              <w:rPr>
+                <w:sz w:val="18"/>
+                <w:szCs w:val="18"/>
+                <w:lang w:val="en-GB"/>
+              </w:rPr>
+              <w:t>Experience</w:t>
+            </w:r>
+          </w:p>
+        </w:tc>
+        <w:tc>
+          <w:tcPr>
+            <w:tcW w:w="2869" w:type="dxa"/>
+          </w:tcPr>
+          <w:p>
+            <w:pPr>
+              <w:rPr>
+                <w:sz w:val="18"/>
+                <w:szCs w:val="18"/>
+                <w:lang w:val="en-GB"/>
+              </w:rPr>
+            </w:pPr>
+            <w:r>
+              <w:rPr>
+                <w:sz w:val="18"/>
+                <w:szCs w:val="18"/>
+                <w:lang w:val="en-GB"/>
+              </w:rPr>
+              <w:t>Marrow, Ranged (60)</w:t>
+            </w:r>
+          </w:p>
+        </w:tc>
+      </w:tr>
+    </w:tbl>
+    <w:p>
+      <w:pPr>
+        <w:pStyle w:val="berschrift3"/>
+        <w:rPr>
+          <w:lang w:val="en-GB"/>
+        </w:rPr>
+      </w:pPr>
+      <w:r>
+        <w:rPr>
+          <w:lang w:val="en-GB"/>
+        </w:rPr>
+        <w:t xml:space="preserve"> Weapons</w:t>
+      </w:r>
+    </w:p>
+    <w:p>
+      <w:pPr>
+        <w:pStyle w:val="berschrift4"/>
+        <w:rPr>
+          <w:lang w:val="en-GB"/>
+        </w:rPr>
+      </w:pPr>
+      <w:r>
+        <w:rPr>
+          <w:lang w:val="en-GB"/>
+        </w:rPr>
+        <w:t>Special attributes:</w:t>
+      </w:r>
+    </w:p>
+    <w:p>
+      <w:pPr>
+        <w:pStyle w:val="Listenabsatz"/>
+        <w:numPr>
+          <w:ilvl w:val="0"/>
+          <w:numId w:val="7"/>
+        </w:numPr>
+        <w:rPr>
+          <w:lang w:val="en-GB"/>
+        </w:rPr>
+      </w:pPr>
+      <w:r>
+        <w:rPr>
+          <w:b/>
+          <w:lang w:val="en-GB"/>
+        </w:rPr>
+        <w:t>Bludgeoning:</w:t>
+      </w:r>
+      <w:r>
+        <w:rPr>
+          <w:lang w:val="en-GB"/>
+        </w:rPr>
+        <w:t xml:space="preserve"> </w:t>
+      </w:r>
+      <w:r>
+        <w:rPr>
+          <w:lang w:val="en-GB"/>
+        </w:rPr>
+        <w:t>T</w:t>
+      </w:r>
+      <w:r>
+        <w:rPr>
+          <w:lang w:val="en-GB"/>
+        </w:rPr>
+        <w:t xml:space="preserve">he target can cast any </w:t>
+      </w:r>
+      <w:r>
+        <w:rPr>
+          <w:lang w:val="en-GB"/>
+        </w:rPr>
+        <w:t>Marrowing</w:t>
+      </w:r>
+      <w:r>
+        <w:rPr>
+          <w:lang w:val="en-GB"/>
+        </w:rPr>
+        <w:t xml:space="preserve"> invocation as a reactive action, using the </w:t>
+      </w:r>
+      <w:r>
+        <w:rPr>
+          <w:lang w:val="en-GB"/>
+        </w:rPr>
+        <w:t>successes</w:t>
+      </w:r>
+      <w:r>
+        <w:rPr>
+          <w:lang w:val="en-GB"/>
+        </w:rPr>
+        <w:t xml:space="preserve"> of the attack.</w:t>
+      </w:r>
+    </w:p>
+    <w:p>
+      <w:pPr>
+        <w:pStyle w:val="Listenabsatz"/>
+        <w:numPr>
+          <w:ilvl w:val="0"/>
+          <w:numId w:val="7"/>
+        </w:numPr>
+        <w:rPr>
+          <w:lang w:val="en-GB"/>
+        </w:rPr>
+      </w:pPr>
+      <w:r>
+        <w:rPr>
+          <w:b/>
+          <w:lang w:val="en-GB"/>
+        </w:rPr>
+        <w:t>Half-</w:t>
+      </w:r>
+      <w:proofErr w:type="spellStart"/>
+      <w:r>
+        <w:rPr>
+          <w:b/>
+          <w:lang w:val="en-GB"/>
+        </w:rPr>
+        <w:t>Swording</w:t>
+      </w:r>
+      <w:proofErr w:type="spellEnd"/>
+      <w:r>
+        <w:rPr>
+          <w:b/>
+          <w:lang w:val="en-GB"/>
+        </w:rPr>
+        <w:t xml:space="preserve"> (X):</w:t>
+      </w:r>
+      <w:r>
+        <w:rPr>
+          <w:lang w:val="en-GB"/>
+        </w:rPr>
+        <w:t xml:space="preserve"> You can reduce your dice pool by up to X dice and the difficulty is decreased by that number.</w:t>
+      </w:r>
+    </w:p>
+    <w:p>
+      <w:pPr>
+        <w:pStyle w:val="Listenabsatz"/>
+        <w:numPr>
+          <w:ilvl w:val="0"/>
+          <w:numId w:val="7"/>
+        </w:numPr>
+        <w:rPr>
+          <w:lang w:val="en-GB"/>
+        </w:rPr>
+      </w:pPr>
+      <w:r>
+        <w:rPr>
+          <w:b/>
+          <w:lang w:val="en-GB"/>
+        </w:rPr>
+        <w:t>Heavy:</w:t>
+      </w:r>
+      <w:r>
+        <w:rPr>
+          <w:lang w:val="en-GB"/>
+        </w:rPr>
+        <w:t xml:space="preserve"> You are only able to carry a single heavy weapon.</w:t>
+      </w:r>
+    </w:p>
+    <w:p>
+      <w:pPr>
+        <w:pStyle w:val="Listenabsatz"/>
+        <w:numPr>
+          <w:ilvl w:val="0"/>
+          <w:numId w:val="7"/>
+        </w:numPr>
+        <w:rPr>
+          <w:lang w:val="en-GB"/>
+        </w:rPr>
+      </w:pPr>
+      <w:r>
+        <w:rPr>
+          <w:b/>
+          <w:lang w:val="en-GB"/>
+        </w:rPr>
+        <w:t>Marrow:</w:t>
+      </w:r>
+      <w:r>
+        <w:rPr>
+          <w:lang w:val="en-GB"/>
+        </w:rPr>
+        <w:t xml:space="preserve"> When this weapon breaks, a </w:t>
+      </w:r>
+      <w:r>
+        <w:rPr>
+          <w:lang w:val="en-GB"/>
+        </w:rPr>
+        <w:t>Marrowing</w:t>
+      </w:r>
+      <w:r>
+        <w:rPr>
+          <w:lang w:val="en-GB"/>
+        </w:rPr>
+        <w:t xml:space="preserve"> wraith appears. (Not good. Lore :tm: reasons)</w:t>
+      </w:r>
+    </w:p>
+    <w:p>
+      <w:pPr>
+        <w:pStyle w:val="Listenabsatz"/>
+        <w:numPr>
+          <w:ilvl w:val="0"/>
+          <w:numId w:val="7"/>
+        </w:numPr>
+        <w:rPr>
+          <w:lang w:val="en-GB"/>
+        </w:rPr>
+      </w:pPr>
+      <w:r>
+        <w:rPr>
+          <w:b/>
+          <w:lang w:val="en-GB"/>
+        </w:rPr>
+        <w:t>Momentum:</w:t>
+      </w:r>
+      <w:r>
+        <w:rPr>
+          <w:lang w:val="en-GB"/>
+        </w:rPr>
+        <w:t xml:space="preserve"> The AP costs of any attack made with this weapon is reduced by the number of attacks previously made this round using the same weapon (to a minimum of 1 AP).</w:t>
+      </w:r>
+    </w:p>
+    <w:p>
+      <w:pPr>
+        <w:pStyle w:val="Listenabsatz"/>
+        <w:numPr>
+          <w:ilvl w:val="0"/>
+          <w:numId w:val="7"/>
+        </w:numPr>
+        <w:rPr>
+          <w:lang w:val="en-GB"/>
+        </w:rPr>
+      </w:pPr>
+      <w:r>
+        <w:rPr>
+          <w:b/>
+          <w:lang w:val="en-GB"/>
+        </w:rPr>
+        <w:t>Ranged (X):</w:t>
+      </w:r>
+      <w:r>
+        <w:rPr>
+          <w:lang w:val="en-GB"/>
+        </w:rPr>
+        <w:t xml:space="preserve"> You can attack with this weapon inside the range of X feet.</w:t>
+      </w:r>
+    </w:p>
+    <w:p>
+      <w:pPr>
+        <w:pStyle w:val="Listenabsatz"/>
+        <w:numPr>
+          <w:ilvl w:val="0"/>
+          <w:numId w:val="7"/>
+        </w:numPr>
+        <w:rPr>
+          <w:lang w:val="en-GB"/>
+        </w:rPr>
+      </w:pPr>
+      <w:r>
+        <w:rPr>
+          <w:b/>
+          <w:lang w:val="en-GB"/>
+        </w:rPr>
+        <w:t>Recoil (X):</w:t>
+      </w:r>
+      <w:r>
+        <w:rPr>
+          <w:lang w:val="en-GB"/>
+        </w:rPr>
+        <w:t xml:space="preserve"> When you make an attack, apply Off Balance (X) to yourself.</w:t>
+      </w:r>
+    </w:p>
+    <w:p>
+      <w:pPr>
+        <w:pStyle w:val="Listenabsatz"/>
+        <w:numPr>
+          <w:ilvl w:val="0"/>
+          <w:numId w:val="7"/>
+        </w:numPr>
+        <w:rPr>
+          <w:lang w:val="en-GB"/>
+        </w:rPr>
+      </w:pPr>
+      <w:r>
+        <w:rPr>
+          <w:b/>
+          <w:lang w:val="en-GB"/>
+        </w:rPr>
+        <w:t>Reload:</w:t>
+      </w:r>
+      <w:r>
+        <w:rPr>
+          <w:lang w:val="en-GB"/>
+        </w:rPr>
+        <w:t xml:space="preserve"> After a shot you need to reload your weapon using the Reload Action.</w:t>
+      </w:r>
+    </w:p>
+    <w:p>
+      <w:pPr>
+        <w:pStyle w:val="Listenabsatz"/>
+        <w:numPr>
+          <w:ilvl w:val="0"/>
+          <w:numId w:val="7"/>
+        </w:numPr>
+        <w:rPr>
+          <w:lang w:val="en-GB"/>
+        </w:rPr>
+      </w:pPr>
+      <w:r>
+        <w:rPr>
+          <w:b/>
+          <w:lang w:val="en-GB"/>
+        </w:rPr>
+        <w:t>Simple:</w:t>
+      </w:r>
+      <w:r>
+        <w:rPr>
+          <w:lang w:val="en-GB"/>
+        </w:rPr>
+        <w:t xml:space="preserve"> If you roll no failures in an attack challenge using this weapon, the weapon breaks.</w:t>
+      </w:r>
+    </w:p>
+    <w:p>
+      <w:pPr>
+        <w:pStyle w:val="Listenabsatz"/>
+        <w:numPr>
+          <w:ilvl w:val="0"/>
+          <w:numId w:val="7"/>
+        </w:numPr>
+        <w:rPr>
+          <w:lang w:val="en-GB"/>
+        </w:rPr>
+      </w:pPr>
+      <w:r>
+        <w:rPr>
+          <w:b/>
+          <w:lang w:val="en-GB"/>
+        </w:rPr>
+        <w:t>Tripping:</w:t>
+      </w:r>
+      <w:r>
+        <w:rPr>
+          <w:lang w:val="en-GB"/>
+        </w:rPr>
+        <w:t xml:space="preserve"> Trips the target until the end of the round.</w:t>
+      </w:r>
+    </w:p>
+    <w:p>
+      <w:pPr>
+        <w:pStyle w:val="Listenabsatz"/>
+        <w:numPr>
+          <w:ilvl w:val="0"/>
+          <w:numId w:val="7"/>
+        </w:numPr>
+        <w:rPr>
+          <w:lang w:val="en-GB"/>
+        </w:rPr>
+      </w:pPr>
+      <w:r>
+        <w:rPr>
+          <w:b/>
+          <w:lang w:val="en-GB"/>
+        </w:rPr>
+        <w:t>Two Handed (+X):</w:t>
+      </w:r>
+      <w:r>
+        <w:rPr>
+          <w:lang w:val="en-GB"/>
+        </w:rPr>
+        <w:t xml:space="preserve"> If you only use one hand to wield this weapon you have +X difficulty.</w:t>
+      </w:r>
+    </w:p>
+    <w:p>
+      <w:pPr>
+        <w:pStyle w:val="Listenabsatz"/>
+        <w:numPr>
+          <w:ilvl w:val="0"/>
+          <w:numId w:val="7"/>
+        </w:numPr>
+        <w:rPr>
+          <w:lang w:val="en-GB"/>
+        </w:rPr>
+      </w:pPr>
+      <w:r>
+        <w:rPr>
+          <w:b/>
+          <w:lang w:val="en-GB"/>
+        </w:rPr>
+        <w:t>Weirding</w:t>
+      </w:r>
+      <w:r>
+        <w:rPr>
+          <w:b/>
+          <w:lang w:val="en-GB"/>
+        </w:rPr>
+        <w:t>:</w:t>
+      </w:r>
+      <w:r>
+        <w:rPr>
+          <w:lang w:val="en-GB"/>
+        </w:rPr>
+        <w:t xml:space="preserve"> Targets hit with this weapon are unable to take reactive actions for the rest of the round.</w:t>
+      </w:r>
+    </w:p>
+    <w:p>
+      <w:pPr>
+        <w:pStyle w:val="Listenabsatz"/>
+        <w:numPr>
+          <w:ilvl w:val="0"/>
+          <w:numId w:val="7"/>
+        </w:numPr>
+        <w:rPr>
+          <w:lang w:val="en-GB"/>
+        </w:rPr>
+        <w:sectPr>
+          <w:pgSz w:w="11906" w:h="16838"/>
+          <w:pgMar w:top="1417" w:right="1417" w:bottom="1134" w:left="1417" w:header="708" w:footer="708" w:gutter="0"/>
+          <w:cols w:space="708"/>
+          <w:docGrid w:linePitch="360"/>
+        </w:sectPr>
+      </w:pPr>
+      <w:r>
+        <w:rPr>
+          <w:b/>
+          <w:lang w:val="en-GB"/>
+        </w:rPr>
+        <w:t>Wounding (X):</w:t>
+      </w:r>
+      <w:r>
+        <w:rPr>
+          <w:lang w:val="en-GB"/>
+        </w:rPr>
+        <w:t xml:space="preserve"> A </w:t>
+      </w:r>
+      <w:r>
+        <w:rPr>
+          <w:lang w:val="en-GB"/>
+        </w:rPr>
+        <w:t>successful</w:t>
+      </w:r>
+      <w:r>
+        <w:rPr>
+          <w:lang w:val="en-GB"/>
+        </w:rPr>
+        <w:t xml:space="preserve"> attack deals damage straight to hit points equal to a roll of Xd20. X successes get removed from the success pool.</w:t>
+      </w:r>
+    </w:p>
     <w:p>
       <w:pPr>
         <w:pStyle w:val="berschrift2"/>
@@ -2975,6 +6805,7 @@
         <w:rPr>
           <w:lang w:val="en-GB"/>
         </w:rPr>
+        <w:lastRenderedPageBreak/>
         <w:t>R</w:t>
       </w:r>
       <w:r>
@@ -3079,15 +6910,7 @@
           <w:bCs/>
           <w:lang w:val="en-GB"/>
         </w:rPr>
-        <w:t>[Movement AP]</w:t>
-      </w:r>
-      <w:r>
-        <w:rPr>
-          <w:b/>
-          <w:bCs/>
-          <w:lang w:val="en-GB"/>
-        </w:rPr>
-        <w:t xml:space="preserve">: </w:t>
+        <w:t xml:space="preserve">[Movement AP]: </w:t>
       </w:r>
       <w:r>
         <w:rPr>
@@ -3113,45 +6936,13 @@
           <w:bCs/>
           <w:lang w:val="en-GB"/>
         </w:rPr>
-        <w:t>[Weapon AP]</w:t>
-      </w:r>
-      <w:r>
-        <w:rPr>
-          <w:b/>
-          <w:bCs/>
-          <w:lang w:val="en-GB"/>
-        </w:rPr>
-        <w:t xml:space="preserve">: </w:t>
-      </w:r>
-      <w:r>
-        <w:rPr>
-          <w:lang w:val="en-GB"/>
-        </w:rPr>
-        <w:t xml:space="preserve">Costs Action Points according to the </w:t>
-      </w:r>
-      <w:r>
-        <w:rPr>
-          <w:lang w:val="en-GB"/>
-        </w:rPr>
-        <w:t>weapon used for the attack</w:t>
-      </w:r>
-      <w:r>
-        <w:rPr>
-          <w:lang w:val="en-GB"/>
-        </w:rPr>
-        <w:t xml:space="preserve"> (usually </w:t>
-      </w:r>
-      <w:r>
-        <w:rPr>
-          <w:lang w:val="en-GB"/>
-        </w:rPr>
-        <w:t>3</w:t>
-      </w:r>
-      <w:r>
-        <w:rPr>
-          <w:lang w:val="en-GB"/>
-        </w:rPr>
-        <w:t>-6 AP).</w:t>
+        <w:t xml:space="preserve">[Weapon AP]: </w:t>
+      </w:r>
+      <w:r>
+        <w:rPr>
+          <w:lang w:val="en-GB"/>
+        </w:rPr>
+        <w:t>Costs Action Points according to the weapon used for the attack (usually 3-6 AP).</w:t>
       </w:r>
     </w:p>
     <w:p>
@@ -3344,13 +7135,7 @@
         <w:rPr>
           <w:lang w:val="en-GB"/>
         </w:rPr>
-        <w:t>Do anything not taking longer than a second</w:t>
-      </w:r>
-      <w:r>
-        <w:rPr>
-          <w:lang w:val="en-GB"/>
-        </w:rPr>
-        <w:t>.</w:t>
+        <w:t>Do anything not taking longer than a second.</w:t>
       </w:r>
     </w:p>
     <w:p>
@@ -3420,13 +7205,7 @@
         <w:rPr>
           <w:lang w:val="en-GB"/>
         </w:rPr>
-        <w:t xml:space="preserve">: </w:t>
-      </w:r>
-      <w:r>
-        <w:rPr>
-          <w:lang w:val="en-GB"/>
-        </w:rPr>
-        <w:t>Any Movement Action</w:t>
+        <w:t>: Any Movement Action</w:t>
       </w:r>
       <w:r>
         <w:rPr>
@@ -3504,19 +7283,7 @@
         <w:rPr>
           <w:lang w:val="en-GB"/>
         </w:rPr>
-        <w:t xml:space="preserve">: Any </w:t>
-      </w:r>
-      <w:r>
-        <w:rPr>
-          <w:lang w:val="en-GB"/>
-        </w:rPr>
-        <w:t>Attack</w:t>
-      </w:r>
-      <w:r>
-        <w:rPr>
-          <w:lang w:val="en-GB"/>
-        </w:rPr>
-        <w:t xml:space="preserve"> Action</w:t>
+        <w:t>: Any Attack Action</w:t>
       </w:r>
       <w:r>
         <w:rPr>
@@ -3542,13 +7309,7 @@
         <w:rPr>
           <w:lang w:val="en-GB"/>
         </w:rPr>
-        <w:t>Do any movement Action</w:t>
-      </w:r>
-      <w:r>
-        <w:rPr>
-          <w:lang w:val="en-GB"/>
-        </w:rPr>
-        <w:t>.</w:t>
+        <w:t>Do any movement Action.</w:t>
       </w:r>
     </w:p>
     <w:p>
@@ -3578,23 +7339,7 @@
           <w:bCs/>
           <w:lang w:val="en-GB"/>
         </w:rPr>
-        <w:t xml:space="preserve"> [</w:t>
-      </w:r>
-      <w:r>
-        <w:rPr>
-          <w:b/>
-          <w:bCs/>
-          <w:lang w:val="en-GB"/>
-        </w:rPr>
-        <w:t>Weapon AP</w:t>
-      </w:r>
-      <w:r>
-        <w:rPr>
-          <w:b/>
-          <w:bCs/>
-          <w:lang w:val="en-GB"/>
-        </w:rPr>
-        <w:t>]</w:t>
+        <w:t xml:space="preserve"> [Weapon AP]</w:t>
       </w:r>
       <w:r>
         <w:rPr>
@@ -3747,13 +7492,7 @@
         <w:rPr>
           <w:lang w:val="en-GB"/>
         </w:rPr>
-        <w:t>Supportive</w:t>
-      </w:r>
-      <w:r>
-        <w:rPr>
-          <w:lang w:val="en-GB"/>
-        </w:rPr>
-        <w:t xml:space="preserve"> Reactive Actions get performed </w:t>
+        <w:t xml:space="preserve">Supportive Reactive Actions get performed </w:t>
       </w:r>
       <w:r>
         <w:rPr>
@@ -3767,19 +7506,7 @@
         <w:rPr>
           <w:lang w:val="en-GB"/>
         </w:rPr>
-        <w:t xml:space="preserve"> the triggering event conclude</w:t>
-      </w:r>
-      <w:r>
-        <w:rPr>
-          <w:lang w:val="en-GB"/>
-        </w:rPr>
-        <w:t>s (usually to the benefit of it)</w:t>
-      </w:r>
-      <w:r>
-        <w:rPr>
-          <w:lang w:val="en-GB"/>
-        </w:rPr>
-        <w:t xml:space="preserve">. </w:t>
+        <w:t xml:space="preserve"> the triggering event concludes (usually to the benefit of it). </w:t>
       </w:r>
     </w:p>
     <w:p>
@@ -3901,13 +7628,7 @@
         <w:rPr>
           <w:lang w:val="en-GB"/>
         </w:rPr>
-        <w:t xml:space="preserve"> A</w:t>
-      </w:r>
-      <w:r>
-        <w:rPr>
-          <w:lang w:val="en-GB"/>
-        </w:rPr>
-        <w:t>ttack or Skill Challenge performed by a target being able to perceive you</w:t>
+        <w:t xml:space="preserve"> Attack or Skill Challenge performed by a target being able to perceive you</w:t>
       </w:r>
       <w:r>
         <w:rPr>
@@ -3939,55 +7660,21 @@
         <w:rPr>
           <w:lang w:val="en-GB"/>
         </w:rPr>
-        <w:t xml:space="preserve">elp the target with a </w:t>
-      </w:r>
-      <w:r>
-        <w:rPr>
-          <w:lang w:val="en-GB"/>
-        </w:rPr>
-        <w:t>nonspecific</w:t>
-      </w:r>
-      <w:r>
-        <w:rPr>
-          <w:lang w:val="en-GB"/>
-        </w:rPr>
-        <w:t xml:space="preserve"> </w:t>
-      </w:r>
-      <w:r>
-        <w:rPr>
-          <w:i/>
-          <w:iCs/>
-          <w:lang w:val="en-GB"/>
-        </w:rPr>
-        <w:t xml:space="preserve">Impression </w:t>
-      </w:r>
-      <w:r>
-        <w:rPr>
-          <w:i/>
-          <w:iCs/>
-          <w:lang w:val="en-GB"/>
-        </w:rPr>
-        <w:t>(</w:t>
-      </w:r>
-      <w:r>
-        <w:rPr>
-          <w:i/>
-          <w:iCs/>
-          <w:lang w:val="en-GB"/>
-        </w:rPr>
-        <w:t>Convince)</w:t>
-      </w:r>
-      <w:r>
-        <w:rPr>
-          <w:lang w:val="en-GB"/>
-        </w:rPr>
-        <w:t xml:space="preserve"> skill challenge. Only half of your successes get added to the final success pool.</w:t>
-      </w:r>
-      <w:r>
-        <w:rPr>
-          <w:lang w:val="en-GB"/>
-        </w:rPr>
-        <w:t xml:space="preserve"> </w:t>
+        <w:t xml:space="preserve">elp the target with a nonspecific </w:t>
+      </w:r>
+      <w:r>
+        <w:rPr>
+          <w:i/>
+          <w:iCs/>
+          <w:lang w:val="en-GB"/>
+        </w:rPr>
+        <w:t>Impression (Convince)</w:t>
+      </w:r>
+      <w:r>
+        <w:rPr>
+          <w:lang w:val="en-GB"/>
+        </w:rPr>
+        <w:t xml:space="preserve"> skill challenge. Only half of your successes get added to the final success pool. </w:t>
       </w:r>
     </w:p>
     <w:p>
@@ -4035,13 +7722,7 @@
         <w:rPr>
           <w:lang w:val="en-GB"/>
         </w:rPr>
-        <w:t>: Any Movement Action</w:t>
-      </w:r>
-      <w:r>
-        <w:rPr>
-          <w:lang w:val="en-GB"/>
-        </w:rPr>
-        <w:t xml:space="preserve"> that passes within </w:t>
+        <w:t xml:space="preserve">: Any Movement Action that passes within </w:t>
       </w:r>
       <w:r>
         <w:rPr>
@@ -4053,6 +7734,12 @@
         <w:rPr>
           <w:lang w:val="en-GB"/>
         </w:rPr>
+        <w:t xml:space="preserve"> reach</w:t>
+      </w:r>
+      <w:r>
+        <w:rPr>
+          <w:lang w:val="en-GB"/>
+        </w:rPr>
         <w:br/>
       </w:r>
       <w:r>
@@ -4079,19 +7766,7 @@
         <w:rPr>
           <w:lang w:val="en-GB"/>
         </w:rPr>
-        <w:t xml:space="preserve">f the target gets within </w:t>
-      </w:r>
-      <w:r>
-        <w:rPr>
-          <w:lang w:val="en-GB"/>
-        </w:rPr>
-        <w:t>arm’s reach</w:t>
-      </w:r>
-      <w:r>
-        <w:rPr>
-          <w:lang w:val="en-GB"/>
-        </w:rPr>
-        <w:t xml:space="preserve"> of you during their movement, you fling them across you and the target may move an additional 20 feet, without spending any action points themselves.</w:t>
+        <w:t>f the target gets within arm’s reach of you during their movement, you fling them across you and the target may move an additional 20 feet, without spending any action points themselves.</w:t>
       </w:r>
     </w:p>
     <w:p>
@@ -4139,13 +7814,7 @@
         <w:rPr>
           <w:lang w:val="en-GB"/>
         </w:rPr>
-        <w:t xml:space="preserve"> Attack or Skill Challenge performed by a target being able to perceive you</w:t>
-      </w:r>
-      <w:r>
-        <w:rPr>
-          <w:lang w:val="en-GB"/>
-        </w:rPr>
-        <w:t xml:space="preserve"> and within </w:t>
+        <w:t xml:space="preserve"> Attack or Skill Challenge performed by a target being able to perceive you and within </w:t>
       </w:r>
       <w:r>
         <w:rPr>
@@ -4210,13 +7879,7 @@
         <w:rPr>
           <w:lang w:val="en-GB"/>
         </w:rPr>
-        <w:t>Preventive</w:t>
-      </w:r>
-      <w:r>
-        <w:rPr>
-          <w:lang w:val="en-GB"/>
-        </w:rPr>
-        <w:t xml:space="preserve"> Reactive Actions get performed </w:t>
+        <w:t xml:space="preserve">Preventive Reactive Actions get performed </w:t>
       </w:r>
       <w:r>
         <w:rPr>
@@ -4330,13 +7993,7 @@
         <w:rPr>
           <w:lang w:val="en-GB"/>
         </w:rPr>
-        <w:t>: Any Attack Action</w:t>
-      </w:r>
-      <w:r>
-        <w:rPr>
-          <w:lang w:val="en-GB"/>
-        </w:rPr>
-        <w:t xml:space="preserve"> against you</w:t>
+        <w:t>: Any Attack Action against you</w:t>
       </w:r>
       <w:r>
         <w:rPr>
@@ -4370,23 +8027,7 @@
           <w:iCs/>
           <w:lang w:val="en-GB"/>
         </w:rPr>
-        <w:t xml:space="preserve">Impression </w:t>
-      </w:r>
-      <w:r>
-        <w:rPr>
-          <w:i/>
-          <w:iCs/>
-          <w:lang w:val="en-GB"/>
-        </w:rPr>
-        <w:t>(</w:t>
-      </w:r>
-      <w:r>
-        <w:rPr>
-          <w:i/>
-          <w:iCs/>
-          <w:lang w:val="en-GB"/>
-        </w:rPr>
-        <w:t>Convince)</w:t>
+        <w:t>Impression (Convince)</w:t>
       </w:r>
       <w:r>
         <w:rPr>
@@ -4501,61 +8142,21 @@
         <w:rPr>
           <w:lang w:val="en-GB"/>
         </w:rPr>
-        <w:t xml:space="preserve"> is at disadvantage by the size of the </w:t>
-      </w:r>
-      <w:r>
-        <w:rPr>
-          <w:lang w:val="en-GB"/>
-        </w:rPr>
-        <w:t>initial</w:t>
-      </w:r>
-      <w:r>
-        <w:rPr>
-          <w:lang w:val="en-GB"/>
-        </w:rPr>
-        <w:t xml:space="preserve"> attacks dice pool. Each success cancels out one success of the </w:t>
-      </w:r>
-      <w:r>
-        <w:rPr>
-          <w:lang w:val="en-GB"/>
-        </w:rPr>
-        <w:t>initial</w:t>
-      </w:r>
-      <w:r>
-        <w:rPr>
-          <w:lang w:val="en-GB"/>
-        </w:rPr>
-        <w:t xml:space="preserve"> attack.</w:t>
-      </w:r>
-      <w:r>
-        <w:rPr>
-          <w:lang w:val="en-GB"/>
-        </w:rPr>
-        <w:br/>
-      </w:r>
-      <w:r>
-        <w:rPr>
-          <w:i/>
-          <w:iCs/>
-          <w:lang w:val="en-GB"/>
-        </w:rPr>
-        <w:t xml:space="preserve">If the </w:t>
-      </w:r>
-      <w:r>
-        <w:rPr>
-          <w:i/>
-          <w:iCs/>
-          <w:lang w:val="en-GB"/>
-        </w:rPr>
-        <w:t>initial</w:t>
-      </w:r>
-      <w:r>
-        <w:rPr>
-          <w:i/>
-          <w:iCs/>
-          <w:lang w:val="en-GB"/>
-        </w:rPr>
-        <w:t xml:space="preserve"> attack has no successes lef</w:t>
+        <w:t xml:space="preserve"> is at disadvantage by the size of the initial attacks dice pool. Each success cancels out one success of the initial attack.</w:t>
+      </w:r>
+      <w:r>
+        <w:rPr>
+          <w:lang w:val="en-GB"/>
+        </w:rPr>
+        <w:br/>
+      </w:r>
+      <w:r>
+        <w:rPr>
+          <w:i/>
+          <w:iCs/>
+          <w:lang w:val="en-GB"/>
+        </w:rPr>
+        <w:t>If the initial attack has no successes lef</w:t>
       </w:r>
       <w:r>
         <w:rPr>
@@ -4589,23 +8190,7 @@
           <w:iCs/>
           <w:lang w:val="en-GB"/>
         </w:rPr>
-        <w:t xml:space="preserve">If the </w:t>
-      </w:r>
-      <w:r>
-        <w:rPr>
-          <w:i/>
-          <w:iCs/>
-          <w:lang w:val="en-GB"/>
-        </w:rPr>
-        <w:t>initial</w:t>
-      </w:r>
-      <w:r>
-        <w:rPr>
-          <w:i/>
-          <w:iCs/>
-          <w:lang w:val="en-GB"/>
-        </w:rPr>
-        <w:t xml:space="preserve"> attack has successes left</w:t>
+        <w:t>If the initial attack has successes left</w:t>
       </w:r>
       <w:r>
         <w:rPr>
@@ -4933,21 +8518,7 @@
         <w:rPr>
           <w:lang w:val="en-GB"/>
         </w:rPr>
-        <w:t xml:space="preserve"> For </w:t>
-      </w:r>
-      <w:proofErr w:type="gramStart"/>
-      <w:r>
-        <w:rPr>
-          <w:lang w:val="en-GB"/>
-        </w:rPr>
-        <w:t>a number of</w:t>
-      </w:r>
-      <w:proofErr w:type="gramEnd"/>
-      <w:r>
-        <w:rPr>
-          <w:lang w:val="en-GB"/>
-        </w:rPr>
-        <w:t xml:space="preserve"> hours equal to the successes the target can move double the distance for any AP spent, is able to jump twice the distance and lift, throw and carry double the weight.</w:t>
+        <w:t xml:space="preserve"> For a number of hours equal to the successes the target can move double the distance for any AP spent, is able to jump twice the distance and lift, throw and carry double the weight.</w:t>
       </w:r>
     </w:p>
     <w:p>
@@ -5021,35 +8592,13 @@
           <w:iCs/>
           <w:lang w:val="en-GB"/>
         </w:rPr>
-        <w:t>Effect</w:t>
-      </w:r>
-      <w:r>
-        <w:rPr>
-          <w:i/>
-          <w:iCs/>
-          <w:lang w:val="en-GB"/>
-        </w:rPr>
-        <w:t>:</w:t>
-      </w:r>
-      <w:r>
-        <w:rPr>
-          <w:lang w:val="en-GB"/>
-        </w:rPr>
-        <w:t xml:space="preserve"> </w:t>
-      </w:r>
-      <w:proofErr w:type="gramStart"/>
-      <w:r>
-        <w:rPr>
-          <w:lang w:val="en-GB"/>
-        </w:rPr>
-        <w:t>A number of</w:t>
-      </w:r>
-      <w:proofErr w:type="gramEnd"/>
-      <w:r>
-        <w:rPr>
-          <w:lang w:val="en-GB"/>
-        </w:rPr>
-        <w:t xml:space="preserve"> targets equal to the successes take a different appearance. This effect lasts for an hour.</w:t>
+        <w:t>Effect:</w:t>
+      </w:r>
+      <w:r>
+        <w:rPr>
+          <w:lang w:val="en-GB"/>
+        </w:rPr>
+        <w:t xml:space="preserve"> A number of targets equal to the successes take a different appearance. This effect lasts for an hour.</w:t>
       </w:r>
     </w:p>
     <w:p>
@@ -5195,15 +8744,7 @@
           <w:iCs/>
           <w:lang w:val="en-GB"/>
         </w:rPr>
-        <w:t xml:space="preserve">Base </w:t>
-      </w:r>
-      <w:r>
-        <w:rPr>
-          <w:i/>
-          <w:iCs/>
-          <w:lang w:val="en-GB"/>
-        </w:rPr>
-        <w:t>Attribute:</w:t>
+        <w:t>Base Attribute:</w:t>
       </w:r>
       <w:r>
         <w:rPr>
@@ -5369,19 +8910,7 @@
         <w:rPr>
           <w:lang w:val="en-GB"/>
         </w:rPr>
-        <w:t xml:space="preserve"> Preventive Reactive Action (Target </w:t>
-      </w:r>
-      <w:r>
-        <w:rPr>
-          <w:lang w:val="en-GB"/>
-        </w:rPr>
-        <w:t>losing</w:t>
-      </w:r>
-      <w:r>
-        <w:rPr>
-          <w:lang w:val="en-GB"/>
-        </w:rPr>
-        <w:t xml:space="preserve"> a poise point)</w:t>
+        <w:t xml:space="preserve"> Preventive Reactive Action (Target losing a poise point)</w:t>
       </w:r>
       <w:r>
         <w:rPr>
@@ -5545,19 +9074,7 @@
         <w:rPr>
           <w:lang w:val="en-GB"/>
         </w:rPr>
-        <w:t xml:space="preserve">the number of successes. If the target would deal damage on </w:t>
-      </w:r>
-      <w:r>
-        <w:rPr>
-          <w:lang w:val="en-GB"/>
-        </w:rPr>
-        <w:t>impact,</w:t>
-      </w:r>
-      <w:r>
-        <w:rPr>
-          <w:lang w:val="en-GB"/>
-        </w:rPr>
-        <w:t xml:space="preserve"> it adds the same number of successes.</w:t>
+        <w:t>the number of successes. If the target would deal damage on impact, it adds the same number of successes.</w:t>
       </w:r>
     </w:p>
     <w:p>
@@ -5666,21 +9183,7 @@
         <w:rPr>
           <w:lang w:val="en-GB"/>
         </w:rPr>
-        <w:t xml:space="preserve"> hour </w:t>
-      </w:r>
-      <w:proofErr w:type="gramStart"/>
-      <w:r>
-        <w:rPr>
-          <w:lang w:val="en-GB"/>
-        </w:rPr>
-        <w:t>a number of</w:t>
-      </w:r>
-      <w:proofErr w:type="gramEnd"/>
-      <w:r>
-        <w:rPr>
-          <w:lang w:val="en-GB"/>
-        </w:rPr>
-        <w:t xml:space="preserve"> creatures equal to the successes are friendly to you and are able to telepathically communicate with you.</w:t>
+        <w:t xml:space="preserve"> hour a number of creatures equal to the successes are friendly to you and are able to telepathically communicate with you.</w:t>
       </w:r>
     </w:p>
     <w:p>
@@ -6367,11 +9870,6 @@
           <w:lang w:val="en-GB"/>
         </w:rPr>
         <w:br/>
-      </w:r>
-      <w:r>
-        <w:rPr>
-          <w:lang w:val="en-GB"/>
-        </w:rPr>
         <w:t>Any target larger than you counts as climbable for you.</w:t>
       </w:r>
     </w:p>
@@ -6400,11 +9898,6 @@
           <w:lang w:val="en-GB"/>
         </w:rPr>
         <w:br/>
-      </w:r>
-      <w:r>
-        <w:rPr>
-          <w:lang w:val="en-GB"/>
-        </w:rPr>
         <w:t>Your jump distance is tripled in any direction.</w:t>
       </w:r>
     </w:p>
@@ -6431,11 +9924,6 @@
           <w:lang w:val="en-GB"/>
         </w:rPr>
         <w:br/>
-      </w:r>
-      <w:r>
-        <w:rPr>
-          <w:lang w:val="en-GB"/>
-        </w:rPr>
         <w:t>Your Luck increases by 1.</w:t>
       </w:r>
     </w:p>
@@ -6462,11 +9950,6 @@
           <w:lang w:val="en-GB"/>
         </w:rPr>
         <w:br/>
-      </w:r>
-      <w:r>
-        <w:rPr>
-          <w:lang w:val="en-GB"/>
-        </w:rPr>
         <w:t>When rolling a skill challenge with Luck you are always considered skilled in the challenge. If you fail the challenge you are considered to have not succeeded any of the dice throws.</w:t>
       </w:r>
     </w:p>
@@ -6493,18 +9976,7 @@
           <w:lang w:val="en-GB"/>
         </w:rPr>
         <w:br/>
-      </w:r>
-      <w:r>
-        <w:rPr>
-          <w:lang w:val="en-GB"/>
-        </w:rPr>
-        <w:t xml:space="preserve">You cannot be </w:t>
-      </w:r>
-      <w:r>
-        <w:rPr>
-          <w:lang w:val="en-GB"/>
-        </w:rPr>
-        <w:t>surprised</w:t>
+        <w:t>You cannot be surprised</w:t>
       </w:r>
       <w:r>
         <w:rPr>
@@ -6536,11 +10008,6 @@
           <w:lang w:val="en-GB"/>
         </w:rPr>
         <w:br/>
-      </w:r>
-      <w:r>
-        <w:rPr>
-          <w:lang w:val="en-GB"/>
-        </w:rPr>
         <w:t xml:space="preserve">You learn two </w:t>
       </w:r>
       <w:r>
@@ -6579,11 +10046,6 @@
           <w:lang w:val="en-GB"/>
         </w:rPr>
         <w:br/>
-      </w:r>
-      <w:r>
-        <w:rPr>
-          <w:lang w:val="en-GB"/>
-        </w:rPr>
         <w:t>When rolling a ranged attack challenge while in the air, you may add one success to the challenge.</w:t>
       </w:r>
     </w:p>
@@ -6746,11 +10208,6 @@
           <w:lang w:val="en-GB"/>
         </w:rPr>
         <w:br/>
-      </w:r>
-      <w:r>
-        <w:rPr>
-          <w:lang w:val="en-GB"/>
-        </w:rPr>
         <w:t>Your hit points increase by 20.</w:t>
       </w:r>
     </w:p>
@@ -7136,21 +10593,7 @@
           <w:lang w:val="en-GB"/>
         </w:rPr>
         <w:br/>
-        <w:t xml:space="preserve">You </w:t>
-      </w:r>
-      <w:proofErr w:type="gramStart"/>
-      <w:r>
-        <w:rPr>
-          <w:lang w:val="en-GB"/>
-        </w:rPr>
-        <w:t>are able to</w:t>
-      </w:r>
-      <w:proofErr w:type="gramEnd"/>
-      <w:r>
-        <w:rPr>
-          <w:lang w:val="en-GB"/>
-        </w:rPr>
-        <w:t xml:space="preserve"> speak, write and understand any language that is not secret.</w:t>
+        <w:t>You are able to speak, write and understand any language that is not secret.</w:t>
       </w:r>
     </w:p>
     <w:p>
@@ -7242,26 +10685,7 @@
           <w:lang w:val="en-GB"/>
         </w:rPr>
         <w:br/>
-      </w:r>
-      <w:r>
-        <w:rPr>
-          <w:lang w:val="en-GB"/>
-        </w:rPr>
-        <w:t xml:space="preserve">When rolling a skill challenge with Experience you may reroll one dice. You </w:t>
-      </w:r>
-      <w:proofErr w:type="gramStart"/>
-      <w:r>
-        <w:rPr>
-          <w:lang w:val="en-GB"/>
-        </w:rPr>
-        <w:t>have to</w:t>
-      </w:r>
-      <w:proofErr w:type="gramEnd"/>
-      <w:r>
-        <w:rPr>
-          <w:lang w:val="en-GB"/>
-        </w:rPr>
-        <w:t xml:space="preserve"> keep the new result.</w:t>
+        <w:t>When rolling a skill challenge with Experience you may reroll one dice. You have to keep the new result.</w:t>
       </w:r>
     </w:p>
     <w:p>
@@ -7307,11 +10731,6 @@
           <w:lang w:val="en-GB"/>
         </w:rPr>
         <w:br/>
-      </w:r>
-      <w:r>
-        <w:rPr>
-          <w:lang w:val="en-GB"/>
-        </w:rPr>
         <w:t>You are skilled in 2 additional talents.</w:t>
       </w:r>
     </w:p>
@@ -7326,7 +10745,6 @@
           <w:lang w:val="en-GB"/>
         </w:rPr>
       </w:pPr>
-      <w:proofErr w:type="gramStart"/>
       <w:r>
         <w:rPr>
           <w:b/>
@@ -7334,7 +10752,6 @@
         </w:rPr>
         <w:t>Actually</w:t>
       </w:r>
-      <w:proofErr w:type="gramEnd"/>
       <w:r>
         <w:rPr>
           <w:b/>
@@ -7374,11 +10791,6 @@
           <w:lang w:val="en-GB"/>
         </w:rPr>
         <w:br/>
-      </w:r>
-      <w:r>
-        <w:rPr>
-          <w:lang w:val="en-GB"/>
-        </w:rPr>
         <w:t xml:space="preserve">When taking an attack action with a one handed weapon, you may impose difficulty on the attack equal to your impression dice pool size. Your next attack against the same target has a </w:t>
       </w:r>
       <w:r>
@@ -7431,11 +10843,6 @@
           <w:lang w:val="en-GB"/>
         </w:rPr>
         <w:br/>
-      </w:r>
-      <w:r>
-        <w:rPr>
-          <w:lang w:val="en-GB"/>
-        </w:rPr>
         <w:t>Whenever you roll an attack challenge against someone you consider an ally, you may impose difficulty on the attack equal to your impression dice pool size.</w:t>
       </w:r>
     </w:p>
@@ -7522,26 +10929,7 @@
           <w:lang w:val="en-GB"/>
         </w:rPr>
         <w:br/>
-      </w:r>
-      <w:r>
-        <w:rPr>
-          <w:lang w:val="en-GB"/>
-        </w:rPr>
-        <w:t xml:space="preserve">You </w:t>
-      </w:r>
-      <w:proofErr w:type="gramStart"/>
-      <w:r>
-        <w:rPr>
-          <w:lang w:val="en-GB"/>
-        </w:rPr>
-        <w:t>are able to</w:t>
-      </w:r>
-      <w:proofErr w:type="gramEnd"/>
-      <w:r>
-        <w:rPr>
-          <w:lang w:val="en-GB"/>
-        </w:rPr>
-        <w:t xml:space="preserve"> conceal any non-heavy weapon convincingly. (By a method of your choice)</w:t>
+        <w:t>You are able to conceal any non-heavy weapon convincingly. (By a method of your choice)</w:t>
       </w:r>
     </w:p>
     <w:p>
@@ -7587,15 +10975,11 @@
           <w:lang w:val="en-GB"/>
         </w:rPr>
         <w:br/>
-      </w:r>
-      <w:r>
-        <w:rPr>
-          <w:lang w:val="en-GB"/>
-        </w:rPr>
         <w:t>Any skill challenges opposed to you, happen at +2 difficulty.</w:t>
       </w:r>
     </w:p>
     <w:sectPr>
+      <w:type w:val="continuous"/>
       <w:pgSz w:w="11906" w:h="16838"/>
       <w:pgMar w:top="1417" w:right="1417" w:bottom="1134" w:left="1417" w:header="708" w:footer="708" w:gutter="0"/>
       <w:cols w:num="2" w:space="708"/>
@@ -7810,6 +11194,232 @@
     </w:lvl>
   </w:abstractNum>
   <w:abstractNum w:abstractNumId="2" w15:restartNumberingAfterBreak="0">
+    <w:nsid w:val="1EC10729"/>
+    <w:multiLevelType w:val="hybridMultilevel"/>
+    <w:tmpl w:val="A79C8BD4"/>
+    <w:lvl w:ilvl="0" w:tplc="04070001">
+      <w:start w:val="1"/>
+      <w:numFmt w:val="bullet"/>
+      <w:lvlText w:val=""/>
+      <w:lvlJc w:val="left"/>
+      <w:pPr>
+        <w:ind w:left="720" w:hanging="360"/>
+      </w:pPr>
+      <w:rPr>
+        <w:rFonts w:ascii="Symbol" w:hAnsi="Symbol" w:hint="default"/>
+      </w:rPr>
+    </w:lvl>
+    <w:lvl w:ilvl="1" w:tplc="04070003" w:tentative="1">
+      <w:start w:val="1"/>
+      <w:numFmt w:val="bullet"/>
+      <w:lvlText w:val="o"/>
+      <w:lvlJc w:val="left"/>
+      <w:pPr>
+        <w:ind w:left="1440" w:hanging="360"/>
+      </w:pPr>
+      <w:rPr>
+        <w:rFonts w:ascii="Courier New" w:hAnsi="Courier New" w:cs="Courier New" w:hint="default"/>
+      </w:rPr>
+    </w:lvl>
+    <w:lvl w:ilvl="2" w:tplc="04070005" w:tentative="1">
+      <w:start w:val="1"/>
+      <w:numFmt w:val="bullet"/>
+      <w:lvlText w:val=""/>
+      <w:lvlJc w:val="left"/>
+      <w:pPr>
+        <w:ind w:left="2160" w:hanging="360"/>
+      </w:pPr>
+      <w:rPr>
+        <w:rFonts w:ascii="Wingdings" w:hAnsi="Wingdings" w:hint="default"/>
+      </w:rPr>
+    </w:lvl>
+    <w:lvl w:ilvl="3" w:tplc="04070001" w:tentative="1">
+      <w:start w:val="1"/>
+      <w:numFmt w:val="bullet"/>
+      <w:lvlText w:val=""/>
+      <w:lvlJc w:val="left"/>
+      <w:pPr>
+        <w:ind w:left="2880" w:hanging="360"/>
+      </w:pPr>
+      <w:rPr>
+        <w:rFonts w:ascii="Symbol" w:hAnsi="Symbol" w:hint="default"/>
+      </w:rPr>
+    </w:lvl>
+    <w:lvl w:ilvl="4" w:tplc="04070003" w:tentative="1">
+      <w:start w:val="1"/>
+      <w:numFmt w:val="bullet"/>
+      <w:lvlText w:val="o"/>
+      <w:lvlJc w:val="left"/>
+      <w:pPr>
+        <w:ind w:left="3600" w:hanging="360"/>
+      </w:pPr>
+      <w:rPr>
+        <w:rFonts w:ascii="Courier New" w:hAnsi="Courier New" w:cs="Courier New" w:hint="default"/>
+      </w:rPr>
+    </w:lvl>
+    <w:lvl w:ilvl="5" w:tplc="04070005" w:tentative="1">
+      <w:start w:val="1"/>
+      <w:numFmt w:val="bullet"/>
+      <w:lvlText w:val=""/>
+      <w:lvlJc w:val="left"/>
+      <w:pPr>
+        <w:ind w:left="4320" w:hanging="360"/>
+      </w:pPr>
+      <w:rPr>
+        <w:rFonts w:ascii="Wingdings" w:hAnsi="Wingdings" w:hint="default"/>
+      </w:rPr>
+    </w:lvl>
+    <w:lvl w:ilvl="6" w:tplc="04070001" w:tentative="1">
+      <w:start w:val="1"/>
+      <w:numFmt w:val="bullet"/>
+      <w:lvlText w:val=""/>
+      <w:lvlJc w:val="left"/>
+      <w:pPr>
+        <w:ind w:left="5040" w:hanging="360"/>
+      </w:pPr>
+      <w:rPr>
+        <w:rFonts w:ascii="Symbol" w:hAnsi="Symbol" w:hint="default"/>
+      </w:rPr>
+    </w:lvl>
+    <w:lvl w:ilvl="7" w:tplc="04070003" w:tentative="1">
+      <w:start w:val="1"/>
+      <w:numFmt w:val="bullet"/>
+      <w:lvlText w:val="o"/>
+      <w:lvlJc w:val="left"/>
+      <w:pPr>
+        <w:ind w:left="5760" w:hanging="360"/>
+      </w:pPr>
+      <w:rPr>
+        <w:rFonts w:ascii="Courier New" w:hAnsi="Courier New" w:cs="Courier New" w:hint="default"/>
+      </w:rPr>
+    </w:lvl>
+    <w:lvl w:ilvl="8" w:tplc="04070005" w:tentative="1">
+      <w:start w:val="1"/>
+      <w:numFmt w:val="bullet"/>
+      <w:lvlText w:val=""/>
+      <w:lvlJc w:val="left"/>
+      <w:pPr>
+        <w:ind w:left="6480" w:hanging="360"/>
+      </w:pPr>
+      <w:rPr>
+        <w:rFonts w:ascii="Wingdings" w:hAnsi="Wingdings" w:hint="default"/>
+      </w:rPr>
+    </w:lvl>
+  </w:abstractNum>
+  <w:abstractNum w:abstractNumId="3" w15:restartNumberingAfterBreak="0">
+    <w:nsid w:val="263A3301"/>
+    <w:multiLevelType w:val="hybridMultilevel"/>
+    <w:tmpl w:val="B53657EC"/>
+    <w:lvl w:ilvl="0" w:tplc="04070001">
+      <w:start w:val="1"/>
+      <w:numFmt w:val="bullet"/>
+      <w:lvlText w:val=""/>
+      <w:lvlJc w:val="left"/>
+      <w:pPr>
+        <w:ind w:left="720" w:hanging="360"/>
+      </w:pPr>
+      <w:rPr>
+        <w:rFonts w:ascii="Symbol" w:hAnsi="Symbol" w:hint="default"/>
+      </w:rPr>
+    </w:lvl>
+    <w:lvl w:ilvl="1" w:tplc="04070003" w:tentative="1">
+      <w:start w:val="1"/>
+      <w:numFmt w:val="bullet"/>
+      <w:lvlText w:val="o"/>
+      <w:lvlJc w:val="left"/>
+      <w:pPr>
+        <w:ind w:left="1440" w:hanging="360"/>
+      </w:pPr>
+      <w:rPr>
+        <w:rFonts w:ascii="Courier New" w:hAnsi="Courier New" w:cs="Courier New" w:hint="default"/>
+      </w:rPr>
+    </w:lvl>
+    <w:lvl w:ilvl="2" w:tplc="04070005" w:tentative="1">
+      <w:start w:val="1"/>
+      <w:numFmt w:val="bullet"/>
+      <w:lvlText w:val=""/>
+      <w:lvlJc w:val="left"/>
+      <w:pPr>
+        <w:ind w:left="2160" w:hanging="360"/>
+      </w:pPr>
+      <w:rPr>
+        <w:rFonts w:ascii="Wingdings" w:hAnsi="Wingdings" w:hint="default"/>
+      </w:rPr>
+    </w:lvl>
+    <w:lvl w:ilvl="3" w:tplc="04070001" w:tentative="1">
+      <w:start w:val="1"/>
+      <w:numFmt w:val="bullet"/>
+      <w:lvlText w:val=""/>
+      <w:lvlJc w:val="left"/>
+      <w:pPr>
+        <w:ind w:left="2880" w:hanging="360"/>
+      </w:pPr>
+      <w:rPr>
+        <w:rFonts w:ascii="Symbol" w:hAnsi="Symbol" w:hint="default"/>
+      </w:rPr>
+    </w:lvl>
+    <w:lvl w:ilvl="4" w:tplc="04070003" w:tentative="1">
+      <w:start w:val="1"/>
+      <w:numFmt w:val="bullet"/>
+      <w:lvlText w:val="o"/>
+      <w:lvlJc w:val="left"/>
+      <w:pPr>
+        <w:ind w:left="3600" w:hanging="360"/>
+      </w:pPr>
+      <w:rPr>
+        <w:rFonts w:ascii="Courier New" w:hAnsi="Courier New" w:cs="Courier New" w:hint="default"/>
+      </w:rPr>
+    </w:lvl>
+    <w:lvl w:ilvl="5" w:tplc="04070005" w:tentative="1">
+      <w:start w:val="1"/>
+      <w:numFmt w:val="bullet"/>
+      <w:lvlText w:val=""/>
+      <w:lvlJc w:val="left"/>
+      <w:pPr>
+        <w:ind w:left="4320" w:hanging="360"/>
+      </w:pPr>
+      <w:rPr>
+        <w:rFonts w:ascii="Wingdings" w:hAnsi="Wingdings" w:hint="default"/>
+      </w:rPr>
+    </w:lvl>
+    <w:lvl w:ilvl="6" w:tplc="04070001" w:tentative="1">
+      <w:start w:val="1"/>
+      <w:numFmt w:val="bullet"/>
+      <w:lvlText w:val=""/>
+      <w:lvlJc w:val="left"/>
+      <w:pPr>
+        <w:ind w:left="5040" w:hanging="360"/>
+      </w:pPr>
+      <w:rPr>
+        <w:rFonts w:ascii="Symbol" w:hAnsi="Symbol" w:hint="default"/>
+      </w:rPr>
+    </w:lvl>
+    <w:lvl w:ilvl="7" w:tplc="04070003" w:tentative="1">
+      <w:start w:val="1"/>
+      <w:numFmt w:val="bullet"/>
+      <w:lvlText w:val="o"/>
+      <w:lvlJc w:val="left"/>
+      <w:pPr>
+        <w:ind w:left="5760" w:hanging="360"/>
+      </w:pPr>
+      <w:rPr>
+        <w:rFonts w:ascii="Courier New" w:hAnsi="Courier New" w:cs="Courier New" w:hint="default"/>
+      </w:rPr>
+    </w:lvl>
+    <w:lvl w:ilvl="8" w:tplc="04070005" w:tentative="1">
+      <w:start w:val="1"/>
+      <w:numFmt w:val="bullet"/>
+      <w:lvlText w:val=""/>
+      <w:lvlJc w:val="left"/>
+      <w:pPr>
+        <w:ind w:left="6480" w:hanging="360"/>
+      </w:pPr>
+      <w:rPr>
+        <w:rFonts w:ascii="Wingdings" w:hAnsi="Wingdings" w:hint="default"/>
+      </w:rPr>
+    </w:lvl>
+  </w:abstractNum>
+  <w:abstractNum w:abstractNumId="4" w15:restartNumberingAfterBreak="0">
     <w:nsid w:val="3FF977E1"/>
     <w:multiLevelType w:val="hybridMultilevel"/>
     <w:tmpl w:val="EC646EAA"/>
@@ -7921,7 +11531,7 @@
       </w:rPr>
     </w:lvl>
   </w:abstractNum>
-  <w:abstractNum w:abstractNumId="3" w15:restartNumberingAfterBreak="0">
+  <w:abstractNum w:abstractNumId="5" w15:restartNumberingAfterBreak="0">
     <w:nsid w:val="578A06D5"/>
     <w:multiLevelType w:val="hybridMultilevel"/>
     <w:tmpl w:val="5E52CA64"/>
@@ -8010,7 +11620,7 @@
       </w:pPr>
     </w:lvl>
   </w:abstractNum>
-  <w:abstractNum w:abstractNumId="4" w15:restartNumberingAfterBreak="0">
+  <w:abstractNum w:abstractNumId="6" w15:restartNumberingAfterBreak="0">
     <w:nsid w:val="5EC03109"/>
     <w:multiLevelType w:val="hybridMultilevel"/>
     <w:tmpl w:val="2514C9B4"/>
@@ -8123,7 +11733,7 @@
       </w:rPr>
     </w:lvl>
   </w:abstractNum>
-  <w:abstractNum w:abstractNumId="5" w15:restartNumberingAfterBreak="0">
+  <w:abstractNum w:abstractNumId="7" w15:restartNumberingAfterBreak="0">
     <w:nsid w:val="75E776B2"/>
     <w:multiLevelType w:val="hybridMultilevel"/>
     <w:tmpl w:val="D374C3F4"/>
@@ -8240,19 +11850,25 @@
     <w:abstractNumId w:val="1"/>
   </w:num>
   <w:num w:numId="2" w16cid:durableId="1972862658">
-    <w:abstractNumId w:val="3"/>
+    <w:abstractNumId w:val="5"/>
   </w:num>
   <w:num w:numId="3" w16cid:durableId="1049954916">
     <w:abstractNumId w:val="0"/>
   </w:num>
   <w:num w:numId="4" w16cid:durableId="1101488692">
+    <w:abstractNumId w:val="6"/>
+  </w:num>
+  <w:num w:numId="5" w16cid:durableId="1018701118">
+    <w:abstractNumId w:val="7"/>
+  </w:num>
+  <w:num w:numId="6" w16cid:durableId="780994154">
     <w:abstractNumId w:val="4"/>
   </w:num>
-  <w:num w:numId="5" w16cid:durableId="1018701118">
-    <w:abstractNumId w:val="5"/>
+  <w:num w:numId="7" w16cid:durableId="942033098">
+    <w:abstractNumId w:val="2"/>
   </w:num>
-  <w:num w:numId="6" w16cid:durableId="780994154">
-    <w:abstractNumId w:val="2"/>
+  <w:num w:numId="8" w16cid:durableId="161552345">
+    <w:abstractNumId w:val="3"/>
   </w:num>
 </w:numbering>
 </file>
@@ -8733,7 +12349,6 @@
     <w:next w:val="Standard"/>
     <w:link w:val="berschrift4Zchn"/>
     <w:uiPriority w:val="9"/>
-    <w:semiHidden/>
     <w:unhideWhenUsed/>
     <w:qFormat/>
     <w:rsid w:val="00B64E9A"/>
@@ -8930,7 +12545,6 @@
     <w:basedOn w:val="Absatz-Standardschriftart"/>
     <w:link w:val="berschrift4"/>
     <w:uiPriority w:val="9"/>
-    <w:semiHidden/>
     <w:rsid w:val="00B64E9A"/>
     <w:rPr>
       <w:rFonts w:eastAsiaTheme="majorEastAsia" w:cstheme="majorBidi"/>
@@ -9195,6 +12809,54 @@
     <w:rPr>
       <w:color w:val="605E5C"/>
       <w:shd w:val="clear" w:color="auto" w:fill="E1DFDD"/>
+    </w:rPr>
+  </w:style>
+  <w:style w:type="table" w:styleId="Tabellenraster">
+    <w:name w:val="Table Grid"/>
+    <w:basedOn w:val="NormaleTabelle"/>
+    <w:uiPriority w:val="39"/>
+    <w:rsid w:val="00DF7D22"/>
+    <w:pPr>
+      <w:spacing w:after="0" w:line="240" w:lineRule="auto"/>
+    </w:pPr>
+    <w:tblPr>
+      <w:tblBorders>
+        <w:top w:val="single" w:sz="4" w:space="0" w:color="auto"/>
+        <w:left w:val="single" w:sz="4" w:space="0" w:color="auto"/>
+        <w:bottom w:val="single" w:sz="4" w:space="0" w:color="auto"/>
+        <w:right w:val="single" w:sz="4" w:space="0" w:color="auto"/>
+        <w:insideH w:val="single" w:sz="4" w:space="0" w:color="auto"/>
+        <w:insideV w:val="single" w:sz="4" w:space="0" w:color="auto"/>
+      </w:tblBorders>
+    </w:tblPr>
+  </w:style>
+  <w:style w:type="paragraph" w:styleId="StandardWeb">
+    <w:name w:val="Normal (Web)"/>
+    <w:basedOn w:val="Standard"/>
+    <w:uiPriority w:val="99"/>
+    <w:semiHidden/>
+    <w:unhideWhenUsed/>
+    <w:rsid w:val="00FB0691"/>
+    <w:pPr>
+      <w:spacing w:before="100" w:beforeAutospacing="1" w:after="100" w:afterAutospacing="1" w:line="240" w:lineRule="auto"/>
+    </w:pPr>
+    <w:rPr>
+      <w:rFonts w:ascii="Times New Roman" w:eastAsia="Times New Roman" w:hAnsi="Times New Roman" w:cs="Times New Roman"/>
+      <w:kern w:val="0"/>
+      <w:sz w:val="24"/>
+      <w:lang w:eastAsia="de-DE"/>
+      <w14:ligatures w14:val="none"/>
+    </w:rPr>
+  </w:style>
+  <w:style w:type="character" w:styleId="Hervorhebung">
+    <w:name w:val="Emphasis"/>
+    <w:basedOn w:val="Absatz-Standardschriftart"/>
+    <w:uiPriority w:val="20"/>
+    <w:qFormat/>
+    <w:rsid w:val="00FB0691"/>
+    <w:rPr>
+      <w:i/>
+      <w:iCs/>
     </w:rPr>
   </w:style>
 </w:styles>
@@ -9493,4 +13155,16 @@
     </a:ext>
   </a:extLst>
 </a:theme>
+</file>
+
+<file path=customXml/item1.xml><?xml version="1.0" encoding="utf-8"?>
+<b:Sources xmlns:b="http://schemas.openxmlformats.org/officeDocument/2006/bibliography" xmlns="http://schemas.openxmlformats.org/officeDocument/2006/bibliography" SelectedStyle="\APASixthEditionOfficeOnline.xsl" StyleName="APA" Version="6"/>
+</file>
+
+<file path=customXml/itemProps1.xml><?xml version="1.0" encoding="utf-8"?>
+<ds:datastoreItem xmlns:ds="http://schemas.openxmlformats.org/officeDocument/2006/customXml" ds:itemID="{58FA5FDE-8286-4738-A493-FE49A198889C}">
+  <ds:schemaRefs>
+    <ds:schemaRef ds:uri="http://schemas.openxmlformats.org/officeDocument/2006/bibliography"/>
+  </ds:schemaRefs>
+</ds:datastoreItem>
 </file>
--- a/PDF/Charakter Creation Doc.docx
+++ b/PDF/Charakter Creation Doc.docx
@@ -105,7 +105,21 @@
         <w:rPr>
           <w:lang w:val="en-GB"/>
         </w:rPr>
-        <w:t xml:space="preserve"> Any character would like to not be actually hit by attacks. Hit points are very hard to recover, but </w:t>
+        <w:t xml:space="preserve"> Any character would like to not be </w:t>
+      </w:r>
+      <w:proofErr w:type="gramStart"/>
+      <w:r>
+        <w:rPr>
+          <w:lang w:val="en-GB"/>
+        </w:rPr>
+        <w:t>actually hit</w:t>
+      </w:r>
+      <w:proofErr w:type="gramEnd"/>
+      <w:r>
+        <w:rPr>
+          <w:lang w:val="en-GB"/>
+        </w:rPr>
+        <w:t xml:space="preserve"> by attacks. Hit points are very hard to recover, but </w:t>
       </w:r>
       <w:r>
         <w:rPr>
@@ -258,7 +272,21 @@
         <w:rPr>
           <w:lang w:val="en-GB"/>
         </w:rPr>
-        <w:t xml:space="preserve"> Each Folk can have a number of talebones. They are not actual bones, at least in the physical sense. But it is said that on their insides </w:t>
+        <w:t xml:space="preserve"> Each Folk can have </w:t>
+      </w:r>
+      <w:proofErr w:type="gramStart"/>
+      <w:r>
+        <w:rPr>
+          <w:lang w:val="en-GB"/>
+        </w:rPr>
+        <w:t>a number of</w:t>
+      </w:r>
+      <w:proofErr w:type="gramEnd"/>
+      <w:r>
+        <w:rPr>
+          <w:lang w:val="en-GB"/>
+        </w:rPr>
+        <w:t xml:space="preserve"> talebones. They are not actual bones, at least in the physical sense. But it is said that on their insides </w:t>
       </w:r>
       <w:r>
         <w:rPr>
@@ -310,7 +338,21 @@
           <w:lang w:val="en-GB"/>
         </w:rPr>
         <w:br/>
-        <w:t>Any Folk is able to use Marrow to cast, some just have practised more and are better at it.</w:t>
+        <w:t xml:space="preserve">Any Folk </w:t>
+      </w:r>
+      <w:proofErr w:type="gramStart"/>
+      <w:r>
+        <w:rPr>
+          <w:lang w:val="en-GB"/>
+        </w:rPr>
+        <w:t>is able to</w:t>
+      </w:r>
+      <w:proofErr w:type="gramEnd"/>
+      <w:r>
+        <w:rPr>
+          <w:lang w:val="en-GB"/>
+        </w:rPr>
+        <w:t xml:space="preserve"> use Marrow to cast, some just have practised more and are better at it.</w:t>
       </w:r>
       <w:r>
         <w:rPr>
@@ -506,7 +548,21 @@
         <w:rPr>
           <w:lang w:val="en-GB"/>
         </w:rPr>
-        <w:t xml:space="preserve">After this discussion, the player rolls a number of d20 equal to the </w:t>
+        <w:t xml:space="preserve">After this discussion, the player rolls </w:t>
+      </w:r>
+      <w:proofErr w:type="gramStart"/>
+      <w:r>
+        <w:rPr>
+          <w:lang w:val="en-GB"/>
+        </w:rPr>
+        <w:t>a number of</w:t>
+      </w:r>
+      <w:proofErr w:type="gramEnd"/>
+      <w:r>
+        <w:rPr>
+          <w:lang w:val="en-GB"/>
+        </w:rPr>
+        <w:t xml:space="preserve"> d20 equal to the </w:t>
       </w:r>
       <w:r>
         <w:rPr>
@@ -778,7 +834,21 @@
         <w:rPr>
           <w:lang w:val="en-GB"/>
         </w:rPr>
-        <w:t>If the challenge dice pool was more than one die t</w:t>
+        <w:t xml:space="preserve">If the challenge dice pool was more than one </w:t>
+      </w:r>
+      <w:proofErr w:type="gramStart"/>
+      <w:r>
+        <w:rPr>
+          <w:lang w:val="en-GB"/>
+        </w:rPr>
+        <w:t>die</w:t>
+      </w:r>
+      <w:proofErr w:type="gramEnd"/>
+      <w:r>
+        <w:rPr>
+          <w:lang w:val="en-GB"/>
+        </w:rPr>
+        <w:t xml:space="preserve"> t</w:t>
       </w:r>
       <w:r>
         <w:rPr>
@@ -858,7 +928,21 @@
         <w:rPr>
           <w:lang w:val="en-GB"/>
         </w:rPr>
-        <w:t>In combat each action costs a number of Action Points (specified with the action)</w:t>
+        <w:t xml:space="preserve">In combat each action costs </w:t>
+      </w:r>
+      <w:proofErr w:type="gramStart"/>
+      <w:r>
+        <w:rPr>
+          <w:lang w:val="en-GB"/>
+        </w:rPr>
+        <w:t>a number of</w:t>
+      </w:r>
+      <w:proofErr w:type="gramEnd"/>
+      <w:r>
+        <w:rPr>
+          <w:lang w:val="en-GB"/>
+        </w:rPr>
+        <w:t xml:space="preserve"> Action Points (specified with the action)</w:t>
       </w:r>
     </w:p>
     <w:p>
@@ -999,18 +1083,18 @@
     <w:tbl>
       <w:tblPr>
         <w:tblStyle w:val="Tabellenraster"/>
-        <w:tblW w:w="0" w:type="auto"/>
+        <w:tblW w:w="4673" w:type="dxa"/>
         <w:tblLook w:val="04A0" w:firstRow="1" w:lastRow="0" w:firstColumn="1" w:lastColumn="0" w:noHBand="0" w:noVBand="1"/>
       </w:tblPr>
       <w:tblGrid>
         <w:gridCol w:w="1824"/>
         <w:gridCol w:w="462"/>
-        <w:gridCol w:w="1886"/>
+        <w:gridCol w:w="2387"/>
       </w:tblGrid>
       <w:tr>
         <w:tc>
           <w:tcPr>
-            <w:tcW w:w="1838" w:type="dxa"/>
+            <w:tcW w:w="1824" w:type="dxa"/>
           </w:tcPr>
           <w:p>
             <w:pPr>
@@ -1032,7 +1116,7 @@
         </w:tc>
         <w:tc>
           <w:tcPr>
-            <w:tcW w:w="425" w:type="dxa"/>
+            <w:tcW w:w="462" w:type="dxa"/>
           </w:tcPr>
           <w:p>
             <w:pPr>
@@ -1054,7 +1138,7 @@
         </w:tc>
         <w:tc>
           <w:tcPr>
-            <w:tcW w:w="1909" w:type="dxa"/>
+            <w:tcW w:w="2387" w:type="dxa"/>
           </w:tcPr>
           <w:p>
             <w:pPr>
@@ -1070,7 +1154,7 @@
       <w:tr>
         <w:tc>
           <w:tcPr>
-            <w:tcW w:w="1838" w:type="dxa"/>
+            <w:tcW w:w="1824" w:type="dxa"/>
           </w:tcPr>
           <w:p>
             <w:pPr>
@@ -1088,7 +1172,7 @@
         </w:tc>
         <w:tc>
           <w:tcPr>
-            <w:tcW w:w="425" w:type="dxa"/>
+            <w:tcW w:w="462" w:type="dxa"/>
           </w:tcPr>
           <w:p>
             <w:pPr>
@@ -1106,7 +1190,7 @@
         </w:tc>
         <w:tc>
           <w:tcPr>
-            <w:tcW w:w="1909" w:type="dxa"/>
+            <w:tcW w:w="2387" w:type="dxa"/>
           </w:tcPr>
           <w:p>
             <w:pPr>
@@ -1118,7 +1202,13 @@
               <w:rPr>
                 <w:lang w:val="en-GB"/>
               </w:rPr>
-              <w:t>Move 10 feet</w:t>
+              <w:t xml:space="preserve">Move </w:t>
+            </w:r>
+            <w:r>
+              <w:rPr>
+                <w:lang w:val="en-GB"/>
+              </w:rPr>
+              <w:t>[Speed] Steps</w:t>
             </w:r>
           </w:p>
         </w:tc>
@@ -1126,7 +1216,7 @@
       <w:tr>
         <w:tc>
           <w:tcPr>
-            <w:tcW w:w="1838" w:type="dxa"/>
+            <w:tcW w:w="1824" w:type="dxa"/>
           </w:tcPr>
           <w:p>
             <w:pPr>
@@ -1144,7 +1234,7 @@
         </w:tc>
         <w:tc>
           <w:tcPr>
-            <w:tcW w:w="425" w:type="dxa"/>
+            <w:tcW w:w="462" w:type="dxa"/>
           </w:tcPr>
           <w:p>
             <w:pPr>
@@ -1162,7 +1252,7 @@
         </w:tc>
         <w:tc>
           <w:tcPr>
-            <w:tcW w:w="1909" w:type="dxa"/>
+            <w:tcW w:w="2387" w:type="dxa"/>
           </w:tcPr>
           <w:p>
             <w:pPr>
@@ -1174,7 +1264,7 @@
               <w:rPr>
                 <w:lang w:val="en-GB"/>
               </w:rPr>
-              <w:t>Move 30 feet</w:t>
+              <w:t>Move [2*Speed] Steps</w:t>
             </w:r>
           </w:p>
         </w:tc>
@@ -1182,7 +1272,7 @@
       <w:tr>
         <w:tc>
           <w:tcPr>
-            <w:tcW w:w="1838" w:type="dxa"/>
+            <w:tcW w:w="1824" w:type="dxa"/>
           </w:tcPr>
           <w:p>
             <w:pPr>
@@ -1200,7 +1290,7 @@
         </w:tc>
         <w:tc>
           <w:tcPr>
-            <w:tcW w:w="425" w:type="dxa"/>
+            <w:tcW w:w="462" w:type="dxa"/>
           </w:tcPr>
           <w:p>
             <w:pPr>
@@ -1218,7 +1308,7 @@
         </w:tc>
         <w:tc>
           <w:tcPr>
-            <w:tcW w:w="1909" w:type="dxa"/>
+            <w:tcW w:w="2387" w:type="dxa"/>
           </w:tcPr>
           <w:p>
             <w:pPr>
@@ -1230,7 +1320,19 @@
               <w:rPr>
                 <w:lang w:val="en-GB"/>
               </w:rPr>
-              <w:t>Move 50 feet, only in a straight line</w:t>
+              <w:t xml:space="preserve">Move </w:t>
+            </w:r>
+            <w:r>
+              <w:rPr>
+                <w:lang w:val="en-GB"/>
+              </w:rPr>
+              <w:t>[3*Speed] Steps</w:t>
+            </w:r>
+            <w:r>
+              <w:rPr>
+                <w:lang w:val="en-GB"/>
+              </w:rPr>
+              <w:t>, only in a straight line</w:t>
             </w:r>
           </w:p>
         </w:tc>
@@ -1246,6 +1348,19 @@
         <w:rPr>
           <w:lang w:val="en-GB"/>
         </w:rPr>
+        <w:t>*1 Step = 5 Feet ~= 1 Meter</w:t>
+      </w:r>
+    </w:p>
+    <w:p>
+      <w:pPr>
+        <w:rPr>
+          <w:lang w:val="en-GB"/>
+        </w:rPr>
+      </w:pPr>
+      <w:r>
+        <w:rPr>
+          <w:lang w:val="en-GB"/>
+        </w:rPr>
         <w:t xml:space="preserve">Jumping is currently </w:t>
       </w:r>
       <w:r>
@@ -1428,7 +1543,21 @@
         <w:rPr>
           <w:lang w:val="en-GB"/>
         </w:rPr>
-        <w:t>Your name. So you can find your character sheet again!</w:t>
+        <w:t xml:space="preserve">Your name. </w:t>
+      </w:r>
+      <w:proofErr w:type="gramStart"/>
+      <w:r>
+        <w:rPr>
+          <w:lang w:val="en-GB"/>
+        </w:rPr>
+        <w:t>So</w:t>
+      </w:r>
+      <w:proofErr w:type="gramEnd"/>
+      <w:r>
+        <w:rPr>
+          <w:lang w:val="en-GB"/>
+        </w:rPr>
+        <w:t xml:space="preserve"> you can find your character sheet again!</w:t>
       </w:r>
     </w:p>
     <w:p>
@@ -1501,7 +1630,21 @@
         <w:rPr>
           <w:lang w:val="en-GB"/>
         </w:rPr>
-        <w:t>with, you take HP damage instead (reroll a number of d20 equal to the remaining successes and add them up).</w:t>
+        <w:t xml:space="preserve">with, you take HP damage instead (reroll </w:t>
+      </w:r>
+      <w:proofErr w:type="gramStart"/>
+      <w:r>
+        <w:rPr>
+          <w:lang w:val="en-GB"/>
+        </w:rPr>
+        <w:t>a number of</w:t>
+      </w:r>
+      <w:proofErr w:type="gramEnd"/>
+      <w:r>
+        <w:rPr>
+          <w:lang w:val="en-GB"/>
+        </w:rPr>
+        <w:t xml:space="preserve"> d20 equal to the remaining successes and add them up).</w:t>
       </w:r>
     </w:p>
     <w:p>
@@ -1734,7 +1877,21 @@
         <w:rPr>
           <w:lang w:val="en-GB"/>
         </w:rPr>
-        <w:t>In few special cases the base attribute dice pool can be increased beyond 5; in that case an additional box has to be added by hand.</w:t>
+        <w:t xml:space="preserve">In few special cases the base attribute dice pool can be increased beyond 5; in that case an additional box </w:t>
+      </w:r>
+      <w:proofErr w:type="gramStart"/>
+      <w:r>
+        <w:rPr>
+          <w:lang w:val="en-GB"/>
+        </w:rPr>
+        <w:t>has to</w:t>
+      </w:r>
+      <w:proofErr w:type="gramEnd"/>
+      <w:r>
+        <w:rPr>
+          <w:lang w:val="en-GB"/>
+        </w:rPr>
+        <w:t xml:space="preserve"> be added by hand.</w:t>
       </w:r>
     </w:p>
     <w:p>
@@ -1852,7 +2009,21 @@
         <w:rPr>
           <w:lang w:val="en-GB"/>
         </w:rPr>
-        <w:t xml:space="preserve"> The physical speed your body is able to showcase.</w:t>
+        <w:t xml:space="preserve"> The physical speed your body </w:t>
+      </w:r>
+      <w:proofErr w:type="gramStart"/>
+      <w:r>
+        <w:rPr>
+          <w:lang w:val="en-GB"/>
+        </w:rPr>
+        <w:t>is able to</w:t>
+      </w:r>
+      <w:proofErr w:type="gramEnd"/>
+      <w:r>
+        <w:rPr>
+          <w:lang w:val="en-GB"/>
+        </w:rPr>
+        <w:t xml:space="preserve"> showcase.</w:t>
       </w:r>
       <w:r>
         <w:rPr>
@@ -2177,15 +2348,32 @@
         </w:rPr>
         <w:t xml:space="preserve">If the game master asks for a base attribute skill challenge, the player may suggest a talent to be used alongside the base attribute. If the game master agrees that it is appropriate, the player may roll against the skilled challenge table (see </w:t>
       </w:r>
-      <w:hyperlink w:anchor="_Unskilled/_Skilled_Challenge" w:history="1">
-        <w:r>
-          <w:rPr>
-            <w:rStyle w:val="Hyperlink"/>
-            <w:lang w:val="en-GB"/>
-          </w:rPr>
-          <w:t>here</w:t>
-        </w:r>
-      </w:hyperlink>
+      <w:r>
+        <w:fldChar w:fldCharType="begin"/>
+      </w:r>
+      <w:r>
+        <w:rPr>
+          <w:lang w:val="en-GB"/>
+        </w:rPr>
+        <w:instrText>HYPERLINK \l "_Unskilled/_Skilled_Challenge"</w:instrText>
+      </w:r>
+      <w:r>
+        <w:fldChar w:fldCharType="separate"/>
+      </w:r>
+      <w:r>
+        <w:rPr>
+          <w:rStyle w:val="Hyperlink"/>
+          <w:lang w:val="en-GB"/>
+        </w:rPr>
+        <w:t>here</w:t>
+      </w:r>
+      <w:r>
+        <w:rPr>
+          <w:rStyle w:val="Hyperlink"/>
+          <w:lang w:val="en-GB"/>
+        </w:rPr>
+        <w:fldChar w:fldCharType="end"/>
+      </w:r>
       <w:r>
         <w:rPr>
           <w:lang w:val="en-GB"/>
@@ -2619,7 +2807,21 @@
         <w:rPr>
           <w:lang w:val="en-GB"/>
         </w:rPr>
-        <w:t xml:space="preserve"> You temporarily get thrown off balance. Remove one poise per off balance. When you remove the off balance effect, regain as much poise.</w:t>
+        <w:t xml:space="preserve"> You temporarily get thrown off balance. Remove one poise per off balance. When you remove the </w:t>
+      </w:r>
+      <w:proofErr w:type="gramStart"/>
+      <w:r>
+        <w:rPr>
+          <w:lang w:val="en-GB"/>
+        </w:rPr>
+        <w:t>off balance</w:t>
+      </w:r>
+      <w:proofErr w:type="gramEnd"/>
+      <w:r>
+        <w:rPr>
+          <w:lang w:val="en-GB"/>
+        </w:rPr>
+        <w:t xml:space="preserve"> effect, regain as much poise.</w:t>
       </w:r>
     </w:p>
     <w:p>
@@ -2818,7 +3020,21 @@
         <w:rPr>
           <w:lang w:val="en-GB"/>
         </w:rPr>
-        <w:t>The Challenge with difficulty 0 is the default challenge to beat with each dice of a pool. The game master or the rules can increase or decrease the difficulty by a number. That number is usually between -5 and +5, but may be even higher.</w:t>
+        <w:t xml:space="preserve">The Challenge with difficulty 0 is the default challenge to beat with each dice of a pool. The game master or the rules can increase or decrease the difficulty by a number. That number is usually between -5 and </w:t>
+      </w:r>
+      <w:proofErr w:type="gramStart"/>
+      <w:r>
+        <w:rPr>
+          <w:lang w:val="en-GB"/>
+        </w:rPr>
+        <w:t>+5, but</w:t>
+      </w:r>
+      <w:proofErr w:type="gramEnd"/>
+      <w:r>
+        <w:rPr>
+          <w:lang w:val="en-GB"/>
+        </w:rPr>
+        <w:t xml:space="preserve"> may be even higher.</w:t>
       </w:r>
     </w:p>
     <w:p>
@@ -2853,32 +3069,80 @@
           <w:lang w:val="en-GB"/>
         </w:rPr>
         <w:lastRenderedPageBreak/>
-        <w:t>“In these parts, there are the villages, and there is the rest. The villages are communities of Grassfolk, Folk, and Treefolk respectively. Grassfolk a group of people of which the tallest are barely as tall as a folk child. And Treefolk children towering most but the tallest folk adults. Beyond these superficial practical groupings, no one folk is unified in appearance or form. The world seems to have made a cruel joke out of making each and every person unique in appearance, temper, and form.</w:t>
-      </w:r>
-    </w:p>
-    <w:p>
-      <w:pPr>
-        <w:rPr>
-          <w:i/>
-          <w:iCs/>
-          <w:lang w:val="en-GB"/>
-        </w:rPr>
-      </w:pPr>
-      <w:r>
-        <w:rPr>
-          <w:i/>
-          <w:iCs/>
-          <w:lang w:val="en-GB"/>
-        </w:rPr>
-        <w:t xml:space="preserve">The rest is not a good place to be. The wilds between villages are untamed, and so for centuries. Haunted by monsters, beasts, and the rest only the most fool hearty take it upon themselves to travel between communes. And fools </w:t>
-      </w:r>
-      <w:r>
-        <w:rPr>
-          <w:rStyle w:val="Hervorhebung"/>
-          <w:color w:val="0E101A"/>
-          <w:lang w:val="en-GB"/>
-        </w:rPr>
-        <w:t>die a quick death.”</w:t>
+        <w:t xml:space="preserve">“In these parts, there are the villages, and there’s ‘the rest’. The villages are communities of Grassfolk, Folk, and Treefolk respectively. Grassfolk a group of people of which the tallest are barely as tall as a folk child, while Treefolk children, tower most but the tallest folk adults. Beyond these superficial groupings, no one folk is unified in appearance or form. The world seems to have made a cruel joke out of making </w:t>
+      </w:r>
+      <w:proofErr w:type="gramStart"/>
+      <w:r>
+        <w:rPr>
+          <w:i/>
+          <w:iCs/>
+          <w:lang w:val="en-GB"/>
+        </w:rPr>
+        <w:t>each and every</w:t>
+      </w:r>
+      <w:proofErr w:type="gramEnd"/>
+      <w:r>
+        <w:rPr>
+          <w:i/>
+          <w:iCs/>
+          <w:lang w:val="en-GB"/>
+        </w:rPr>
+        <w:t xml:space="preserve"> person unique in appearance, temper, and form.</w:t>
+      </w:r>
+    </w:p>
+    <w:p>
+      <w:pPr>
+        <w:rPr>
+          <w:i/>
+          <w:iCs/>
+        </w:rPr>
+      </w:pPr>
+      <w:r>
+        <w:rPr>
+          <w:i/>
+          <w:iCs/>
+          <w:lang w:val="en-GB"/>
+        </w:rPr>
+        <w:t xml:space="preserve">‘The rest’ is not a good place to be. The wilds between villages are untamed. So, for centuries, haunted by monsters, beasts, and ‘the rest’, only the most fool hearty take it upon themselves to travel between communes. </w:t>
+      </w:r>
+      <w:r>
+        <w:rPr>
+          <w:i/>
+          <w:iCs/>
+        </w:rPr>
+        <w:t xml:space="preserve">And </w:t>
+      </w:r>
+      <w:proofErr w:type="spellStart"/>
+      <w:r>
+        <w:rPr>
+          <w:i/>
+          <w:iCs/>
+        </w:rPr>
+        <w:t>fools</w:t>
+      </w:r>
+      <w:proofErr w:type="spellEnd"/>
+      <w:r>
+        <w:rPr>
+          <w:i/>
+          <w:iCs/>
+        </w:rPr>
+        <w:t xml:space="preserve"> die a quick </w:t>
+      </w:r>
+      <w:proofErr w:type="spellStart"/>
+      <w:r>
+        <w:rPr>
+          <w:i/>
+          <w:iCs/>
+        </w:rPr>
+        <w:t>death</w:t>
+      </w:r>
+      <w:proofErr w:type="spellEnd"/>
+      <w:r>
+        <w:rPr>
+          <w:i/>
+          <w:iCs/>
+        </w:rPr>
+        <w:t>.”</w:t>
       </w:r>
     </w:p>
     <w:p>
@@ -2968,7 +3232,21 @@
         <w:rPr>
           <w:lang w:val="en-GB"/>
         </w:rPr>
-        <w:t xml:space="preserve">Your character should be able to move autonomously without help from other player characters (i.e. a paralyzed character in a wheelchair is possible as long as they have a way to move that does not include another player being restricted to help them. Of course, that other way may be slower than if helped, but it should exist). </w:t>
+        <w:t xml:space="preserve">Your character should be able to move autonomously without help from other player characters (i.e. a paralyzed character in a wheelchair is possible </w:t>
+      </w:r>
+      <w:proofErr w:type="gramStart"/>
+      <w:r>
+        <w:rPr>
+          <w:lang w:val="en-GB"/>
+        </w:rPr>
+        <w:t>as long as</w:t>
+      </w:r>
+      <w:proofErr w:type="gramEnd"/>
+      <w:r>
+        <w:rPr>
+          <w:lang w:val="en-GB"/>
+        </w:rPr>
+        <w:t xml:space="preserve"> they have a way to move that does not include another player being restricted to help them. Of course, that other way may be slower than if helped, but it should exist). </w:t>
       </w:r>
     </w:p>
     <w:p>
@@ -4482,7 +4760,23 @@
                 <w:szCs w:val="18"/>
                 <w:lang w:val="en-GB"/>
               </w:rPr>
-              <w:t>Wounding (1), Ranged (30)</w:t>
+              <w:t>Wounding (1), Ranged (</w:t>
+            </w:r>
+            <w:r>
+              <w:rPr>
+                <w:sz w:val="18"/>
+                <w:szCs w:val="18"/>
+                <w:lang w:val="en-GB"/>
+              </w:rPr>
+              <w:t>6</w:t>
+            </w:r>
+            <w:r>
+              <w:rPr>
+                <w:sz w:val="18"/>
+                <w:szCs w:val="18"/>
+                <w:lang w:val="en-GB"/>
+              </w:rPr>
+              <w:t>)</w:t>
             </w:r>
           </w:p>
         </w:tc>
@@ -4787,7 +5081,23 @@
                 <w:szCs w:val="18"/>
                 <w:lang w:val="en-GB"/>
               </w:rPr>
-              <w:t>3d30</w:t>
+              <w:t>3d</w:t>
+            </w:r>
+            <w:r>
+              <w:rPr>
+                <w:sz w:val="18"/>
+                <w:szCs w:val="18"/>
+                <w:lang w:val="en-GB"/>
+              </w:rPr>
+              <w:t>2</w:t>
+            </w:r>
+            <w:r>
+              <w:rPr>
+                <w:sz w:val="18"/>
+                <w:szCs w:val="18"/>
+                <w:lang w:val="en-GB"/>
+              </w:rPr>
+              <w:t>0</w:t>
             </w:r>
           </w:p>
         </w:tc>
@@ -4902,7 +5212,23 @@
                 <w:szCs w:val="18"/>
                 <w:lang w:val="en-GB"/>
               </w:rPr>
-              <w:t>3d30</w:t>
+              <w:t>3d</w:t>
+            </w:r>
+            <w:r>
+              <w:rPr>
+                <w:sz w:val="18"/>
+                <w:szCs w:val="18"/>
+                <w:lang w:val="en-GB"/>
+              </w:rPr>
+              <w:t>2</w:t>
+            </w:r>
+            <w:r>
+              <w:rPr>
+                <w:sz w:val="18"/>
+                <w:szCs w:val="18"/>
+                <w:lang w:val="en-GB"/>
+              </w:rPr>
+              <w:t>0</w:t>
             </w:r>
           </w:p>
         </w:tc>
@@ -5035,7 +5361,23 @@
                 <w:szCs w:val="18"/>
                 <w:lang w:val="en-GB"/>
               </w:rPr>
-              <w:t>3d30</w:t>
+              <w:t>3d</w:t>
+            </w:r>
+            <w:r>
+              <w:rPr>
+                <w:sz w:val="18"/>
+                <w:szCs w:val="18"/>
+                <w:lang w:val="en-GB"/>
+              </w:rPr>
+              <w:t>2</w:t>
+            </w:r>
+            <w:r>
+              <w:rPr>
+                <w:sz w:val="18"/>
+                <w:szCs w:val="18"/>
+                <w:lang w:val="en-GB"/>
+              </w:rPr>
+              <w:t>0</w:t>
             </w:r>
           </w:p>
         </w:tc>
@@ -5079,7 +5421,23 @@
                 <w:szCs w:val="18"/>
                 <w:lang w:val="en-GB"/>
               </w:rPr>
-              <w:t>Ranged (60), Two Handed (+2)</w:t>
+              <w:t>Ranged (</w:t>
+            </w:r>
+            <w:r>
+              <w:rPr>
+                <w:sz w:val="18"/>
+                <w:szCs w:val="18"/>
+                <w:lang w:val="en-GB"/>
+              </w:rPr>
+              <w:t>12</w:t>
+            </w:r>
+            <w:r>
+              <w:rPr>
+                <w:sz w:val="18"/>
+                <w:szCs w:val="18"/>
+                <w:lang w:val="en-GB"/>
+              </w:rPr>
+              <w:t>), Two Handed (+2)</w:t>
             </w:r>
           </w:p>
         </w:tc>
@@ -5194,7 +5552,23 @@
                 <w:szCs w:val="18"/>
                 <w:lang w:val="en-GB"/>
               </w:rPr>
-              <w:t>Ranged (10), Tripping</w:t>
+              <w:t>Ranged (</w:t>
+            </w:r>
+            <w:r>
+              <w:rPr>
+                <w:sz w:val="18"/>
+                <w:szCs w:val="18"/>
+                <w:lang w:val="en-GB"/>
+              </w:rPr>
+              <w:t>2</w:t>
+            </w:r>
+            <w:r>
+              <w:rPr>
+                <w:sz w:val="18"/>
+                <w:szCs w:val="18"/>
+                <w:lang w:val="en-GB"/>
+              </w:rPr>
+              <w:t>), Tripping</w:t>
             </w:r>
           </w:p>
         </w:tc>
@@ -5309,7 +5683,23 @@
                 <w:szCs w:val="18"/>
                 <w:lang w:val="en-GB"/>
               </w:rPr>
-              <w:t>Ranged (10), Bludgeoning</w:t>
+              <w:t>Ranged (</w:t>
+            </w:r>
+            <w:r>
+              <w:rPr>
+                <w:sz w:val="18"/>
+                <w:szCs w:val="18"/>
+                <w:lang w:val="en-GB"/>
+              </w:rPr>
+              <w:t>2</w:t>
+            </w:r>
+            <w:r>
+              <w:rPr>
+                <w:sz w:val="18"/>
+                <w:szCs w:val="18"/>
+                <w:lang w:val="en-GB"/>
+              </w:rPr>
+              <w:t>), Bludgeoning</w:t>
             </w:r>
           </w:p>
         </w:tc>
@@ -5656,7 +6046,23 @@
                 <w:szCs w:val="18"/>
                 <w:lang w:val="en-GB"/>
               </w:rPr>
-              <w:t>Ranged (210), Recoil (1), Reload</w:t>
+              <w:t>Ranged (</w:t>
+            </w:r>
+            <w:r>
+              <w:rPr>
+                <w:sz w:val="18"/>
+                <w:szCs w:val="18"/>
+                <w:lang w:val="en-GB"/>
+              </w:rPr>
+              <w:t>42</w:t>
+            </w:r>
+            <w:r>
+              <w:rPr>
+                <w:sz w:val="18"/>
+                <w:szCs w:val="18"/>
+                <w:lang w:val="en-GB"/>
+              </w:rPr>
+              <w:t>), Recoil (1), Reload</w:t>
             </w:r>
           </w:p>
         </w:tc>
@@ -5771,7 +6177,41 @@
                 <w:szCs w:val="18"/>
                 <w:lang w:val="en-GB"/>
               </w:rPr>
-              <w:t>Two Handed (+5), Heavy, Ranged (210), Recoil (1), Reload</w:t>
+              <w:t xml:space="preserve">Two Handed (+5), Heavy, </w:t>
+            </w:r>
+            <w:proofErr w:type="gramStart"/>
+            <w:r>
+              <w:rPr>
+                <w:sz w:val="18"/>
+                <w:szCs w:val="18"/>
+                <w:lang w:val="en-GB"/>
+              </w:rPr>
+              <w:t>Ranged</w:t>
+            </w:r>
+            <w:proofErr w:type="gramEnd"/>
+            <w:r>
+              <w:rPr>
+                <w:sz w:val="18"/>
+                <w:szCs w:val="18"/>
+                <w:lang w:val="en-GB"/>
+              </w:rPr>
+              <w:t xml:space="preserve"> (</w:t>
+            </w:r>
+            <w:r>
+              <w:rPr>
+                <w:sz w:val="18"/>
+                <w:szCs w:val="18"/>
+                <w:lang w:val="en-GB"/>
+              </w:rPr>
+              <w:t>42</w:t>
+            </w:r>
+            <w:r>
+              <w:rPr>
+                <w:sz w:val="18"/>
+                <w:szCs w:val="18"/>
+                <w:lang w:val="en-GB"/>
+              </w:rPr>
+              <w:t>), Recoil (1), Reload</w:t>
             </w:r>
           </w:p>
         </w:tc>
@@ -6001,7 +6441,23 @@
                 <w:szCs w:val="18"/>
                 <w:lang w:val="en-GB"/>
               </w:rPr>
-              <w:t>Two Handed (+7), Heavy, Ranged (1000)</w:t>
+              <w:t>Two Handed (+7), Heavy, Ranged (</w:t>
+            </w:r>
+            <w:r>
+              <w:rPr>
+                <w:sz w:val="18"/>
+                <w:szCs w:val="18"/>
+                <w:lang w:val="en-GB"/>
+              </w:rPr>
+              <w:t>200</w:t>
+            </w:r>
+            <w:r>
+              <w:rPr>
+                <w:sz w:val="18"/>
+                <w:szCs w:val="18"/>
+                <w:lang w:val="en-GB"/>
+              </w:rPr>
+              <w:t>)</w:t>
             </w:r>
           </w:p>
         </w:tc>
@@ -6346,7 +6802,23 @@
                 <w:szCs w:val="18"/>
                 <w:lang w:val="en-GB"/>
               </w:rPr>
-              <w:t>Marrow, Ranged (60)</w:t>
+              <w:t>Marrow, Ranged (</w:t>
+            </w:r>
+            <w:r>
+              <w:rPr>
+                <w:sz w:val="18"/>
+                <w:szCs w:val="18"/>
+                <w:lang w:val="en-GB"/>
+              </w:rPr>
+              <w:t>12</w:t>
+            </w:r>
+            <w:r>
+              <w:rPr>
+                <w:sz w:val="18"/>
+                <w:szCs w:val="18"/>
+                <w:lang w:val="en-GB"/>
+              </w:rPr>
+              <w:t>)</w:t>
             </w:r>
           </w:p>
         </w:tc>
@@ -6541,7 +7013,21 @@
         <w:rPr>
           <w:lang w:val="en-GB"/>
         </w:rPr>
-        <w:t xml:space="preserve"> wraith appears. (Not good. Lore :tm: reasons)</w:t>
+        <w:t xml:space="preserve"> wraith appears. (Not good. </w:t>
+      </w:r>
+      <w:proofErr w:type="gramStart"/>
+      <w:r>
+        <w:rPr>
+          <w:lang w:val="en-GB"/>
+        </w:rPr>
+        <w:t>Lore :tm</w:t>
+      </w:r>
+      <w:proofErr w:type="gramEnd"/>
+      <w:r>
+        <w:rPr>
+          <w:lang w:val="en-GB"/>
+        </w:rPr>
+        <w:t>: reasons)</w:t>
       </w:r>
     </w:p>
     <w:p>
@@ -6591,7 +7077,19 @@
         <w:rPr>
           <w:lang w:val="en-GB"/>
         </w:rPr>
-        <w:t xml:space="preserve"> You can attack with this weapon inside the range of X feet.</w:t>
+        <w:t xml:space="preserve"> You can attack with this weapon inside the range of X </w:t>
+      </w:r>
+      <w:r>
+        <w:rPr>
+          <w:lang w:val="en-GB"/>
+        </w:rPr>
+        <w:t>steps</w:t>
+      </w:r>
+      <w:r>
+        <w:rPr>
+          <w:lang w:val="en-GB"/>
+        </w:rPr>
+        <w:t>.</w:t>
       </w:r>
     </w:p>
     <w:p>
@@ -7057,7 +7555,13 @@
         <w:rPr>
           <w:lang w:val="en-GB"/>
         </w:rPr>
-        <w:t>Move 10 feet.</w:t>
+        <w:t>Use the Dash Action</w:t>
+      </w:r>
+      <w:r>
+        <w:rPr>
+          <w:lang w:val="en-GB"/>
+        </w:rPr>
+        <w:t>.</w:t>
       </w:r>
     </w:p>
     <w:p>
@@ -7766,7 +8270,31 @@
         <w:rPr>
           <w:lang w:val="en-GB"/>
         </w:rPr>
-        <w:t>f the target gets within arm’s reach of you during their movement, you fling them across you and the target may move an additional 20 feet, without spending any action points themselves.</w:t>
+        <w:t xml:space="preserve">f the target gets within arm’s reach of you during their movement, you fling them across you and the target may move an additional </w:t>
+      </w:r>
+      <w:r>
+        <w:rPr>
+          <w:lang w:val="en-GB"/>
+        </w:rPr>
+        <w:t>4</w:t>
+      </w:r>
+      <w:r>
+        <w:rPr>
+          <w:lang w:val="en-GB"/>
+        </w:rPr>
+        <w:t xml:space="preserve"> </w:t>
+      </w:r>
+      <w:r>
+        <w:rPr>
+          <w:lang w:val="en-GB"/>
+        </w:rPr>
+        <w:t>steps</w:t>
+      </w:r>
+      <w:r>
+        <w:rPr>
+          <w:lang w:val="en-GB"/>
+        </w:rPr>
+        <w:t>, without spending any action points themselves.</w:t>
       </w:r>
     </w:p>
     <w:p>
@@ -8518,7 +9046,21 @@
         <w:rPr>
           <w:lang w:val="en-GB"/>
         </w:rPr>
-        <w:t xml:space="preserve"> For a number of hours equal to the successes the target can move double the distance for any AP spent, is able to jump twice the distance and lift, throw and carry double the weight.</w:t>
+        <w:t xml:space="preserve"> For </w:t>
+      </w:r>
+      <w:proofErr w:type="gramStart"/>
+      <w:r>
+        <w:rPr>
+          <w:lang w:val="en-GB"/>
+        </w:rPr>
+        <w:t>a number of</w:t>
+      </w:r>
+      <w:proofErr w:type="gramEnd"/>
+      <w:r>
+        <w:rPr>
+          <w:lang w:val="en-GB"/>
+        </w:rPr>
+        <w:t xml:space="preserve"> hours equal to the successes the target can move double the distance for any AP spent, is able to jump twice the distance and lift, throw and carry double the weight.</w:t>
       </w:r>
     </w:p>
     <w:p>
@@ -8598,7 +9140,21 @@
         <w:rPr>
           <w:lang w:val="en-GB"/>
         </w:rPr>
-        <w:t xml:space="preserve"> A number of targets equal to the successes take a different appearance. This effect lasts for an hour.</w:t>
+        <w:t xml:space="preserve"> </w:t>
+      </w:r>
+      <w:proofErr w:type="gramStart"/>
+      <w:r>
+        <w:rPr>
+          <w:lang w:val="en-GB"/>
+        </w:rPr>
+        <w:t>A number of</w:t>
+      </w:r>
+      <w:proofErr w:type="gramEnd"/>
+      <w:r>
+        <w:rPr>
+          <w:lang w:val="en-GB"/>
+        </w:rPr>
+        <w:t xml:space="preserve"> targets equal to the successes take a different appearance. This effect lasts for an hour.</w:t>
       </w:r>
     </w:p>
     <w:p>
@@ -9062,7 +9618,31 @@
         <w:rPr>
           <w:lang w:val="en-GB"/>
         </w:rPr>
-        <w:t xml:space="preserve"> The target rapidly moves in the direction it started moving for 10 feet </w:t>
+        <w:t xml:space="preserve"> The target rapidly moves in the direction it started moving for </w:t>
+      </w:r>
+      <w:r>
+        <w:rPr>
+          <w:lang w:val="en-GB"/>
+        </w:rPr>
+        <w:t>2</w:t>
+      </w:r>
+      <w:r>
+        <w:rPr>
+          <w:lang w:val="en-GB"/>
+        </w:rPr>
+        <w:t xml:space="preserve"> </w:t>
+      </w:r>
+      <w:r>
+        <w:rPr>
+          <w:lang w:val="en-GB"/>
+        </w:rPr>
+        <w:t>steps</w:t>
+      </w:r>
+      <w:r>
+        <w:rPr>
+          <w:lang w:val="en-GB"/>
+        </w:rPr>
+        <w:t xml:space="preserve"> </w:t>
       </w:r>
       <w:r>
         <w:rPr>
@@ -9183,7 +9763,21 @@
         <w:rPr>
           <w:lang w:val="en-GB"/>
         </w:rPr>
-        <w:t xml:space="preserve"> hour a number of creatures equal to the successes are friendly to you and are able to telepathically communicate with you.</w:t>
+        <w:t xml:space="preserve"> hour </w:t>
+      </w:r>
+      <w:proofErr w:type="gramStart"/>
+      <w:r>
+        <w:rPr>
+          <w:lang w:val="en-GB"/>
+        </w:rPr>
+        <w:t>a number of</w:t>
+      </w:r>
+      <w:proofErr w:type="gramEnd"/>
+      <w:r>
+        <w:rPr>
+          <w:lang w:val="en-GB"/>
+        </w:rPr>
+        <w:t xml:space="preserve"> creatures equal to the successes are friendly to you and are able to telepathically communicate with you.</w:t>
       </w:r>
     </w:p>
     <w:p>
@@ -9333,7 +9927,43 @@
         <w:rPr>
           <w:lang w:val="en-GB"/>
         </w:rPr>
-        <w:t xml:space="preserve"> Action</w:t>
+        <w:t xml:space="preserve"> </w:t>
+      </w:r>
+      <w:r>
+        <w:rPr>
+          <w:lang w:val="en-GB"/>
+        </w:rPr>
+        <w:t xml:space="preserve">Reactive </w:t>
+      </w:r>
+      <w:r>
+        <w:rPr>
+          <w:lang w:val="en-GB"/>
+        </w:rPr>
+        <w:t>Action</w:t>
+      </w:r>
+      <w:r>
+        <w:rPr>
+          <w:lang w:val="en-GB"/>
+        </w:rPr>
+        <w:t xml:space="preserve"> </w:t>
+      </w:r>
+      <w:r>
+        <w:rPr>
+          <w:lang w:val="en-GB"/>
+        </w:rPr>
+        <w:t xml:space="preserve">(Target is </w:t>
+      </w:r>
+      <w:r>
+        <w:rPr>
+          <w:lang w:val="en-GB"/>
+        </w:rPr>
+        <w:t>attacking you using a weapon within arm’s reach</w:t>
+      </w:r>
+      <w:r>
+        <w:rPr>
+          <w:lang w:val="en-GB"/>
+        </w:rPr>
+        <w:t>)</w:t>
       </w:r>
       <w:r>
         <w:rPr>
@@ -9611,7 +10241,19 @@
         <w:rPr>
           <w:lang w:val="en-GB"/>
         </w:rPr>
-        <w:t xml:space="preserve"> The targets melee attack gains additional range of 5 feet per success.</w:t>
+        <w:t xml:space="preserve"> The targets melee attack gains additional range of </w:t>
+      </w:r>
+      <w:r>
+        <w:rPr>
+          <w:lang w:val="en-GB"/>
+        </w:rPr>
+        <w:t xml:space="preserve">1 step </w:t>
+      </w:r>
+      <w:r>
+        <w:rPr>
+          <w:lang w:val="en-GB"/>
+        </w:rPr>
+        <w:t>per success.</w:t>
       </w:r>
     </w:p>
     <w:p>
@@ -9691,7 +10333,31 @@
         <w:rPr>
           <w:lang w:val="en-GB"/>
         </w:rPr>
-        <w:t xml:space="preserve"> Move straight towards a point on a surface within a range of 10 feet per success. You ignore effects of gravity until you move again.</w:t>
+        <w:t xml:space="preserve"> Move straight towards a point on a surface within a range of </w:t>
+      </w:r>
+      <w:r>
+        <w:rPr>
+          <w:lang w:val="en-GB"/>
+        </w:rPr>
+        <w:t>2</w:t>
+      </w:r>
+      <w:r>
+        <w:rPr>
+          <w:lang w:val="en-GB"/>
+        </w:rPr>
+        <w:t xml:space="preserve"> </w:t>
+      </w:r>
+      <w:r>
+        <w:rPr>
+          <w:lang w:val="en-GB"/>
+        </w:rPr>
+        <w:t>steps</w:t>
+      </w:r>
+      <w:r>
+        <w:rPr>
+          <w:lang w:val="en-GB"/>
+        </w:rPr>
+        <w:t xml:space="preserve"> per success. You ignore effects of gravity until you move again.</w:t>
       </w:r>
     </w:p>
     <w:p>
@@ -9799,13 +10465,7 @@
         <w:rPr>
           <w:lang w:val="en-GB"/>
         </w:rPr>
-        <w:t xml:space="preserve"> </w:t>
-      </w:r>
-      <w:r>
-        <w:rPr>
-          <w:lang w:val="en-GB"/>
-        </w:rPr>
-        <w:t xml:space="preserve">points equal to the successes. The </w:t>
+        <w:t xml:space="preserve"> points equal to the successes. The </w:t>
       </w:r>
       <w:r>
         <w:rPr>
@@ -10227,6 +10887,7 @@
           <w:b/>
           <w:lang w:val="en-GB"/>
         </w:rPr>
+        <w:lastRenderedPageBreak/>
         <w:t>Strong Bones</w:t>
       </w:r>
       <w:r>
@@ -10259,7 +10920,6 @@
         <w:rPr>
           <w:lang w:val="en-GB"/>
         </w:rPr>
-        <w:lastRenderedPageBreak/>
         <w:t xml:space="preserve">The damage you take from </w:t>
       </w:r>
       <w:r>
@@ -10377,7 +11037,21 @@
           <w:lang w:val="en-GB"/>
         </w:rPr>
         <w:br/>
-        <w:t>You are able to spend 1 Action Point to move 5 feet.</w:t>
+        <w:t xml:space="preserve">You </w:t>
+      </w:r>
+      <w:proofErr w:type="gramStart"/>
+      <w:r>
+        <w:rPr>
+          <w:lang w:val="en-GB"/>
+        </w:rPr>
+        <w:t>are able to</w:t>
+      </w:r>
+      <w:proofErr w:type="gramEnd"/>
+      <w:r>
+        <w:rPr>
+          <w:lang w:val="en-GB"/>
+        </w:rPr>
+        <w:t xml:space="preserve"> spend 1 Action Point to move 5 feet.</w:t>
       </w:r>
     </w:p>
     <w:p>
@@ -10593,7 +11267,21 @@
           <w:lang w:val="en-GB"/>
         </w:rPr>
         <w:br/>
-        <w:t>You are able to speak, write and understand any language that is not secret.</w:t>
+        <w:t xml:space="preserve">You </w:t>
+      </w:r>
+      <w:proofErr w:type="gramStart"/>
+      <w:r>
+        <w:rPr>
+          <w:lang w:val="en-GB"/>
+        </w:rPr>
+        <w:t>are able to</w:t>
+      </w:r>
+      <w:proofErr w:type="gramEnd"/>
+      <w:r>
+        <w:rPr>
+          <w:lang w:val="en-GB"/>
+        </w:rPr>
+        <w:t xml:space="preserve"> speak, write and understand any language that is not secret.</w:t>
       </w:r>
     </w:p>
     <w:p>
@@ -10685,7 +11373,21 @@
           <w:lang w:val="en-GB"/>
         </w:rPr>
         <w:br/>
-        <w:t>When rolling a skill challenge with Experience you may reroll one dice. You have to keep the new result.</w:t>
+        <w:t xml:space="preserve">When rolling a skill challenge with Experience you may reroll one dice. You </w:t>
+      </w:r>
+      <w:proofErr w:type="gramStart"/>
+      <w:r>
+        <w:rPr>
+          <w:lang w:val="en-GB"/>
+        </w:rPr>
+        <w:t>have to</w:t>
+      </w:r>
+      <w:proofErr w:type="gramEnd"/>
+      <w:r>
+        <w:rPr>
+          <w:lang w:val="en-GB"/>
+        </w:rPr>
+        <w:t xml:space="preserve"> keep the new result.</w:t>
       </w:r>
     </w:p>
     <w:p>
@@ -10745,6 +11447,7 @@
           <w:lang w:val="en-GB"/>
         </w:rPr>
       </w:pPr>
+      <w:proofErr w:type="gramStart"/>
       <w:r>
         <w:rPr>
           <w:b/>
@@ -10752,6 +11455,7 @@
         </w:rPr>
         <w:t>Actually</w:t>
       </w:r>
+      <w:proofErr w:type="gramEnd"/>
       <w:r>
         <w:rPr>
           <w:b/>
@@ -10791,13 +11495,13 @@
           <w:lang w:val="en-GB"/>
         </w:rPr>
         <w:br/>
-        <w:t xml:space="preserve">When taking an attack action with a one handed weapon, you may impose difficulty on the attack equal to your impression dice pool size. Your next attack against the same target has a </w:t>
-      </w:r>
-      <w:r>
-        <w:rPr>
-          <w:lang w:val="en-GB"/>
-        </w:rPr>
-        <w:t>difficulty reduction equal to double your impression dice pool size. For this effect to take place you need to swap the main weapon hand.</w:t>
+        <w:t xml:space="preserve">When taking an attack action with a one handed weapon, you may impose difficulty on the attack equal to your </w:t>
+      </w:r>
+      <w:r>
+        <w:rPr>
+          <w:lang w:val="en-GB"/>
+        </w:rPr>
+        <w:t>impression dice pool size. Your next attack against the same target has a difficulty reduction equal to double your impression dice pool size. For this effect to take place you need to swap the main weapon hand.</w:t>
       </w:r>
     </w:p>
     <w:p>
@@ -10929,7 +11633,21 @@
           <w:lang w:val="en-GB"/>
         </w:rPr>
         <w:br/>
-        <w:t>You are able to conceal any non-heavy weapon convincingly. (By a method of your choice)</w:t>
+        <w:t xml:space="preserve">You </w:t>
+      </w:r>
+      <w:proofErr w:type="gramStart"/>
+      <w:r>
+        <w:rPr>
+          <w:lang w:val="en-GB"/>
+        </w:rPr>
+        <w:t>are able to</w:t>
+      </w:r>
+      <w:proofErr w:type="gramEnd"/>
+      <w:r>
+        <w:rPr>
+          <w:lang w:val="en-GB"/>
+        </w:rPr>
+        <w:t xml:space="preserve"> conceal any non-heavy weapon convincingly. (By a method of your choice)</w:t>
       </w:r>
     </w:p>
     <w:p>

--- a/PDF/Charakter Creation Doc.docx
+++ b/PDF/Charakter Creation Doc.docx
@@ -2348,32 +2348,15 @@
         </w:rPr>
         <w:t xml:space="preserve">If the game master asks for a base attribute skill challenge, the player may suggest a talent to be used alongside the base attribute. If the game master agrees that it is appropriate, the player may roll against the skilled challenge table (see </w:t>
       </w:r>
-      <w:r>
-        <w:fldChar w:fldCharType="begin"/>
-      </w:r>
-      <w:r>
-        <w:rPr>
-          <w:lang w:val="en-GB"/>
-        </w:rPr>
-        <w:instrText>HYPERLINK \l "_Unskilled/_Skilled_Challenge"</w:instrText>
-      </w:r>
-      <w:r>
-        <w:fldChar w:fldCharType="separate"/>
-      </w:r>
-      <w:r>
-        <w:rPr>
-          <w:rStyle w:val="Hyperlink"/>
-          <w:lang w:val="en-GB"/>
-        </w:rPr>
-        <w:t>here</w:t>
-      </w:r>
-      <w:r>
-        <w:rPr>
-          <w:rStyle w:val="Hyperlink"/>
-          <w:lang w:val="en-GB"/>
-        </w:rPr>
-        <w:fldChar w:fldCharType="end"/>
-      </w:r>
+      <w:hyperlink w:anchor="_Unskilled/_Skilled_Challenge" w:history="1">
+        <w:r>
+          <w:rPr>
+            <w:rStyle w:val="Hyperlink"/>
+            <w:lang w:val="en-GB"/>
+          </w:rPr>
+          <w:t>here</w:t>
+        </w:r>
+      </w:hyperlink>
       <w:r>
         <w:rPr>
           <w:lang w:val="en-GB"/>
@@ -8354,6 +8337,12 @@
         <w:rPr>
           <w:lang w:val="en-GB"/>
         </w:rPr>
+        <w:t xml:space="preserve"> reach</w:t>
+      </w:r>
+      <w:r>
+        <w:rPr>
+          <w:lang w:val="en-GB"/>
+        </w:rPr>
         <w:br/>
       </w:r>
       <w:r>
@@ -9266,7 +9255,7 @@
           <w:bCs/>
           <w:lang w:val="en-GB"/>
         </w:rPr>
-        <w:t>Guide Strike [4 AP]</w:t>
+        <w:t>Guide [4 AP]</w:t>
       </w:r>
       <w:r>
         <w:rPr>
